--- a/doc/zavadskyi04/zavadskyi04.docx
+++ b/doc/zavadskyi04/zavadskyi04.docx
@@ -1086,7 +1086,6 @@
         <w:jc w:val="both"/>
         <w:rPr>
           <w:rFonts w:ascii="Times New Roman" w:eastAsia="Times New Roman" w:hAnsi="Times New Roman" w:cs="Times New Roman"/>
-          <w:color w:val="000000" w:themeColor="text1"/>
           <w:sz w:val="28"/>
         </w:rPr>
       </w:pPr>
@@ -1094,7 +1093,6 @@
         <w:rPr>
           <w:rFonts w:ascii="Times New Roman" w:eastAsia="Times New Roman" w:hAnsi="Times New Roman" w:cs="Times New Roman"/>
           <w:b/>
-          <w:color w:val="000000" w:themeColor="text1"/>
           <w:sz w:val="28"/>
         </w:rPr>
         <w:t xml:space="preserve">1.2 </w:t>
@@ -1104,7 +1102,6 @@
         <w:rPr>
           <w:rFonts w:ascii="Times New Roman" w:eastAsia="Times New Roman" w:hAnsi="Times New Roman" w:cs="Times New Roman"/>
           <w:b/>
-          <w:color w:val="000000" w:themeColor="text1"/>
           <w:sz w:val="28"/>
         </w:rPr>
         <w:t>Розробник</w:t>
@@ -1113,7 +1110,6 @@
       <w:r>
         <w:rPr>
           <w:rFonts w:ascii="Times New Roman" w:eastAsia="Times New Roman" w:hAnsi="Times New Roman" w:cs="Times New Roman"/>
-          <w:color w:val="000000" w:themeColor="text1"/>
           <w:sz w:val="28"/>
         </w:rPr>
         <w:t xml:space="preserve">: Завадський Дмитро Богданович КІТ119а </w:t>
@@ -1121,7 +1117,6 @@
       <w:r>
         <w:rPr>
           <w:rFonts w:ascii="Segoe UI Symbol" w:eastAsia="Segoe UI Symbol" w:hAnsi="Segoe UI Symbol" w:cs="Segoe UI Symbol"/>
-          <w:color w:val="000000" w:themeColor="text1"/>
           <w:sz w:val="28"/>
         </w:rPr>
         <w:t>№</w:t>
@@ -1129,7 +1124,6 @@
       <w:r>
         <w:rPr>
           <w:rFonts w:ascii="Times New Roman" w:eastAsia="Times New Roman" w:hAnsi="Times New Roman" w:cs="Times New Roman"/>
-          <w:color w:val="000000" w:themeColor="text1"/>
           <w:sz w:val="28"/>
         </w:rPr>
         <w:t>5.</w:t>
@@ -1140,7 +1134,6 @@
         <w:jc w:val="both"/>
         <w:rPr>
           <w:rFonts w:ascii="Times New Roman" w:eastAsia="Times New Roman" w:hAnsi="Times New Roman" w:cs="Times New Roman"/>
-          <w:color w:val="000000" w:themeColor="text1"/>
           <w:sz w:val="28"/>
         </w:rPr>
       </w:pPr>
@@ -1150,7 +1143,6 @@
         <w:jc w:val="both"/>
         <w:rPr>
           <w:rFonts w:ascii="Times New Roman" w:eastAsia="Times New Roman" w:hAnsi="Times New Roman" w:cs="Times New Roman"/>
-          <w:color w:val="000000" w:themeColor="text1"/>
           <w:sz w:val="28"/>
         </w:rPr>
       </w:pPr>
@@ -1193,7 +1185,6 @@
         <w:jc w:val="both"/>
         <w:rPr>
           <w:rFonts w:ascii="Times New Roman" w:hAnsi="Times New Roman" w:cs="Times New Roman"/>
-          <w:color w:val="000000" w:themeColor="text1"/>
           <w:sz w:val="28"/>
           <w:szCs w:val="28"/>
           <w:shd w:val="clear" w:color="auto" w:fill="FFFFFF"/>
@@ -1202,7 +1193,6 @@
       <w:r>
         <w:rPr>
           <w:rFonts w:ascii="Times New Roman" w:hAnsi="Times New Roman" w:cs="Times New Roman"/>
-          <w:color w:val="000000" w:themeColor="text1"/>
           <w:sz w:val="28"/>
           <w:szCs w:val="28"/>
           <w:shd w:val="clear" w:color="auto" w:fill="FFFFFF"/>
@@ -1213,7 +1203,6 @@
       <w:r>
         <w:rPr>
           <w:rFonts w:ascii="Times New Roman" w:hAnsi="Times New Roman" w:cs="Times New Roman"/>
-          <w:color w:val="000000" w:themeColor="text1"/>
           <w:sz w:val="28"/>
           <w:szCs w:val="28"/>
           <w:shd w:val="clear" w:color="auto" w:fill="FFFFFF"/>
@@ -1224,7 +1213,6 @@
       <w:r>
         <w:rPr>
           <w:rFonts w:ascii="Times New Roman" w:hAnsi="Times New Roman" w:cs="Times New Roman"/>
-          <w:color w:val="000000" w:themeColor="text1"/>
           <w:sz w:val="28"/>
           <w:szCs w:val="28"/>
           <w:shd w:val="clear" w:color="auto" w:fill="FFFFFF"/>
@@ -1235,7 +1223,6 @@
       <w:r>
         <w:rPr>
           <w:rFonts w:ascii="Times New Roman" w:hAnsi="Times New Roman" w:cs="Times New Roman"/>
-          <w:color w:val="000000" w:themeColor="text1"/>
           <w:sz w:val="28"/>
           <w:szCs w:val="28"/>
           <w:shd w:val="clear" w:color="auto" w:fill="FFFFFF"/>
@@ -1246,7 +1233,6 @@
       <w:r>
         <w:rPr>
           <w:rFonts w:ascii="Times New Roman" w:hAnsi="Times New Roman" w:cs="Times New Roman"/>
-          <w:color w:val="000000" w:themeColor="text1"/>
           <w:sz w:val="28"/>
           <w:szCs w:val="28"/>
           <w:shd w:val="clear" w:color="auto" w:fill="FFFFFF"/>
@@ -1257,7 +1243,6 @@
       <w:r>
         <w:rPr>
           <w:rFonts w:ascii="Times New Roman" w:hAnsi="Times New Roman" w:cs="Times New Roman"/>
-          <w:color w:val="000000" w:themeColor="text1"/>
           <w:sz w:val="28"/>
           <w:szCs w:val="28"/>
           <w:shd w:val="clear" w:color="auto" w:fill="FFFFFF"/>
@@ -1268,7 +1253,6 @@
       <w:r>
         <w:rPr>
           <w:rFonts w:ascii="Times New Roman" w:hAnsi="Times New Roman" w:cs="Times New Roman"/>
-          <w:color w:val="000000" w:themeColor="text1"/>
           <w:sz w:val="28"/>
           <w:szCs w:val="28"/>
           <w:shd w:val="clear" w:color="auto" w:fill="FFFFFF"/>
@@ -1279,7 +1263,6 @@
       <w:r>
         <w:rPr>
           <w:rFonts w:ascii="Times New Roman" w:hAnsi="Times New Roman" w:cs="Times New Roman"/>
-          <w:color w:val="000000" w:themeColor="text1"/>
           <w:sz w:val="28"/>
           <w:szCs w:val="28"/>
           <w:shd w:val="clear" w:color="auto" w:fill="FFFFFF"/>
@@ -1290,7 +1273,6 @@
       <w:r>
         <w:rPr>
           <w:rFonts w:ascii="Times New Roman" w:hAnsi="Times New Roman" w:cs="Times New Roman"/>
-          <w:color w:val="000000" w:themeColor="text1"/>
           <w:sz w:val="28"/>
           <w:szCs w:val="28"/>
           <w:shd w:val="clear" w:color="auto" w:fill="FFFFFF"/>
@@ -1301,7 +1283,6 @@
       <w:r>
         <w:rPr>
           <w:rFonts w:ascii="Times New Roman" w:hAnsi="Times New Roman" w:cs="Times New Roman"/>
-          <w:color w:val="000000" w:themeColor="text1"/>
           <w:sz w:val="28"/>
           <w:szCs w:val="28"/>
           <w:shd w:val="clear" w:color="auto" w:fill="FFFFFF"/>
@@ -1312,7 +1293,6 @@
       <w:r>
         <w:rPr>
           <w:rFonts w:ascii="Times New Roman" w:hAnsi="Times New Roman" w:cs="Times New Roman"/>
-          <w:color w:val="000000" w:themeColor="text1"/>
           <w:sz w:val="28"/>
           <w:szCs w:val="28"/>
           <w:shd w:val="clear" w:color="auto" w:fill="FFFFFF"/>
@@ -1323,7 +1303,6 @@
       <w:r>
         <w:rPr>
           <w:rFonts w:ascii="Times New Roman" w:hAnsi="Times New Roman" w:cs="Times New Roman"/>
-          <w:color w:val="000000" w:themeColor="text1"/>
           <w:sz w:val="28"/>
           <w:szCs w:val="28"/>
           <w:shd w:val="clear" w:color="auto" w:fill="FFFFFF"/>
@@ -1334,7 +1313,6 @@
       <w:r>
         <w:rPr>
           <w:rFonts w:ascii="Times New Roman" w:hAnsi="Times New Roman" w:cs="Times New Roman"/>
-          <w:color w:val="000000" w:themeColor="text1"/>
           <w:sz w:val="28"/>
           <w:szCs w:val="28"/>
           <w:shd w:val="clear" w:color="auto" w:fill="FFFFFF"/>
@@ -1345,7 +1323,6 @@
       <w:r>
         <w:rPr>
           <w:rFonts w:ascii="Times New Roman" w:hAnsi="Times New Roman" w:cs="Times New Roman"/>
-          <w:color w:val="000000" w:themeColor="text1"/>
           <w:sz w:val="28"/>
           <w:szCs w:val="28"/>
           <w:shd w:val="clear" w:color="auto" w:fill="FFFFFF"/>
@@ -1356,7 +1333,6 @@
       <w:r>
         <w:rPr>
           <w:rFonts w:ascii="Times New Roman" w:hAnsi="Times New Roman" w:cs="Times New Roman"/>
-          <w:color w:val="000000" w:themeColor="text1"/>
           <w:sz w:val="28"/>
           <w:szCs w:val="28"/>
           <w:shd w:val="clear" w:color="auto" w:fill="FFFFFF"/>
@@ -1367,7 +1343,6 @@
       <w:r>
         <w:rPr>
           <w:rFonts w:ascii="Times New Roman" w:hAnsi="Times New Roman" w:cs="Times New Roman"/>
-          <w:color w:val="000000" w:themeColor="text1"/>
           <w:sz w:val="28"/>
           <w:szCs w:val="28"/>
           <w:shd w:val="clear" w:color="auto" w:fill="FFFFFF"/>
@@ -1378,183 +1353,146 @@
       <w:r>
         <w:rPr>
           <w:rFonts w:ascii="Times New Roman" w:hAnsi="Times New Roman" w:cs="Times New Roman"/>
-          <w:color w:val="000000" w:themeColor="text1"/>
           <w:sz w:val="28"/>
           <w:szCs w:val="28"/>
           <w:shd w:val="clear" w:color="auto" w:fill="FFFFFF"/>
         </w:rPr>
-        <w:t xml:space="preserve"> чином: </w:t>
-      </w:r>
-      <w:proofErr w:type="gramStart"/>
-      <w:r>
-        <w:rPr>
-          <w:rFonts w:ascii="Times New Roman" w:hAnsi="Times New Roman" w:cs="Times New Roman"/>
-          <w:color w:val="000000" w:themeColor="text1"/>
+        <w:t xml:space="preserve"> чином: в одному рядку </w:t>
+      </w:r>
+      <w:proofErr w:type="spellStart"/>
+      <w:r>
+        <w:rPr>
+          <w:rFonts w:ascii="Times New Roman" w:hAnsi="Times New Roman" w:cs="Times New Roman"/>
           <w:sz w:val="28"/>
           <w:szCs w:val="28"/>
           <w:shd w:val="clear" w:color="auto" w:fill="FFFFFF"/>
         </w:rPr>
-        <w:t>в одному рядку</w:t>
-      </w:r>
-      <w:proofErr w:type="gramEnd"/>
-      <w:r>
-        <w:rPr>
-          <w:rFonts w:ascii="Times New Roman" w:hAnsi="Times New Roman" w:cs="Times New Roman"/>
-          <w:color w:val="000000" w:themeColor="text1"/>
+        <w:t>друкувати</w:t>
+      </w:r>
+      <w:proofErr w:type="spellEnd"/>
+      <w:r>
+        <w:rPr>
+          <w:rFonts w:ascii="Times New Roman" w:hAnsi="Times New Roman" w:cs="Times New Roman"/>
           <w:sz w:val="28"/>
           <w:szCs w:val="28"/>
           <w:shd w:val="clear" w:color="auto" w:fill="FFFFFF"/>
         </w:rPr>
+        <w:t xml:space="preserve"> текст з </w:t>
+      </w:r>
+      <w:proofErr w:type="spellStart"/>
+      <w:r>
+        <w:rPr>
+          <w:rFonts w:ascii="Times New Roman" w:hAnsi="Times New Roman" w:cs="Times New Roman"/>
+          <w:sz w:val="28"/>
+          <w:szCs w:val="28"/>
+          <w:shd w:val="clear" w:color="auto" w:fill="FFFFFF"/>
+        </w:rPr>
+        <w:t>двома</w:t>
+      </w:r>
+      <w:proofErr w:type="spellEnd"/>
+      <w:r>
+        <w:rPr>
+          <w:rFonts w:ascii="Times New Roman" w:hAnsi="Times New Roman" w:cs="Times New Roman"/>
+          <w:sz w:val="28"/>
+          <w:szCs w:val="28"/>
+          <w:shd w:val="clear" w:color="auto" w:fill="FFFFFF"/>
+        </w:rPr>
+        <w:t xml:space="preserve"> пропусками </w:t>
+      </w:r>
+      <w:proofErr w:type="spellStart"/>
+      <w:r>
+        <w:rPr>
+          <w:rFonts w:ascii="Times New Roman" w:hAnsi="Times New Roman" w:cs="Times New Roman"/>
+          <w:sz w:val="28"/>
+          <w:szCs w:val="28"/>
+          <w:shd w:val="clear" w:color="auto" w:fill="FFFFFF"/>
+        </w:rPr>
+        <w:t>між</w:t>
+      </w:r>
+      <w:proofErr w:type="spellEnd"/>
+      <w:r>
+        <w:rPr>
+          <w:rFonts w:ascii="Times New Roman" w:hAnsi="Times New Roman" w:cs="Times New Roman"/>
+          <w:sz w:val="28"/>
+          <w:szCs w:val="28"/>
+          <w:shd w:val="clear" w:color="auto" w:fill="FFFFFF"/>
+        </w:rPr>
+        <w:t xml:space="preserve"> буквами, в </w:t>
+      </w:r>
+      <w:proofErr w:type="spellStart"/>
+      <w:r>
+        <w:rPr>
+          <w:rFonts w:ascii="Times New Roman" w:hAnsi="Times New Roman" w:cs="Times New Roman"/>
+          <w:sz w:val="28"/>
+          <w:szCs w:val="28"/>
+          <w:shd w:val="clear" w:color="auto" w:fill="FFFFFF"/>
+        </w:rPr>
+        <w:t>наступному</w:t>
+      </w:r>
+      <w:proofErr w:type="spellEnd"/>
+      <w:r>
+        <w:rPr>
+          <w:rFonts w:ascii="Times New Roman" w:hAnsi="Times New Roman" w:cs="Times New Roman"/>
+          <w:sz w:val="28"/>
+          <w:szCs w:val="28"/>
+          <w:shd w:val="clear" w:color="auto" w:fill="FFFFFF"/>
+        </w:rPr>
+        <w:t xml:space="preserve"> рядку </w:t>
+      </w:r>
+      <w:proofErr w:type="spellStart"/>
+      <w:r>
+        <w:rPr>
+          <w:rFonts w:ascii="Times New Roman" w:hAnsi="Times New Roman" w:cs="Times New Roman"/>
+          <w:sz w:val="28"/>
+          <w:szCs w:val="28"/>
+          <w:shd w:val="clear" w:color="auto" w:fill="FFFFFF"/>
+        </w:rPr>
+        <w:t>під</w:t>
+      </w:r>
+      <w:proofErr w:type="spellEnd"/>
+      <w:r>
+        <w:rPr>
+          <w:rFonts w:ascii="Times New Roman" w:hAnsi="Times New Roman" w:cs="Times New Roman"/>
+          <w:sz w:val="28"/>
+          <w:szCs w:val="28"/>
+          <w:shd w:val="clear" w:color="auto" w:fill="FFFFFF"/>
+        </w:rPr>
+        <w:t xml:space="preserve"> кожною буквою </w:t>
+      </w:r>
+      <w:proofErr w:type="spellStart"/>
+      <w:r>
+        <w:rPr>
+          <w:rFonts w:ascii="Times New Roman" w:hAnsi="Times New Roman" w:cs="Times New Roman"/>
+          <w:sz w:val="28"/>
+          <w:szCs w:val="28"/>
+          <w:shd w:val="clear" w:color="auto" w:fill="FFFFFF"/>
+        </w:rPr>
+        <w:t>друкувати</w:t>
+      </w:r>
+      <w:proofErr w:type="spellEnd"/>
+      <w:r>
+        <w:rPr>
+          <w:rFonts w:ascii="Times New Roman" w:hAnsi="Times New Roman" w:cs="Times New Roman"/>
+          <w:sz w:val="28"/>
+          <w:szCs w:val="28"/>
+          <w:shd w:val="clear" w:color="auto" w:fill="FFFFFF"/>
+        </w:rPr>
         <w:t xml:space="preserve"> </w:t>
       </w:r>
       <w:proofErr w:type="spellStart"/>
       <w:r>
         <w:rPr>
           <w:rFonts w:ascii="Times New Roman" w:hAnsi="Times New Roman" w:cs="Times New Roman"/>
-          <w:color w:val="000000" w:themeColor="text1"/>
           <w:sz w:val="28"/>
           <w:szCs w:val="28"/>
           <w:shd w:val="clear" w:color="auto" w:fill="FFFFFF"/>
         </w:rPr>
-        <w:t>друкувати</w:t>
-      </w:r>
-      <w:proofErr w:type="spellEnd"/>
-      <w:r>
-        <w:rPr>
-          <w:rFonts w:ascii="Times New Roman" w:hAnsi="Times New Roman" w:cs="Times New Roman"/>
-          <w:color w:val="000000" w:themeColor="text1"/>
-          <w:sz w:val="28"/>
-          <w:szCs w:val="28"/>
-          <w:shd w:val="clear" w:color="auto" w:fill="FFFFFF"/>
-        </w:rPr>
-        <w:t xml:space="preserve"> текст з </w:t>
-      </w:r>
-      <w:proofErr w:type="spellStart"/>
-      <w:r>
-        <w:rPr>
-          <w:rFonts w:ascii="Times New Roman" w:hAnsi="Times New Roman" w:cs="Times New Roman"/>
-          <w:color w:val="000000" w:themeColor="text1"/>
-          <w:sz w:val="28"/>
-          <w:szCs w:val="28"/>
-          <w:shd w:val="clear" w:color="auto" w:fill="FFFFFF"/>
-        </w:rPr>
-        <w:t>двома</w:t>
-      </w:r>
-      <w:proofErr w:type="spellEnd"/>
-      <w:r>
-        <w:rPr>
-          <w:rFonts w:ascii="Times New Roman" w:hAnsi="Times New Roman" w:cs="Times New Roman"/>
-          <w:color w:val="000000" w:themeColor="text1"/>
-          <w:sz w:val="28"/>
-          <w:szCs w:val="28"/>
-          <w:shd w:val="clear" w:color="auto" w:fill="FFFFFF"/>
-        </w:rPr>
-        <w:t xml:space="preserve"> пропусками </w:t>
-      </w:r>
-      <w:proofErr w:type="spellStart"/>
-      <w:r>
-        <w:rPr>
-          <w:rFonts w:ascii="Times New Roman" w:hAnsi="Times New Roman" w:cs="Times New Roman"/>
-          <w:color w:val="000000" w:themeColor="text1"/>
-          <w:sz w:val="28"/>
-          <w:szCs w:val="28"/>
-          <w:shd w:val="clear" w:color="auto" w:fill="FFFFFF"/>
-        </w:rPr>
-        <w:t>між</w:t>
-      </w:r>
-      <w:proofErr w:type="spellEnd"/>
-      <w:r>
-        <w:rPr>
-          <w:rFonts w:ascii="Times New Roman" w:hAnsi="Times New Roman" w:cs="Times New Roman"/>
-          <w:color w:val="000000" w:themeColor="text1"/>
-          <w:sz w:val="28"/>
-          <w:szCs w:val="28"/>
-          <w:shd w:val="clear" w:color="auto" w:fill="FFFFFF"/>
-        </w:rPr>
-        <w:t xml:space="preserve"> буквами, в </w:t>
-      </w:r>
-      <w:proofErr w:type="spellStart"/>
-      <w:r>
-        <w:rPr>
-          <w:rFonts w:ascii="Times New Roman" w:hAnsi="Times New Roman" w:cs="Times New Roman"/>
-          <w:color w:val="000000" w:themeColor="text1"/>
-          <w:sz w:val="28"/>
-          <w:szCs w:val="28"/>
-          <w:shd w:val="clear" w:color="auto" w:fill="FFFFFF"/>
-        </w:rPr>
-        <w:t>наступному</w:t>
-      </w:r>
-      <w:proofErr w:type="spellEnd"/>
-      <w:r>
-        <w:rPr>
-          <w:rFonts w:ascii="Times New Roman" w:hAnsi="Times New Roman" w:cs="Times New Roman"/>
-          <w:color w:val="000000" w:themeColor="text1"/>
-          <w:sz w:val="28"/>
-          <w:szCs w:val="28"/>
-          <w:shd w:val="clear" w:color="auto" w:fill="FFFFFF"/>
-        </w:rPr>
-        <w:t xml:space="preserve"> рядку </w:t>
-      </w:r>
-      <w:proofErr w:type="spellStart"/>
-      <w:r>
-        <w:rPr>
-          <w:rFonts w:ascii="Times New Roman" w:hAnsi="Times New Roman" w:cs="Times New Roman"/>
-          <w:color w:val="000000" w:themeColor="text1"/>
-          <w:sz w:val="28"/>
-          <w:szCs w:val="28"/>
-          <w:shd w:val="clear" w:color="auto" w:fill="FFFFFF"/>
-        </w:rPr>
-        <w:t>під</w:t>
-      </w:r>
-      <w:proofErr w:type="spellEnd"/>
-      <w:r>
-        <w:rPr>
-          <w:rFonts w:ascii="Times New Roman" w:hAnsi="Times New Roman" w:cs="Times New Roman"/>
-          <w:color w:val="000000" w:themeColor="text1"/>
-          <w:sz w:val="28"/>
-          <w:szCs w:val="28"/>
-          <w:shd w:val="clear" w:color="auto" w:fill="FFFFFF"/>
-        </w:rPr>
-        <w:t xml:space="preserve"> кожною буквою </w:t>
-      </w:r>
-      <w:proofErr w:type="spellStart"/>
-      <w:r>
-        <w:rPr>
-          <w:rFonts w:ascii="Times New Roman" w:hAnsi="Times New Roman" w:cs="Times New Roman"/>
-          <w:color w:val="000000" w:themeColor="text1"/>
-          <w:sz w:val="28"/>
-          <w:szCs w:val="28"/>
-          <w:shd w:val="clear" w:color="auto" w:fill="FFFFFF"/>
-        </w:rPr>
-        <w:t>друкувати</w:t>
-      </w:r>
-      <w:proofErr w:type="spellEnd"/>
-      <w:r>
-        <w:rPr>
-          <w:rFonts w:ascii="Times New Roman" w:hAnsi="Times New Roman" w:cs="Times New Roman"/>
-          <w:color w:val="000000" w:themeColor="text1"/>
-          <w:sz w:val="28"/>
-          <w:szCs w:val="28"/>
-          <w:shd w:val="clear" w:color="auto" w:fill="FFFFFF"/>
-        </w:rPr>
-        <w:t xml:space="preserve"> </w:t>
-      </w:r>
-      <w:proofErr w:type="spellStart"/>
-      <w:r>
-        <w:rPr>
-          <w:rFonts w:ascii="Times New Roman" w:hAnsi="Times New Roman" w:cs="Times New Roman"/>
-          <w:color w:val="000000" w:themeColor="text1"/>
-          <w:sz w:val="28"/>
-          <w:szCs w:val="28"/>
-          <w:shd w:val="clear" w:color="auto" w:fill="FFFFFF"/>
-        </w:rPr>
         <w:t>її</w:t>
       </w:r>
       <w:proofErr w:type="spellEnd"/>
       <w:r>
         <w:rPr>
           <w:rFonts w:ascii="Times New Roman" w:hAnsi="Times New Roman" w:cs="Times New Roman"/>
-          <w:color w:val="000000" w:themeColor="text1"/>
           <w:sz w:val="28"/>
           <w:szCs w:val="28"/>
           <w:shd w:val="clear" w:color="auto" w:fill="FFFFFF"/>
@@ -1690,16 +1628,7 @@
           <w:szCs w:val="28"/>
           <w:lang w:val="uk-UA"/>
         </w:rPr>
-        <w:t>ne</w:t>
-      </w:r>
-      <w:r>
-        <w:rPr>
-          <w:rFonts w:ascii="Times New Roman" w:hAnsi="Times New Roman" w:cs="Times New Roman"/>
-          <w:sz w:val="28"/>
-          <w:szCs w:val="28"/>
-          <w:lang w:val="uk-UA"/>
-        </w:rPr>
-        <w:t>wStringBuilder</w:t>
+        <w:t>newStringBuilder</w:t>
       </w:r>
       <w:proofErr w:type="spellEnd"/>
       <w:r>
@@ -1772,8 +1701,9 @@
           <w:szCs w:val="28"/>
           <w:lang w:val="uk-UA"/>
         </w:rPr>
-        <w:t>Scan</w:t>
-      </w:r>
+        <w:t>Scanner</w:t>
+      </w:r>
+      <w:proofErr w:type="spellEnd"/>
       <w:r>
         <w:rPr>
           <w:rFonts w:ascii="Times New Roman" w:hAnsi="Times New Roman" w:cs="Times New Roman"/>
@@ -1781,9 +1711,9 @@
           <w:szCs w:val="28"/>
           <w:lang w:val="uk-UA"/>
         </w:rPr>
-        <w:t>ner</w:t>
-      </w:r>
-      <w:proofErr w:type="spellEnd"/>
+        <w:t xml:space="preserve"> </w:t>
+      </w:r>
+      <w:proofErr w:type="spellStart"/>
       <w:r>
         <w:rPr>
           <w:rFonts w:ascii="Times New Roman" w:hAnsi="Times New Roman" w:cs="Times New Roman"/>
@@ -1791,9 +1721,18 @@
           <w:szCs w:val="28"/>
           <w:lang w:val="uk-UA"/>
         </w:rPr>
-        <w:t xml:space="preserve"> </w:t>
-      </w:r>
-      <w:proofErr w:type="spellStart"/>
+        <w:t>sc</w:t>
+      </w:r>
+      <w:proofErr w:type="spellEnd"/>
+      <w:r>
+        <w:rPr>
+          <w:rFonts w:ascii="Times New Roman" w:hAnsi="Times New Roman" w:cs="Times New Roman"/>
+          <w:sz w:val="28"/>
+          <w:szCs w:val="28"/>
+          <w:lang w:val="en-US"/>
+        </w:rPr>
+        <w:t>an</w:t>
+      </w:r>
       <w:r>
         <w:rPr>
           <w:rFonts w:ascii="Times New Roman" w:hAnsi="Times New Roman" w:cs="Times New Roman"/>
@@ -1801,18 +1740,9 @@
           <w:szCs w:val="28"/>
           <w:lang w:val="uk-UA"/>
         </w:rPr>
-        <w:t>sc</w:t>
-      </w:r>
-      <w:proofErr w:type="spellEnd"/>
-      <w:r>
-        <w:rPr>
-          <w:rFonts w:ascii="Times New Roman" w:hAnsi="Times New Roman" w:cs="Times New Roman"/>
-          <w:sz w:val="28"/>
-          <w:szCs w:val="28"/>
-          <w:lang w:val="en-US"/>
-        </w:rPr>
-        <w:t>an</w:t>
-      </w:r>
+        <w:t xml:space="preserve"> = </w:t>
+      </w:r>
+      <w:proofErr w:type="spellStart"/>
       <w:r>
         <w:rPr>
           <w:rFonts w:ascii="Times New Roman" w:hAnsi="Times New Roman" w:cs="Times New Roman"/>
@@ -1820,9 +1750,9 @@
           <w:szCs w:val="28"/>
           <w:lang w:val="uk-UA"/>
         </w:rPr>
-        <w:t xml:space="preserve"> = </w:t>
-      </w:r>
-      <w:proofErr w:type="spellStart"/>
+        <w:t>newScanner</w:t>
+      </w:r>
+      <w:proofErr w:type="spellEnd"/>
       <w:r>
         <w:rPr>
           <w:rFonts w:ascii="Times New Roman" w:hAnsi="Times New Roman" w:cs="Times New Roman"/>
@@ -1830,23 +1760,12 @@
           <w:szCs w:val="28"/>
           <w:lang w:val="uk-UA"/>
         </w:rPr>
-        <w:t>newScanner</w:t>
-      </w:r>
-      <w:proofErr w:type="spellEnd"/>
-      <w:r>
-        <w:rPr>
-          <w:rFonts w:ascii="Times New Roman" w:hAnsi="Times New Roman" w:cs="Times New Roman"/>
-          <w:sz w:val="28"/>
-          <w:szCs w:val="28"/>
-          <w:lang w:val="uk-UA"/>
-        </w:rPr>
         <w:t>(</w:t>
       </w:r>
       <w:proofErr w:type="spellStart"/>
       <w:r>
         <w:rPr>
           <w:rFonts w:ascii="Times New Roman" w:hAnsi="Times New Roman" w:cs="Times New Roman"/>
-          <w:color w:val="000000" w:themeColor="text1"/>
           <w:sz w:val="28"/>
           <w:szCs w:val="28"/>
         </w:rPr>
@@ -1856,7 +1775,6 @@
       <w:r>
         <w:rPr>
           <w:rFonts w:ascii="Times New Roman" w:hAnsi="Times New Roman" w:cs="Times New Roman"/>
-          <w:color w:val="000000" w:themeColor="text1"/>
           <w:sz w:val="28"/>
           <w:szCs w:val="28"/>
           <w:lang w:val="uk-UA"/>
@@ -1869,7 +1787,6 @@
           <w:rFonts w:ascii="Times New Roman" w:hAnsi="Times New Roman" w:cs="Times New Roman"/>
           <w:i/>
           <w:iCs/>
-          <w:color w:val="000000" w:themeColor="text1"/>
           <w:sz w:val="28"/>
           <w:szCs w:val="28"/>
         </w:rPr>
@@ -1883,16 +1800,7 @@
           <w:szCs w:val="28"/>
           <w:lang w:val="uk-UA"/>
         </w:rPr>
-        <w:t>) – для введення обраних опцій користувачем з клавіатури</w:t>
-      </w:r>
-      <w:r>
-        <w:rPr>
-          <w:rFonts w:ascii="Times New Roman" w:hAnsi="Times New Roman" w:cs="Times New Roman"/>
-          <w:sz w:val="28"/>
-          <w:szCs w:val="28"/>
-          <w:lang w:val="uk-UA"/>
-        </w:rPr>
-        <w:t>;</w:t>
+        <w:t>) – для введення обраних опцій користувачем з клавіатури;</w:t>
       </w:r>
     </w:p>
     <w:p>
@@ -2098,6 +2006,23 @@
     </w:p>
     <w:p>
       <w:pPr>
+        <w:pStyle w:val="a3"/>
+        <w:numPr>
+          <w:ilvl w:val="0"/>
+          <w:numId w:val="3"/>
+        </w:numPr>
+        <w:spacing w:after="20" w:line="360" w:lineRule="auto"/>
+        <w:jc w:val="both"/>
+        <w:rPr>
+          <w:rFonts w:ascii="Times New Roman" w:hAnsi="Times New Roman" w:cs="Times New Roman"/>
+          <w:sz w:val="28"/>
+          <w:szCs w:val="28"/>
+          <w:lang w:val="en-US"/>
+        </w:rPr>
+      </w:pPr>
+    </w:p>
+    <w:p>
+      <w:pPr>
         <w:spacing w:after="20" w:line="360" w:lineRule="auto"/>
         <w:jc w:val="center"/>
         <w:rPr>
@@ -2127,39 +2052,24 @@
         <w:spacing w:after="0" w:line="240" w:lineRule="auto"/>
         <w:rPr>
           <w:rFonts w:ascii="Consolas" w:hAnsi="Consolas" w:cs="Consolas"/>
-          <w:color w:val="000000" w:themeColor="text1"/>
-          <w:sz w:val="20"/>
-          <w:szCs w:val="20"/>
-          <w:lang w:val="en-US"/>
-        </w:rPr>
-      </w:pPr>
-      <w:r>
-        <w:rPr>
-          <w:rFonts w:ascii="Consolas" w:hAnsi="Consolas" w:cs="Consolas"/>
-          <w:color w:val="000000" w:themeColor="text1"/>
-          <w:sz w:val="20"/>
-          <w:szCs w:val="20"/>
-          <w:lang w:val="en-US"/>
-        </w:rPr>
-        <w:t xml:space="preserve">static private void </w:t>
-      </w:r>
-      <w:proofErr w:type="gramStart"/>
-      <w:r>
-        <w:rPr>
-          <w:rFonts w:ascii="Consolas" w:hAnsi="Consolas" w:cs="Consolas"/>
-          <w:color w:val="000000" w:themeColor="text1"/>
-          <w:sz w:val="20"/>
-          <w:szCs w:val="20"/>
-          <w:lang w:val="en-US"/>
-        </w:rPr>
-        <w:t>task(</w:t>
-      </w:r>
-      <w:proofErr w:type="spellStart"/>
-      <w:proofErr w:type="gramEnd"/>
-      <w:r>
-        <w:rPr>
-          <w:rFonts w:ascii="Consolas" w:hAnsi="Consolas" w:cs="Consolas"/>
-          <w:color w:val="000000" w:themeColor="text1"/>
+          <w:sz w:val="20"/>
+          <w:szCs w:val="20"/>
+          <w:lang w:val="en-US"/>
+        </w:rPr>
+      </w:pPr>
+      <w:r>
+        <w:rPr>
+          <w:rFonts w:ascii="Consolas" w:hAnsi="Consolas" w:cs="Consolas"/>
+          <w:sz w:val="20"/>
+          <w:szCs w:val="20"/>
+          <w:lang w:val="en-US"/>
+        </w:rPr>
+        <w:t>static private void task(</w:t>
+      </w:r>
+      <w:proofErr w:type="spellStart"/>
+      <w:r>
+        <w:rPr>
+          <w:rFonts w:ascii="Consolas" w:hAnsi="Consolas" w:cs="Consolas"/>
           <w:sz w:val="20"/>
           <w:szCs w:val="20"/>
           <w:lang w:val="en-US"/>
@@ -2170,7 +2080,6 @@
       <w:r>
         <w:rPr>
           <w:rFonts w:ascii="Consolas" w:hAnsi="Consolas" w:cs="Consolas"/>
-          <w:color w:val="000000" w:themeColor="text1"/>
           <w:sz w:val="20"/>
           <w:szCs w:val="20"/>
           <w:lang w:val="en-US"/>
@@ -2186,16 +2095,14 @@
         <w:spacing w:after="0" w:line="240" w:lineRule="auto"/>
         <w:rPr>
           <w:rFonts w:ascii="Consolas" w:hAnsi="Consolas" w:cs="Consolas"/>
-          <w:color w:val="000000" w:themeColor="text1"/>
-          <w:sz w:val="20"/>
-          <w:szCs w:val="20"/>
-          <w:lang w:val="en-US"/>
-        </w:rPr>
-      </w:pPr>
-      <w:r>
-        <w:rPr>
-          <w:rFonts w:ascii="Consolas" w:hAnsi="Consolas" w:cs="Consolas"/>
-          <w:color w:val="000000" w:themeColor="text1"/>
+          <w:sz w:val="20"/>
+          <w:szCs w:val="20"/>
+          <w:lang w:val="en-US"/>
+        </w:rPr>
+      </w:pPr>
+      <w:r>
+        <w:rPr>
+          <w:rFonts w:ascii="Consolas" w:hAnsi="Consolas" w:cs="Consolas"/>
           <w:sz w:val="20"/>
           <w:szCs w:val="20"/>
           <w:lang w:val="en-US"/>
@@ -2211,16 +2118,14 @@
         <w:spacing w:after="0" w:line="240" w:lineRule="auto"/>
         <w:rPr>
           <w:rFonts w:ascii="Consolas" w:hAnsi="Consolas" w:cs="Consolas"/>
-          <w:color w:val="000000" w:themeColor="text1"/>
-          <w:sz w:val="20"/>
-          <w:szCs w:val="20"/>
-          <w:lang w:val="en-US"/>
-        </w:rPr>
-      </w:pPr>
-      <w:r>
-        <w:rPr>
-          <w:rFonts w:ascii="Consolas" w:hAnsi="Consolas" w:cs="Consolas"/>
-          <w:color w:val="000000" w:themeColor="text1"/>
+          <w:sz w:val="20"/>
+          <w:szCs w:val="20"/>
+          <w:lang w:val="en-US"/>
+        </w:rPr>
+      </w:pPr>
+      <w:r>
+        <w:rPr>
+          <w:rFonts w:ascii="Consolas" w:hAnsi="Consolas" w:cs="Consolas"/>
           <w:sz w:val="20"/>
           <w:szCs w:val="20"/>
           <w:lang w:val="en-US"/>
@@ -2236,16 +2141,14 @@
         <w:spacing w:after="0" w:line="240" w:lineRule="auto"/>
         <w:rPr>
           <w:rFonts w:ascii="Consolas" w:hAnsi="Consolas" w:cs="Consolas"/>
-          <w:color w:val="000000" w:themeColor="text1"/>
-          <w:sz w:val="20"/>
-          <w:szCs w:val="20"/>
-          <w:lang w:val="en-US"/>
-        </w:rPr>
-      </w:pPr>
-      <w:r>
-        <w:rPr>
-          <w:rFonts w:ascii="Consolas" w:hAnsi="Consolas" w:cs="Consolas"/>
-          <w:color w:val="000000" w:themeColor="text1"/>
+          <w:sz w:val="20"/>
+          <w:szCs w:val="20"/>
+          <w:lang w:val="en-US"/>
+        </w:rPr>
+      </w:pPr>
+      <w:r>
+        <w:rPr>
+          <w:rFonts w:ascii="Consolas" w:hAnsi="Consolas" w:cs="Consolas"/>
           <w:sz w:val="20"/>
           <w:szCs w:val="20"/>
           <w:lang w:val="en-US"/>
@@ -2261,16 +2164,14 @@
         <w:spacing w:after="0" w:line="240" w:lineRule="auto"/>
         <w:rPr>
           <w:rFonts w:ascii="Consolas" w:hAnsi="Consolas" w:cs="Consolas"/>
-          <w:color w:val="000000" w:themeColor="text1"/>
-          <w:sz w:val="20"/>
-          <w:szCs w:val="20"/>
-          <w:lang w:val="en-US"/>
-        </w:rPr>
-      </w:pPr>
-      <w:r>
-        <w:rPr>
-          <w:rFonts w:ascii="Consolas" w:hAnsi="Consolas" w:cs="Consolas"/>
-          <w:color w:val="000000" w:themeColor="text1"/>
+          <w:sz w:val="20"/>
+          <w:szCs w:val="20"/>
+          <w:lang w:val="en-US"/>
+        </w:rPr>
+      </w:pPr>
+      <w:r>
+        <w:rPr>
+          <w:rFonts w:ascii="Consolas" w:hAnsi="Consolas" w:cs="Consolas"/>
           <w:sz w:val="20"/>
           <w:szCs w:val="20"/>
           <w:lang w:val="en-US"/>
@@ -2282,7 +2183,6 @@
           <w:rFonts w:ascii="Consolas" w:hAnsi="Consolas" w:cs="Consolas"/>
           <w:i/>
           <w:iCs/>
-          <w:color w:val="000000" w:themeColor="text1"/>
           <w:sz w:val="20"/>
           <w:szCs w:val="20"/>
           <w:lang w:val="en-US"/>
@@ -2292,7 +2192,6 @@
       <w:r>
         <w:rPr>
           <w:rFonts w:ascii="Consolas" w:hAnsi="Consolas" w:cs="Consolas"/>
-          <w:color w:val="000000" w:themeColor="text1"/>
           <w:sz w:val="20"/>
           <w:szCs w:val="20"/>
           <w:lang w:val="en-US"/>
@@ -2308,15 +2207,13 @@
         <w:spacing w:after="0" w:line="240" w:lineRule="auto"/>
         <w:rPr>
           <w:rFonts w:ascii="Consolas" w:hAnsi="Consolas" w:cs="Consolas"/>
-          <w:color w:val="000000" w:themeColor="text1"/>
-          <w:sz w:val="20"/>
-          <w:szCs w:val="20"/>
-        </w:rPr>
-      </w:pPr>
-      <w:r>
-        <w:rPr>
-          <w:rFonts w:ascii="Consolas" w:hAnsi="Consolas" w:cs="Consolas"/>
-          <w:color w:val="000000" w:themeColor="text1"/>
+          <w:sz w:val="20"/>
+          <w:szCs w:val="20"/>
+        </w:rPr>
+      </w:pPr>
+      <w:r>
+        <w:rPr>
+          <w:rFonts w:ascii="Consolas" w:hAnsi="Consolas" w:cs="Consolas"/>
           <w:sz w:val="20"/>
           <w:szCs w:val="20"/>
           <w:lang w:val="en-US"/>
@@ -2327,7 +2224,6 @@
       <w:r>
         <w:rPr>
           <w:rFonts w:ascii="Consolas" w:hAnsi="Consolas" w:cs="Consolas"/>
-          <w:color w:val="000000" w:themeColor="text1"/>
           <w:sz w:val="20"/>
           <w:szCs w:val="20"/>
         </w:rPr>
@@ -2340,7 +2236,6 @@
           <w:bCs/>
           <w:i/>
           <w:iCs/>
-          <w:color w:val="000000" w:themeColor="text1"/>
           <w:sz w:val="20"/>
           <w:szCs w:val="20"/>
         </w:rPr>
@@ -2349,7 +2244,6 @@
       <w:r>
         <w:rPr>
           <w:rFonts w:ascii="Consolas" w:hAnsi="Consolas" w:cs="Consolas"/>
-          <w:color w:val="000000" w:themeColor="text1"/>
           <w:sz w:val="20"/>
           <w:szCs w:val="20"/>
         </w:rPr>
@@ -2359,7 +2253,6 @@
       <w:r>
         <w:rPr>
           <w:rFonts w:ascii="Consolas" w:hAnsi="Consolas" w:cs="Consolas"/>
-          <w:color w:val="000000" w:themeColor="text1"/>
           <w:sz w:val="20"/>
           <w:szCs w:val="20"/>
         </w:rPr>
@@ -2374,16 +2267,14 @@
         <w:spacing w:after="0" w:line="240" w:lineRule="auto"/>
         <w:rPr>
           <w:rFonts w:ascii="Consolas" w:hAnsi="Consolas" w:cs="Consolas"/>
-          <w:color w:val="000000" w:themeColor="text1"/>
-          <w:sz w:val="20"/>
-          <w:szCs w:val="20"/>
-          <w:lang w:val="en-US"/>
-        </w:rPr>
-      </w:pPr>
-      <w:r>
-        <w:rPr>
-          <w:rFonts w:ascii="Consolas" w:hAnsi="Consolas" w:cs="Consolas"/>
-          <w:color w:val="000000" w:themeColor="text1"/>
+          <w:sz w:val="20"/>
+          <w:szCs w:val="20"/>
+          <w:lang w:val="en-US"/>
+        </w:rPr>
+      </w:pPr>
+      <w:r>
+        <w:rPr>
+          <w:rFonts w:ascii="Consolas" w:hAnsi="Consolas" w:cs="Consolas"/>
           <w:sz w:val="20"/>
           <w:szCs w:val="20"/>
         </w:rPr>
@@ -2392,7 +2283,6 @@
       <w:r>
         <w:rPr>
           <w:rFonts w:ascii="Consolas" w:hAnsi="Consolas" w:cs="Consolas"/>
-          <w:color w:val="000000" w:themeColor="text1"/>
           <w:sz w:val="20"/>
           <w:szCs w:val="20"/>
           <w:lang w:val="en-US"/>
@@ -2403,7 +2293,6 @@
       <w:r>
         <w:rPr>
           <w:rFonts w:ascii="Consolas" w:hAnsi="Consolas" w:cs="Consolas"/>
-          <w:color w:val="000000" w:themeColor="text1"/>
           <w:sz w:val="20"/>
           <w:szCs w:val="20"/>
           <w:lang w:val="en-US"/>
@@ -2414,7 +2303,6 @@
       <w:r>
         <w:rPr>
           <w:rFonts w:ascii="Consolas" w:hAnsi="Consolas" w:cs="Consolas"/>
-          <w:color w:val="000000" w:themeColor="text1"/>
           <w:sz w:val="20"/>
           <w:szCs w:val="20"/>
           <w:lang w:val="en-US"/>
@@ -2430,241 +2318,25 @@
         <w:spacing w:after="0" w:line="240" w:lineRule="auto"/>
         <w:rPr>
           <w:rFonts w:ascii="Consolas" w:hAnsi="Consolas" w:cs="Consolas"/>
-          <w:color w:val="000000" w:themeColor="text1"/>
-          <w:sz w:val="20"/>
-          <w:szCs w:val="20"/>
-          <w:lang w:val="en-US"/>
-        </w:rPr>
-      </w:pPr>
-      <w:r>
-        <w:rPr>
-          <w:rFonts w:ascii="Consolas" w:hAnsi="Consolas" w:cs="Consolas"/>
-          <w:color w:val="000000" w:themeColor="text1"/>
-          <w:sz w:val="20"/>
-          <w:szCs w:val="20"/>
-          <w:lang w:val="en-US"/>
-        </w:rPr>
-        <w:t xml:space="preserve">       size += </w:t>
-      </w:r>
-      <w:proofErr w:type="spellStart"/>
-      <w:r>
-        <w:rPr>
-          <w:rFonts w:ascii="Consolas" w:hAnsi="Consolas" w:cs="Consolas"/>
-          <w:color w:val="000000" w:themeColor="text1"/>
-          <w:sz w:val="20"/>
-          <w:szCs w:val="20"/>
-          <w:lang w:val="en-US"/>
-        </w:rPr>
-        <w:t>strB.length</w:t>
-      </w:r>
-      <w:proofErr w:type="spellEnd"/>
-      <w:r>
-        <w:rPr>
-          <w:rFonts w:ascii="Consolas" w:hAnsi="Consolas" w:cs="Consolas"/>
-          <w:color w:val="000000" w:themeColor="text1"/>
-          <w:sz w:val="20"/>
-          <w:szCs w:val="20"/>
-          <w:lang w:val="en-US"/>
-        </w:rPr>
-        <w:t>();</w:t>
-      </w:r>
-    </w:p>
-    <w:p>
-      <w:pPr>
-        <w:autoSpaceDE w:val="0"/>
-        <w:autoSpaceDN w:val="0"/>
-        <w:adjustRightInd w:val="0"/>
-        <w:spacing w:after="0" w:line="240" w:lineRule="auto"/>
-        <w:rPr>
-          <w:rFonts w:ascii="Consolas" w:hAnsi="Consolas" w:cs="Consolas"/>
-          <w:color w:val="000000" w:themeColor="text1"/>
-          <w:sz w:val="20"/>
-          <w:szCs w:val="20"/>
-          <w:lang w:val="en-US"/>
-        </w:rPr>
-      </w:pPr>
-      <w:r>
-        <w:rPr>
-          <w:rFonts w:ascii="Consolas" w:hAnsi="Consolas" w:cs="Consolas"/>
-          <w:color w:val="000000" w:themeColor="text1"/>
-          <w:sz w:val="20"/>
-          <w:szCs w:val="20"/>
-          <w:lang w:val="en-US"/>
-        </w:rPr>
-        <w:t xml:space="preserve">    }</w:t>
-      </w:r>
-    </w:p>
-    <w:p>
-      <w:pPr>
-        <w:autoSpaceDE w:val="0"/>
-        <w:autoSpaceDN w:val="0"/>
-        <w:adjustRightInd w:val="0"/>
-        <w:spacing w:after="0" w:line="240" w:lineRule="auto"/>
-        <w:rPr>
-          <w:rFonts w:ascii="Consolas" w:hAnsi="Consolas" w:cs="Consolas"/>
-          <w:color w:val="000000" w:themeColor="text1"/>
-          <w:sz w:val="20"/>
-          <w:szCs w:val="20"/>
-          <w:lang w:val="en-US"/>
-        </w:rPr>
-      </w:pPr>
-      <w:r>
-        <w:rPr>
-          <w:rFonts w:ascii="Consolas" w:hAnsi="Consolas" w:cs="Consolas"/>
-          <w:color w:val="000000" w:themeColor="text1"/>
-          <w:sz w:val="20"/>
-          <w:szCs w:val="20"/>
-          <w:lang w:val="en-US"/>
-        </w:rPr>
-        <w:t xml:space="preserve">    count = size;</w:t>
-      </w:r>
-    </w:p>
-    <w:p>
-      <w:pPr>
-        <w:autoSpaceDE w:val="0"/>
-        <w:autoSpaceDN w:val="0"/>
-        <w:adjustRightInd w:val="0"/>
-        <w:spacing w:after="0" w:line="240" w:lineRule="auto"/>
-        <w:rPr>
-          <w:rFonts w:ascii="Consolas" w:hAnsi="Consolas" w:cs="Consolas"/>
-          <w:color w:val="000000" w:themeColor="text1"/>
-          <w:sz w:val="20"/>
-          <w:szCs w:val="20"/>
-          <w:lang w:val="en-US"/>
-        </w:rPr>
-      </w:pPr>
-      <w:r>
-        <w:rPr>
-          <w:rFonts w:ascii="Consolas" w:hAnsi="Consolas" w:cs="Consolas"/>
-          <w:color w:val="000000" w:themeColor="text1"/>
-          <w:sz w:val="20"/>
-          <w:szCs w:val="20"/>
-          <w:lang w:val="en-US"/>
-        </w:rPr>
-        <w:t xml:space="preserve">    </w:t>
-      </w:r>
-      <w:proofErr w:type="gramStart"/>
-      <w:r>
-        <w:rPr>
-          <w:rFonts w:ascii="Consolas" w:hAnsi="Consolas" w:cs="Consolas"/>
-          <w:color w:val="000000" w:themeColor="text1"/>
-          <w:sz w:val="20"/>
-          <w:szCs w:val="20"/>
-          <w:lang w:val="en-US"/>
-        </w:rPr>
-        <w:t>int[</w:t>
-      </w:r>
-      <w:proofErr w:type="gramEnd"/>
-      <w:r>
-        <w:rPr>
-          <w:rFonts w:ascii="Consolas" w:hAnsi="Consolas" w:cs="Consolas"/>
-          <w:color w:val="000000" w:themeColor="text1"/>
-          <w:sz w:val="20"/>
-          <w:szCs w:val="20"/>
-          <w:lang w:val="en-US"/>
-        </w:rPr>
-        <w:t xml:space="preserve">] </w:t>
-      </w:r>
-      <w:proofErr w:type="spellStart"/>
-      <w:r>
-        <w:rPr>
-          <w:rFonts w:ascii="Consolas" w:hAnsi="Consolas" w:cs="Consolas"/>
-          <w:color w:val="000000" w:themeColor="text1"/>
-          <w:sz w:val="20"/>
-          <w:szCs w:val="20"/>
-          <w:lang w:val="en-US"/>
-        </w:rPr>
-        <w:t>array_numbers</w:t>
-      </w:r>
-      <w:proofErr w:type="spellEnd"/>
-      <w:r>
-        <w:rPr>
-          <w:rFonts w:ascii="Consolas" w:hAnsi="Consolas" w:cs="Consolas"/>
-          <w:color w:val="000000" w:themeColor="text1"/>
-          <w:sz w:val="20"/>
-          <w:szCs w:val="20"/>
-          <w:lang w:val="en-US"/>
-        </w:rPr>
-        <w:t xml:space="preserve"> = new int [count];</w:t>
-      </w:r>
-    </w:p>
-    <w:p>
-      <w:pPr>
-        <w:autoSpaceDE w:val="0"/>
-        <w:autoSpaceDN w:val="0"/>
-        <w:adjustRightInd w:val="0"/>
-        <w:spacing w:after="0" w:line="240" w:lineRule="auto"/>
-        <w:rPr>
-          <w:rFonts w:ascii="Consolas" w:hAnsi="Consolas" w:cs="Consolas"/>
-          <w:color w:val="000000" w:themeColor="text1"/>
-          <w:sz w:val="20"/>
-          <w:szCs w:val="20"/>
-          <w:lang w:val="en-US"/>
-        </w:rPr>
-      </w:pPr>
-      <w:r>
-        <w:rPr>
-          <w:rFonts w:ascii="Consolas" w:hAnsi="Consolas" w:cs="Consolas"/>
-          <w:color w:val="000000" w:themeColor="text1"/>
-          <w:sz w:val="20"/>
-          <w:szCs w:val="20"/>
-          <w:lang w:val="en-US"/>
-        </w:rPr>
-        <w:t xml:space="preserve">    int </w:t>
-      </w:r>
-      <w:proofErr w:type="spellStart"/>
-      <w:r>
-        <w:rPr>
-          <w:rFonts w:ascii="Consolas" w:hAnsi="Consolas" w:cs="Consolas"/>
-          <w:color w:val="000000" w:themeColor="text1"/>
-          <w:sz w:val="20"/>
-          <w:szCs w:val="20"/>
-          <w:lang w:val="en-US"/>
-        </w:rPr>
-        <w:t>i</w:t>
-      </w:r>
-      <w:proofErr w:type="spellEnd"/>
-      <w:r>
-        <w:rPr>
-          <w:rFonts w:ascii="Consolas" w:hAnsi="Consolas" w:cs="Consolas"/>
-          <w:color w:val="000000" w:themeColor="text1"/>
-          <w:sz w:val="20"/>
-          <w:szCs w:val="20"/>
-          <w:lang w:val="en-US"/>
-        </w:rPr>
-        <w:t xml:space="preserve">=0; </w:t>
-      </w:r>
-    </w:p>
-    <w:p>
-      <w:pPr>
-        <w:autoSpaceDE w:val="0"/>
-        <w:autoSpaceDN w:val="0"/>
-        <w:adjustRightInd w:val="0"/>
-        <w:spacing w:after="0" w:line="240" w:lineRule="auto"/>
-        <w:rPr>
-          <w:rFonts w:ascii="Consolas" w:hAnsi="Consolas" w:cs="Consolas"/>
-          <w:color w:val="000000" w:themeColor="text1"/>
-          <w:sz w:val="20"/>
-          <w:szCs w:val="20"/>
-          <w:lang w:val="en-US"/>
-        </w:rPr>
-      </w:pPr>
-      <w:r>
-        <w:rPr>
-          <w:rFonts w:ascii="Consolas" w:hAnsi="Consolas" w:cs="Consolas"/>
-          <w:color w:val="000000" w:themeColor="text1"/>
-          <w:sz w:val="20"/>
-          <w:szCs w:val="20"/>
-          <w:lang w:val="en-US"/>
-        </w:rPr>
-        <w:t xml:space="preserve">    if(</w:t>
+          <w:sz w:val="20"/>
+          <w:szCs w:val="20"/>
+          <w:lang w:val="en-US"/>
+        </w:rPr>
+      </w:pPr>
+      <w:r>
+        <w:rPr>
+          <w:rFonts w:ascii="Consolas" w:hAnsi="Consolas" w:cs="Consolas"/>
+          <w:sz w:val="20"/>
+          <w:szCs w:val="20"/>
+          <w:lang w:val="en-US"/>
+        </w:rPr>
+        <w:t xml:space="preserve">      if(</w:t>
       </w:r>
       <w:r>
         <w:rPr>
           <w:rFonts w:ascii="Consolas" w:hAnsi="Consolas" w:cs="Consolas"/>
           <w:i/>
           <w:iCs/>
-          <w:color w:val="000000" w:themeColor="text1"/>
           <w:sz w:val="20"/>
           <w:szCs w:val="20"/>
           <w:lang w:val="en-US"/>
@@ -2674,7 +2346,6 @@
       <w:r>
         <w:rPr>
           <w:rFonts w:ascii="Consolas" w:hAnsi="Consolas" w:cs="Consolas"/>
-          <w:color w:val="000000" w:themeColor="text1"/>
           <w:sz w:val="20"/>
           <w:szCs w:val="20"/>
           <w:lang w:val="en-US"/>
@@ -2690,27 +2361,24 @@
         <w:spacing w:after="0" w:line="240" w:lineRule="auto"/>
         <w:rPr>
           <w:rFonts w:ascii="Consolas" w:hAnsi="Consolas" w:cs="Consolas"/>
-          <w:color w:val="000000" w:themeColor="text1"/>
-          <w:sz w:val="20"/>
-          <w:szCs w:val="20"/>
-          <w:lang w:val="en-US"/>
-        </w:rPr>
-      </w:pPr>
-      <w:r>
-        <w:rPr>
-          <w:rFonts w:ascii="Consolas" w:hAnsi="Consolas" w:cs="Consolas"/>
-          <w:color w:val="000000" w:themeColor="text1"/>
-          <w:sz w:val="20"/>
-          <w:szCs w:val="20"/>
-          <w:lang w:val="en-US"/>
-        </w:rPr>
-        <w:t xml:space="preserve">      </w:t>
-      </w:r>
-      <w:proofErr w:type="spellStart"/>
-      <w:r>
-        <w:rPr>
-          <w:rFonts w:ascii="Consolas" w:hAnsi="Consolas" w:cs="Consolas"/>
-          <w:color w:val="000000" w:themeColor="text1"/>
+          <w:sz w:val="20"/>
+          <w:szCs w:val="20"/>
+          <w:lang w:val="en-US"/>
+        </w:rPr>
+      </w:pPr>
+      <w:r>
+        <w:rPr>
+          <w:rFonts w:ascii="Consolas" w:hAnsi="Consolas" w:cs="Consolas"/>
+          <w:sz w:val="20"/>
+          <w:szCs w:val="20"/>
+          <w:lang w:val="en-US"/>
+        </w:rPr>
+        <w:t xml:space="preserve">        </w:t>
+      </w:r>
+      <w:proofErr w:type="spellStart"/>
+      <w:r>
+        <w:rPr>
+          <w:rFonts w:ascii="Consolas" w:hAnsi="Consolas" w:cs="Consolas"/>
           <w:sz w:val="20"/>
           <w:szCs w:val="20"/>
           <w:lang w:val="en-US"/>
@@ -2724,7 +2392,6 @@
           <w:bCs/>
           <w:i/>
           <w:iCs/>
-          <w:color w:val="000000" w:themeColor="text1"/>
           <w:sz w:val="20"/>
           <w:szCs w:val="20"/>
           <w:lang w:val="en-US"/>
@@ -2734,7 +2401,6 @@
       <w:r>
         <w:rPr>
           <w:rFonts w:ascii="Consolas" w:hAnsi="Consolas" w:cs="Consolas"/>
-          <w:color w:val="000000" w:themeColor="text1"/>
           <w:sz w:val="20"/>
           <w:szCs w:val="20"/>
           <w:lang w:val="en-US"/>
@@ -2745,7 +2411,6 @@
       <w:r>
         <w:rPr>
           <w:rFonts w:ascii="Consolas" w:hAnsi="Consolas" w:cs="Consolas"/>
-          <w:color w:val="000000" w:themeColor="text1"/>
           <w:sz w:val="20"/>
           <w:szCs w:val="20"/>
           <w:lang w:val="en-US"/>
@@ -2755,16 +2420,14 @@
       <w:r>
         <w:rPr>
           <w:rFonts w:ascii="Consolas" w:hAnsi="Consolas" w:cs="Consolas"/>
-          <w:color w:val="000000" w:themeColor="text1"/>
-          <w:sz w:val="20"/>
-          <w:szCs w:val="20"/>
-        </w:rPr>
-        <w:t>Цикл</w:t>
-      </w:r>
-      <w:r>
-        <w:rPr>
-          <w:rFonts w:ascii="Consolas" w:hAnsi="Consolas" w:cs="Consolas"/>
-          <w:color w:val="000000" w:themeColor="text1"/>
+          <w:sz w:val="20"/>
+          <w:szCs w:val="20"/>
+        </w:rPr>
+        <w:t>Длинна</w:t>
+      </w:r>
+      <w:r>
+        <w:rPr>
+          <w:rFonts w:ascii="Consolas" w:hAnsi="Consolas" w:cs="Consolas"/>
           <w:sz w:val="20"/>
           <w:szCs w:val="20"/>
           <w:lang w:val="en-US"/>
@@ -2774,167 +2437,24 @@
       <w:r>
         <w:rPr>
           <w:rFonts w:ascii="Consolas" w:hAnsi="Consolas" w:cs="Consolas"/>
-          <w:color w:val="000000" w:themeColor="text1"/>
-          <w:sz w:val="20"/>
-          <w:szCs w:val="20"/>
-        </w:rPr>
-        <w:t>определяет</w:t>
-      </w:r>
-      <w:r>
-        <w:rPr>
-          <w:rFonts w:ascii="Consolas" w:hAnsi="Consolas" w:cs="Consolas"/>
-          <w:color w:val="000000" w:themeColor="text1"/>
-          <w:sz w:val="20"/>
-          <w:szCs w:val="20"/>
-          <w:lang w:val="en-US"/>
-        </w:rPr>
-        <w:t xml:space="preserve"> </w:t>
-      </w:r>
-      <w:r>
-        <w:rPr>
-          <w:rFonts w:ascii="Consolas" w:hAnsi="Consolas" w:cs="Consolas"/>
-          <w:color w:val="000000" w:themeColor="text1"/>
-          <w:sz w:val="20"/>
-          <w:szCs w:val="20"/>
-        </w:rPr>
-        <w:t>номер</w:t>
-      </w:r>
-      <w:r>
-        <w:rPr>
-          <w:rFonts w:ascii="Consolas" w:hAnsi="Consolas" w:cs="Consolas"/>
-          <w:color w:val="000000" w:themeColor="text1"/>
-          <w:sz w:val="20"/>
-          <w:szCs w:val="20"/>
-          <w:lang w:val="en-US"/>
-        </w:rPr>
-        <w:t xml:space="preserve"> </w:t>
-      </w:r>
-      <w:r>
-        <w:rPr>
-          <w:rFonts w:ascii="Consolas" w:hAnsi="Consolas" w:cs="Consolas"/>
-          <w:color w:val="000000" w:themeColor="text1"/>
-          <w:sz w:val="20"/>
-          <w:szCs w:val="20"/>
-        </w:rPr>
-        <w:t>символа</w:t>
-      </w:r>
-      <w:r>
-        <w:rPr>
-          <w:rFonts w:ascii="Consolas" w:hAnsi="Consolas" w:cs="Consolas"/>
-          <w:color w:val="000000" w:themeColor="text1"/>
-          <w:sz w:val="20"/>
-          <w:szCs w:val="20"/>
-          <w:lang w:val="en-US"/>
-        </w:rPr>
-        <w:t xml:space="preserve"> </w:t>
-      </w:r>
-      <w:r>
-        <w:rPr>
-          <w:rFonts w:ascii="Consolas" w:hAnsi="Consolas" w:cs="Consolas"/>
-          <w:color w:val="000000" w:themeColor="text1"/>
-          <w:sz w:val="20"/>
-          <w:szCs w:val="20"/>
-        </w:rPr>
-        <w:t>в</w:t>
-      </w:r>
-      <w:r>
-        <w:rPr>
-          <w:rFonts w:ascii="Consolas" w:hAnsi="Consolas" w:cs="Consolas"/>
-          <w:color w:val="000000" w:themeColor="text1"/>
-          <w:sz w:val="20"/>
-          <w:szCs w:val="20"/>
-          <w:lang w:val="en-US"/>
-        </w:rPr>
-        <w:t xml:space="preserve"> </w:t>
-      </w:r>
-      <w:r>
-        <w:rPr>
-          <w:rFonts w:ascii="Consolas" w:hAnsi="Consolas" w:cs="Consolas"/>
-          <w:color w:val="000000" w:themeColor="text1"/>
-          <w:sz w:val="20"/>
-          <w:szCs w:val="20"/>
-        </w:rPr>
-        <w:t>алфавите</w:t>
-      </w:r>
-      <w:r>
-        <w:rPr>
-          <w:rFonts w:ascii="Consolas" w:hAnsi="Consolas" w:cs="Consolas"/>
-          <w:color w:val="000000" w:themeColor="text1"/>
-          <w:sz w:val="20"/>
-          <w:szCs w:val="20"/>
-          <w:lang w:val="en-US"/>
-        </w:rPr>
-        <w:t xml:space="preserve"> </w:t>
-      </w:r>
-      <w:r>
-        <w:rPr>
-          <w:rFonts w:ascii="Consolas" w:hAnsi="Consolas" w:cs="Consolas"/>
-          <w:color w:val="000000" w:themeColor="text1"/>
-          <w:sz w:val="20"/>
-          <w:szCs w:val="20"/>
-        </w:rPr>
-        <w:t>используя</w:t>
-      </w:r>
-      <w:r>
-        <w:rPr>
-          <w:rFonts w:ascii="Consolas" w:hAnsi="Consolas" w:cs="Consolas"/>
-          <w:color w:val="000000" w:themeColor="text1"/>
-          <w:sz w:val="20"/>
-          <w:szCs w:val="20"/>
-          <w:lang w:val="en-US"/>
-        </w:rPr>
-        <w:t xml:space="preserve"> </w:t>
-      </w:r>
-      <w:r>
-        <w:rPr>
-          <w:rFonts w:ascii="Consolas" w:hAnsi="Consolas" w:cs="Consolas"/>
-          <w:color w:val="000000" w:themeColor="text1"/>
-          <w:sz w:val="20"/>
-          <w:szCs w:val="20"/>
-        </w:rPr>
-        <w:t>таблицу</w:t>
-      </w:r>
-      <w:r>
-        <w:rPr>
-          <w:rFonts w:ascii="Consolas" w:hAnsi="Consolas" w:cs="Consolas"/>
-          <w:color w:val="000000" w:themeColor="text1"/>
-          <w:sz w:val="20"/>
-          <w:szCs w:val="20"/>
-          <w:lang w:val="en-US"/>
-        </w:rPr>
-        <w:t xml:space="preserve"> ASCII");</w:t>
-      </w:r>
-    </w:p>
-    <w:p>
-      <w:pPr>
-        <w:autoSpaceDE w:val="0"/>
-        <w:autoSpaceDN w:val="0"/>
-        <w:adjustRightInd w:val="0"/>
-        <w:spacing w:after="0" w:line="240" w:lineRule="auto"/>
-        <w:rPr>
-          <w:rFonts w:ascii="Consolas" w:hAnsi="Consolas" w:cs="Consolas"/>
-          <w:color w:val="000000" w:themeColor="text1"/>
-          <w:sz w:val="20"/>
-          <w:szCs w:val="20"/>
-          <w:lang w:val="en-US"/>
-        </w:rPr>
-      </w:pPr>
-      <w:r>
-        <w:rPr>
-          <w:rFonts w:ascii="Consolas" w:hAnsi="Consolas" w:cs="Consolas"/>
-          <w:color w:val="000000" w:themeColor="text1"/>
-          <w:sz w:val="20"/>
-          <w:szCs w:val="20"/>
-          <w:lang w:val="en-US"/>
-        </w:rPr>
-        <w:t xml:space="preserve">    for (StringBuilder </w:t>
-      </w:r>
-      <w:proofErr w:type="spellStart"/>
-      <w:proofErr w:type="gramStart"/>
-      <w:r>
-        <w:rPr>
-          <w:rFonts w:ascii="Consolas" w:hAnsi="Consolas" w:cs="Consolas"/>
-          <w:color w:val="000000" w:themeColor="text1"/>
+          <w:sz w:val="20"/>
+          <w:szCs w:val="20"/>
+        </w:rPr>
+        <w:t>строки</w:t>
+      </w:r>
+      <w:r>
+        <w:rPr>
+          <w:rFonts w:ascii="Consolas" w:hAnsi="Consolas" w:cs="Consolas"/>
+          <w:sz w:val="20"/>
+          <w:szCs w:val="20"/>
+          <w:lang w:val="en-US"/>
+        </w:rPr>
+        <w:t xml:space="preserve"> "+</w:t>
+      </w:r>
+      <w:proofErr w:type="spellStart"/>
+      <w:r>
+        <w:rPr>
+          <w:rFonts w:ascii="Consolas" w:hAnsi="Consolas" w:cs="Consolas"/>
           <w:sz w:val="20"/>
           <w:szCs w:val="20"/>
           <w:lang w:val="en-US"/>
@@ -2945,54 +2465,33 @@
       <w:r>
         <w:rPr>
           <w:rFonts w:ascii="Consolas" w:hAnsi="Consolas" w:cs="Consolas"/>
-          <w:color w:val="000000" w:themeColor="text1"/>
-          <w:sz w:val="20"/>
-          <w:szCs w:val="20"/>
-          <w:lang w:val="en-US"/>
-        </w:rPr>
-        <w:t xml:space="preserve"> :</w:t>
-      </w:r>
-      <w:proofErr w:type="gramEnd"/>
-      <w:r>
-        <w:rPr>
-          <w:rFonts w:ascii="Consolas" w:hAnsi="Consolas" w:cs="Consolas"/>
-          <w:color w:val="000000" w:themeColor="text1"/>
-          <w:sz w:val="20"/>
-          <w:szCs w:val="20"/>
-          <w:lang w:val="en-US"/>
-        </w:rPr>
-        <w:t xml:space="preserve"> line) {</w:t>
-      </w:r>
-    </w:p>
-    <w:p>
-      <w:pPr>
-        <w:autoSpaceDE w:val="0"/>
-        <w:autoSpaceDN w:val="0"/>
-        <w:adjustRightInd w:val="0"/>
-        <w:spacing w:after="0" w:line="240" w:lineRule="auto"/>
-        <w:rPr>
-          <w:rFonts w:ascii="Consolas" w:hAnsi="Consolas" w:cs="Consolas"/>
-          <w:color w:val="000000" w:themeColor="text1"/>
-          <w:sz w:val="20"/>
-          <w:szCs w:val="20"/>
-          <w:lang w:val="en-US"/>
-        </w:rPr>
-      </w:pPr>
-      <w:r>
-        <w:rPr>
-          <w:rFonts w:ascii="Consolas" w:hAnsi="Consolas" w:cs="Consolas"/>
-          <w:color w:val="000000" w:themeColor="text1"/>
-          <w:sz w:val="20"/>
-          <w:szCs w:val="20"/>
-          <w:lang w:val="en-US"/>
-        </w:rPr>
-        <w:t xml:space="preserve">      size = </w:t>
-      </w:r>
-      <w:proofErr w:type="spellStart"/>
-      <w:r>
-        <w:rPr>
-          <w:rFonts w:ascii="Consolas" w:hAnsi="Consolas" w:cs="Consolas"/>
-          <w:color w:val="000000" w:themeColor="text1"/>
+          <w:sz w:val="20"/>
+          <w:szCs w:val="20"/>
+          <w:lang w:val="en-US"/>
+        </w:rPr>
+        <w:t xml:space="preserve">+" </w:t>
+      </w:r>
+      <w:r>
+        <w:rPr>
+          <w:rFonts w:ascii="Consolas" w:hAnsi="Consolas" w:cs="Consolas"/>
+          <w:sz w:val="20"/>
+          <w:szCs w:val="20"/>
+        </w:rPr>
+        <w:t>составила</w:t>
+      </w:r>
+      <w:r>
+        <w:rPr>
+          <w:rFonts w:ascii="Consolas" w:hAnsi="Consolas" w:cs="Consolas"/>
+          <w:sz w:val="20"/>
+          <w:szCs w:val="20"/>
+          <w:lang w:val="en-US"/>
+        </w:rPr>
+        <w:t xml:space="preserve"> "+</w:t>
+      </w:r>
+      <w:proofErr w:type="spellStart"/>
+      <w:r>
+        <w:rPr>
+          <w:rFonts w:ascii="Consolas" w:hAnsi="Consolas" w:cs="Consolas"/>
           <w:sz w:val="20"/>
           <w:szCs w:val="20"/>
           <w:lang w:val="en-US"/>
@@ -3003,7 +2502,49 @@
       <w:r>
         <w:rPr>
           <w:rFonts w:ascii="Consolas" w:hAnsi="Consolas" w:cs="Consolas"/>
-          <w:color w:val="000000" w:themeColor="text1"/>
+          <w:sz w:val="20"/>
+          <w:szCs w:val="20"/>
+          <w:lang w:val="en-US"/>
+        </w:rPr>
+        <w:t>());</w:t>
+      </w:r>
+    </w:p>
+    <w:p>
+      <w:pPr>
+        <w:autoSpaceDE w:val="0"/>
+        <w:autoSpaceDN w:val="0"/>
+        <w:adjustRightInd w:val="0"/>
+        <w:spacing w:after="0" w:line="240" w:lineRule="auto"/>
+        <w:rPr>
+          <w:rFonts w:ascii="Consolas" w:hAnsi="Consolas" w:cs="Consolas"/>
+          <w:sz w:val="20"/>
+          <w:szCs w:val="20"/>
+          <w:lang w:val="en-US"/>
+        </w:rPr>
+      </w:pPr>
+      <w:r>
+        <w:rPr>
+          <w:rFonts w:ascii="Consolas" w:hAnsi="Consolas" w:cs="Consolas"/>
+          <w:sz w:val="20"/>
+          <w:szCs w:val="20"/>
+          <w:lang w:val="en-US"/>
+        </w:rPr>
+        <w:t xml:space="preserve">       size += </w:t>
+      </w:r>
+      <w:proofErr w:type="spellStart"/>
+      <w:r>
+        <w:rPr>
+          <w:rFonts w:ascii="Consolas" w:hAnsi="Consolas" w:cs="Consolas"/>
+          <w:sz w:val="20"/>
+          <w:szCs w:val="20"/>
+          <w:lang w:val="en-US"/>
+        </w:rPr>
+        <w:t>strB.length</w:t>
+      </w:r>
+      <w:proofErr w:type="spellEnd"/>
+      <w:r>
+        <w:rPr>
+          <w:rFonts w:ascii="Consolas" w:hAnsi="Consolas" w:cs="Consolas"/>
           <w:sz w:val="20"/>
           <w:szCs w:val="20"/>
           <w:lang w:val="en-US"/>
@@ -3019,324 +2560,60 @@
         <w:spacing w:after="0" w:line="240" w:lineRule="auto"/>
         <w:rPr>
           <w:rFonts w:ascii="Consolas" w:hAnsi="Consolas" w:cs="Consolas"/>
-          <w:color w:val="000000" w:themeColor="text1"/>
-          <w:sz w:val="20"/>
-          <w:szCs w:val="20"/>
-          <w:lang w:val="en-US"/>
-        </w:rPr>
-      </w:pPr>
-      <w:r>
-        <w:rPr>
-          <w:rFonts w:ascii="Consolas" w:hAnsi="Consolas" w:cs="Consolas"/>
-          <w:color w:val="000000" w:themeColor="text1"/>
-          <w:sz w:val="20"/>
-          <w:szCs w:val="20"/>
-          <w:lang w:val="en-US"/>
-        </w:rPr>
-        <w:t xml:space="preserve">      </w:t>
-      </w:r>
-      <w:proofErr w:type="gramStart"/>
-      <w:r>
-        <w:rPr>
-          <w:rFonts w:ascii="Consolas" w:hAnsi="Consolas" w:cs="Consolas"/>
-          <w:color w:val="000000" w:themeColor="text1"/>
-          <w:sz w:val="20"/>
-          <w:szCs w:val="20"/>
-          <w:lang w:val="en-US"/>
-        </w:rPr>
-        <w:t>char[</w:t>
-      </w:r>
-      <w:proofErr w:type="gramEnd"/>
-      <w:r>
-        <w:rPr>
-          <w:rFonts w:ascii="Consolas" w:hAnsi="Consolas" w:cs="Consolas"/>
-          <w:color w:val="000000" w:themeColor="text1"/>
-          <w:sz w:val="20"/>
-          <w:szCs w:val="20"/>
-          <w:lang w:val="en-US"/>
-        </w:rPr>
-        <w:t xml:space="preserve">] </w:t>
-      </w:r>
-      <w:proofErr w:type="spellStart"/>
-      <w:r>
-        <w:rPr>
-          <w:rFonts w:ascii="Consolas" w:hAnsi="Consolas" w:cs="Consolas"/>
-          <w:color w:val="000000" w:themeColor="text1"/>
-          <w:sz w:val="20"/>
-          <w:szCs w:val="20"/>
-          <w:lang w:val="en-US"/>
-        </w:rPr>
-        <w:t>arr</w:t>
-      </w:r>
-      <w:proofErr w:type="spellEnd"/>
-      <w:r>
-        <w:rPr>
-          <w:rFonts w:ascii="Consolas" w:hAnsi="Consolas" w:cs="Consolas"/>
-          <w:color w:val="000000" w:themeColor="text1"/>
-          <w:sz w:val="20"/>
-          <w:szCs w:val="20"/>
-          <w:lang w:val="en-US"/>
-        </w:rPr>
-        <w:t xml:space="preserve"> = new char[size];</w:t>
-      </w:r>
-    </w:p>
-    <w:p>
-      <w:pPr>
-        <w:autoSpaceDE w:val="0"/>
-        <w:autoSpaceDN w:val="0"/>
-        <w:adjustRightInd w:val="0"/>
-        <w:spacing w:after="0" w:line="240" w:lineRule="auto"/>
-        <w:rPr>
-          <w:rFonts w:ascii="Consolas" w:hAnsi="Consolas" w:cs="Consolas"/>
-          <w:color w:val="000000" w:themeColor="text1"/>
-          <w:sz w:val="20"/>
-          <w:szCs w:val="20"/>
-          <w:lang w:val="en-US"/>
-        </w:rPr>
-      </w:pPr>
-      <w:r>
-        <w:rPr>
-          <w:rFonts w:ascii="Consolas" w:hAnsi="Consolas" w:cs="Consolas"/>
-          <w:color w:val="000000" w:themeColor="text1"/>
-          <w:sz w:val="20"/>
-          <w:szCs w:val="20"/>
-          <w:lang w:val="en-US"/>
-        </w:rPr>
-        <w:t xml:space="preserve">      </w:t>
-      </w:r>
-      <w:proofErr w:type="spellStart"/>
-      <w:r>
-        <w:rPr>
-          <w:rFonts w:ascii="Consolas" w:hAnsi="Consolas" w:cs="Consolas"/>
-          <w:color w:val="000000" w:themeColor="text1"/>
-          <w:sz w:val="20"/>
-          <w:szCs w:val="20"/>
-          <w:lang w:val="en-US"/>
-        </w:rPr>
-        <w:t>strB.getChars</w:t>
-      </w:r>
-      <w:proofErr w:type="spellEnd"/>
-      <w:r>
-        <w:rPr>
-          <w:rFonts w:ascii="Consolas" w:hAnsi="Consolas" w:cs="Consolas"/>
-          <w:color w:val="000000" w:themeColor="text1"/>
-          <w:sz w:val="20"/>
-          <w:szCs w:val="20"/>
-          <w:lang w:val="en-US"/>
-        </w:rPr>
-        <w:t xml:space="preserve">(0, </w:t>
-      </w:r>
-      <w:proofErr w:type="gramStart"/>
-      <w:r>
-        <w:rPr>
-          <w:rFonts w:ascii="Consolas" w:hAnsi="Consolas" w:cs="Consolas"/>
-          <w:color w:val="000000" w:themeColor="text1"/>
-          <w:sz w:val="20"/>
-          <w:szCs w:val="20"/>
-          <w:lang w:val="en-US"/>
-        </w:rPr>
-        <w:t>size,arr</w:t>
-      </w:r>
-      <w:proofErr w:type="gramEnd"/>
-      <w:r>
-        <w:rPr>
-          <w:rFonts w:ascii="Consolas" w:hAnsi="Consolas" w:cs="Consolas"/>
-          <w:color w:val="000000" w:themeColor="text1"/>
-          <w:sz w:val="20"/>
-          <w:szCs w:val="20"/>
-          <w:lang w:val="en-US"/>
-        </w:rPr>
-        <w:t>,0);</w:t>
-      </w:r>
-    </w:p>
-    <w:p>
-      <w:pPr>
-        <w:autoSpaceDE w:val="0"/>
-        <w:autoSpaceDN w:val="0"/>
-        <w:adjustRightInd w:val="0"/>
-        <w:spacing w:after="0" w:line="240" w:lineRule="auto"/>
-        <w:rPr>
-          <w:rFonts w:ascii="Consolas" w:hAnsi="Consolas" w:cs="Consolas"/>
-          <w:color w:val="000000" w:themeColor="text1"/>
-          <w:sz w:val="20"/>
-          <w:szCs w:val="20"/>
-          <w:lang w:val="en-US"/>
-        </w:rPr>
-      </w:pPr>
-      <w:r>
-        <w:rPr>
-          <w:rFonts w:ascii="Consolas" w:hAnsi="Consolas" w:cs="Consolas"/>
-          <w:color w:val="000000" w:themeColor="text1"/>
-          <w:sz w:val="20"/>
-          <w:szCs w:val="20"/>
-          <w:lang w:val="en-US"/>
-        </w:rPr>
-        <w:t xml:space="preserve">      for (char </w:t>
-      </w:r>
-      <w:proofErr w:type="gramStart"/>
-      <w:r>
-        <w:rPr>
-          <w:rFonts w:ascii="Consolas" w:hAnsi="Consolas" w:cs="Consolas"/>
-          <w:color w:val="000000" w:themeColor="text1"/>
-          <w:sz w:val="20"/>
-          <w:szCs w:val="20"/>
-          <w:lang w:val="en-US"/>
-        </w:rPr>
-        <w:t>el :</w:t>
-      </w:r>
-      <w:proofErr w:type="gramEnd"/>
-      <w:r>
-        <w:rPr>
-          <w:rFonts w:ascii="Consolas" w:hAnsi="Consolas" w:cs="Consolas"/>
-          <w:color w:val="000000" w:themeColor="text1"/>
-          <w:sz w:val="20"/>
-          <w:szCs w:val="20"/>
-          <w:lang w:val="en-US"/>
-        </w:rPr>
-        <w:t xml:space="preserve"> </w:t>
-      </w:r>
-      <w:proofErr w:type="spellStart"/>
-      <w:r>
-        <w:rPr>
-          <w:rFonts w:ascii="Consolas" w:hAnsi="Consolas" w:cs="Consolas"/>
-          <w:color w:val="000000" w:themeColor="text1"/>
-          <w:sz w:val="20"/>
-          <w:szCs w:val="20"/>
-          <w:lang w:val="en-US"/>
-        </w:rPr>
-        <w:t>arr</w:t>
-      </w:r>
-      <w:proofErr w:type="spellEnd"/>
-      <w:r>
-        <w:rPr>
-          <w:rFonts w:ascii="Consolas" w:hAnsi="Consolas" w:cs="Consolas"/>
-          <w:color w:val="000000" w:themeColor="text1"/>
-          <w:sz w:val="20"/>
-          <w:szCs w:val="20"/>
-          <w:lang w:val="en-US"/>
-        </w:rPr>
-        <w:t xml:space="preserve">) { </w:t>
-      </w:r>
-    </w:p>
-    <w:p>
-      <w:pPr>
-        <w:autoSpaceDE w:val="0"/>
-        <w:autoSpaceDN w:val="0"/>
-        <w:adjustRightInd w:val="0"/>
-        <w:spacing w:after="0" w:line="240" w:lineRule="auto"/>
-        <w:rPr>
-          <w:rFonts w:ascii="Consolas" w:hAnsi="Consolas" w:cs="Consolas"/>
-          <w:color w:val="000000" w:themeColor="text1"/>
-          <w:sz w:val="20"/>
-          <w:szCs w:val="20"/>
-          <w:lang w:val="en-US"/>
-        </w:rPr>
-      </w:pPr>
-      <w:r>
-        <w:rPr>
-          <w:rFonts w:ascii="Consolas" w:hAnsi="Consolas" w:cs="Consolas"/>
-          <w:color w:val="000000" w:themeColor="text1"/>
-          <w:sz w:val="20"/>
-          <w:szCs w:val="20"/>
-          <w:lang w:val="en-US"/>
-        </w:rPr>
-        <w:t xml:space="preserve">        if((int)el &gt;=97 &amp;&amp; (int)el&lt;= 122)</w:t>
-      </w:r>
-    </w:p>
-    <w:p>
-      <w:pPr>
-        <w:autoSpaceDE w:val="0"/>
-        <w:autoSpaceDN w:val="0"/>
-        <w:adjustRightInd w:val="0"/>
-        <w:spacing w:after="0" w:line="240" w:lineRule="auto"/>
-        <w:rPr>
-          <w:rFonts w:ascii="Consolas" w:hAnsi="Consolas" w:cs="Consolas"/>
-          <w:color w:val="000000" w:themeColor="text1"/>
-          <w:sz w:val="20"/>
-          <w:szCs w:val="20"/>
-        </w:rPr>
-      </w:pPr>
-      <w:r>
-        <w:rPr>
-          <w:rFonts w:ascii="Consolas" w:hAnsi="Consolas" w:cs="Consolas"/>
-          <w:color w:val="000000" w:themeColor="text1"/>
-          <w:sz w:val="20"/>
-          <w:szCs w:val="20"/>
-          <w:lang w:val="en-US"/>
-        </w:rPr>
-        <w:t xml:space="preserve">        </w:t>
-      </w:r>
-      <w:r>
-        <w:rPr>
-          <w:rFonts w:ascii="Consolas" w:hAnsi="Consolas" w:cs="Consolas"/>
-          <w:color w:val="000000" w:themeColor="text1"/>
-          <w:sz w:val="20"/>
-          <w:szCs w:val="20"/>
-        </w:rPr>
-        <w:t xml:space="preserve">{  </w:t>
-      </w:r>
-    </w:p>
-    <w:p>
-      <w:pPr>
-        <w:autoSpaceDE w:val="0"/>
-        <w:autoSpaceDN w:val="0"/>
-        <w:adjustRightInd w:val="0"/>
-        <w:spacing w:after="0" w:line="240" w:lineRule="auto"/>
-        <w:rPr>
-          <w:rFonts w:ascii="Consolas" w:hAnsi="Consolas" w:cs="Consolas"/>
-          <w:color w:val="000000" w:themeColor="text1"/>
-          <w:sz w:val="20"/>
-          <w:szCs w:val="20"/>
-        </w:rPr>
-      </w:pPr>
-      <w:r>
-        <w:rPr>
-          <w:rFonts w:ascii="Consolas" w:hAnsi="Consolas" w:cs="Consolas"/>
-          <w:color w:val="000000" w:themeColor="text1"/>
-          <w:sz w:val="20"/>
-          <w:szCs w:val="20"/>
-        </w:rPr>
-        <w:t xml:space="preserve">          </w:t>
-      </w:r>
-      <w:proofErr w:type="spellStart"/>
-      <w:r>
-        <w:rPr>
-          <w:rFonts w:ascii="Consolas" w:hAnsi="Consolas" w:cs="Consolas"/>
-          <w:color w:val="000000" w:themeColor="text1"/>
-          <w:sz w:val="20"/>
-          <w:szCs w:val="20"/>
-        </w:rPr>
-        <w:t>if</w:t>
-      </w:r>
-      <w:proofErr w:type="spellEnd"/>
-      <w:r>
-        <w:rPr>
-          <w:rFonts w:ascii="Consolas" w:hAnsi="Consolas" w:cs="Consolas"/>
-          <w:color w:val="000000" w:themeColor="text1"/>
-          <w:sz w:val="20"/>
-          <w:szCs w:val="20"/>
-        </w:rPr>
-        <w:t>(</w:t>
-      </w:r>
-      <w:proofErr w:type="spellStart"/>
+          <w:sz w:val="20"/>
+          <w:szCs w:val="20"/>
+          <w:lang w:val="en-US"/>
+        </w:rPr>
+      </w:pPr>
+      <w:r>
+        <w:rPr>
+          <w:rFonts w:ascii="Consolas" w:hAnsi="Consolas" w:cs="Consolas"/>
+          <w:sz w:val="20"/>
+          <w:szCs w:val="20"/>
+          <w:lang w:val="en-US"/>
+        </w:rPr>
+        <w:t xml:space="preserve">    }</w:t>
+      </w:r>
+    </w:p>
+    <w:p>
+      <w:pPr>
+        <w:autoSpaceDE w:val="0"/>
+        <w:autoSpaceDN w:val="0"/>
+        <w:adjustRightInd w:val="0"/>
+        <w:spacing w:after="0" w:line="240" w:lineRule="auto"/>
+        <w:rPr>
+          <w:rFonts w:ascii="Consolas" w:hAnsi="Consolas" w:cs="Consolas"/>
+          <w:sz w:val="20"/>
+          <w:szCs w:val="20"/>
+          <w:lang w:val="en-US"/>
+        </w:rPr>
+      </w:pPr>
+      <w:r>
+        <w:rPr>
+          <w:rFonts w:ascii="Consolas" w:hAnsi="Consolas" w:cs="Consolas"/>
+          <w:sz w:val="20"/>
+          <w:szCs w:val="20"/>
+          <w:lang w:val="en-US"/>
+        </w:rPr>
+        <w:t xml:space="preserve">    if(</w:t>
+      </w:r>
       <w:r>
         <w:rPr>
           <w:rFonts w:ascii="Consolas" w:hAnsi="Consolas" w:cs="Consolas"/>
           <w:i/>
           <w:iCs/>
-          <w:color w:val="000000" w:themeColor="text1"/>
-          <w:sz w:val="20"/>
-          <w:szCs w:val="20"/>
+          <w:sz w:val="20"/>
+          <w:szCs w:val="20"/>
+          <w:lang w:val="en-US"/>
         </w:rPr>
         <w:t>flag</w:t>
       </w:r>
-      <w:proofErr w:type="spellEnd"/>
-      <w:r>
-        <w:rPr>
-          <w:rFonts w:ascii="Consolas" w:hAnsi="Consolas" w:cs="Consolas"/>
-          <w:color w:val="000000" w:themeColor="text1"/>
-          <w:sz w:val="20"/>
-          <w:szCs w:val="20"/>
+      <w:r>
+        <w:rPr>
+          <w:rFonts w:ascii="Consolas" w:hAnsi="Consolas" w:cs="Consolas"/>
+          <w:sz w:val="20"/>
+          <w:szCs w:val="20"/>
+          <w:lang w:val="en-US"/>
         </w:rPr>
         <w:t>)</w:t>
       </w:r>
@@ -3349,25 +2626,23 @@
         <w:spacing w:after="0" w:line="240" w:lineRule="auto"/>
         <w:rPr>
           <w:rFonts w:ascii="Consolas" w:hAnsi="Consolas" w:cs="Consolas"/>
-          <w:color w:val="000000" w:themeColor="text1"/>
-          <w:sz w:val="20"/>
-          <w:szCs w:val="20"/>
-        </w:rPr>
-      </w:pPr>
-      <w:r>
-        <w:rPr>
-          <w:rFonts w:ascii="Consolas" w:hAnsi="Consolas" w:cs="Consolas"/>
-          <w:color w:val="000000" w:themeColor="text1"/>
-          <w:sz w:val="20"/>
-          <w:szCs w:val="20"/>
-        </w:rPr>
-        <w:t xml:space="preserve">            </w:t>
-      </w:r>
-      <w:proofErr w:type="spellStart"/>
-      <w:r>
-        <w:rPr>
-          <w:rFonts w:ascii="Consolas" w:hAnsi="Consolas" w:cs="Consolas"/>
-          <w:color w:val="000000" w:themeColor="text1"/>
+          <w:sz w:val="20"/>
+          <w:szCs w:val="20"/>
+        </w:rPr>
+      </w:pPr>
+      <w:r>
+        <w:rPr>
+          <w:rFonts w:ascii="Consolas" w:hAnsi="Consolas" w:cs="Consolas"/>
+          <w:sz w:val="20"/>
+          <w:szCs w:val="20"/>
+          <w:lang w:val="en-US"/>
+        </w:rPr>
+        <w:t xml:space="preserve">      </w:t>
+      </w:r>
+      <w:proofErr w:type="spellStart"/>
+      <w:r>
+        <w:rPr>
+          <w:rFonts w:ascii="Consolas" w:hAnsi="Consolas" w:cs="Consolas"/>
           <w:sz w:val="20"/>
           <w:szCs w:val="20"/>
         </w:rPr>
@@ -3380,7 +2655,6 @@
           <w:bCs/>
           <w:i/>
           <w:iCs/>
-          <w:color w:val="000000" w:themeColor="text1"/>
           <w:sz w:val="20"/>
           <w:szCs w:val="20"/>
         </w:rPr>
@@ -3389,7 +2663,6 @@
       <w:r>
         <w:rPr>
           <w:rFonts w:ascii="Consolas" w:hAnsi="Consolas" w:cs="Consolas"/>
-          <w:color w:val="000000" w:themeColor="text1"/>
           <w:sz w:val="20"/>
           <w:szCs w:val="20"/>
         </w:rPr>
@@ -3399,42 +2672,108 @@
       <w:r>
         <w:rPr>
           <w:rFonts w:ascii="Consolas" w:hAnsi="Consolas" w:cs="Consolas"/>
-          <w:color w:val="000000" w:themeColor="text1"/>
-          <w:sz w:val="20"/>
-          <w:szCs w:val="20"/>
-        </w:rPr>
-        <w:t>("Найдено букву в малом регистре");</w:t>
-      </w:r>
-    </w:p>
-    <w:p>
-      <w:pPr>
-        <w:autoSpaceDE w:val="0"/>
-        <w:autoSpaceDN w:val="0"/>
-        <w:adjustRightInd w:val="0"/>
-        <w:spacing w:after="0" w:line="240" w:lineRule="auto"/>
-        <w:rPr>
-          <w:rFonts w:ascii="Consolas" w:hAnsi="Consolas" w:cs="Consolas"/>
-          <w:color w:val="000000" w:themeColor="text1"/>
-          <w:sz w:val="20"/>
-          <w:szCs w:val="20"/>
-          <w:lang w:val="en-US"/>
-        </w:rPr>
-      </w:pPr>
-      <w:r>
-        <w:rPr>
-          <w:rFonts w:ascii="Consolas" w:hAnsi="Consolas" w:cs="Consolas"/>
-          <w:color w:val="000000" w:themeColor="text1"/>
-          <w:sz w:val="20"/>
-          <w:szCs w:val="20"/>
-        </w:rPr>
-        <w:lastRenderedPageBreak/>
-        <w:t xml:space="preserve">          </w:t>
-      </w:r>
-      <w:proofErr w:type="spellStart"/>
-      <w:r>
-        <w:rPr>
-          <w:rFonts w:ascii="Consolas" w:hAnsi="Consolas" w:cs="Consolas"/>
-          <w:color w:val="000000" w:themeColor="text1"/>
+          <w:sz w:val="20"/>
+          <w:szCs w:val="20"/>
+        </w:rPr>
+        <w:t>("Общее количество символов "+</w:t>
+      </w:r>
+      <w:proofErr w:type="spellStart"/>
+      <w:r>
+        <w:rPr>
+          <w:rFonts w:ascii="Consolas" w:hAnsi="Consolas" w:cs="Consolas"/>
+          <w:sz w:val="20"/>
+          <w:szCs w:val="20"/>
+        </w:rPr>
+        <w:t>size</w:t>
+      </w:r>
+      <w:proofErr w:type="spellEnd"/>
+      <w:r>
+        <w:rPr>
+          <w:rFonts w:ascii="Consolas" w:hAnsi="Consolas" w:cs="Consolas"/>
+          <w:sz w:val="20"/>
+          <w:szCs w:val="20"/>
+        </w:rPr>
+        <w:t>);</w:t>
+      </w:r>
+    </w:p>
+    <w:p>
+      <w:pPr>
+        <w:autoSpaceDE w:val="0"/>
+        <w:autoSpaceDN w:val="0"/>
+        <w:adjustRightInd w:val="0"/>
+        <w:spacing w:after="0" w:line="240" w:lineRule="auto"/>
+        <w:rPr>
+          <w:rFonts w:ascii="Consolas" w:hAnsi="Consolas" w:cs="Consolas"/>
+          <w:sz w:val="20"/>
+          <w:szCs w:val="20"/>
+        </w:rPr>
+      </w:pPr>
+      <w:r>
+        <w:rPr>
+          <w:rFonts w:ascii="Consolas" w:hAnsi="Consolas" w:cs="Consolas"/>
+          <w:sz w:val="20"/>
+          <w:szCs w:val="20"/>
+        </w:rPr>
+        <w:t xml:space="preserve">    </w:t>
+      </w:r>
+    </w:p>
+    <w:p>
+      <w:pPr>
+        <w:autoSpaceDE w:val="0"/>
+        <w:autoSpaceDN w:val="0"/>
+        <w:adjustRightInd w:val="0"/>
+        <w:spacing w:after="0" w:line="240" w:lineRule="auto"/>
+        <w:rPr>
+          <w:rFonts w:ascii="Consolas" w:hAnsi="Consolas" w:cs="Consolas"/>
+          <w:sz w:val="20"/>
+          <w:szCs w:val="20"/>
+          <w:lang w:val="en-US"/>
+        </w:rPr>
+      </w:pPr>
+      <w:r>
+        <w:rPr>
+          <w:rFonts w:ascii="Consolas" w:hAnsi="Consolas" w:cs="Consolas"/>
+          <w:sz w:val="20"/>
+          <w:szCs w:val="20"/>
+        </w:rPr>
+        <w:t xml:space="preserve">    </w:t>
+      </w:r>
+      <w:r>
+        <w:rPr>
+          <w:rFonts w:ascii="Consolas" w:hAnsi="Consolas" w:cs="Consolas"/>
+          <w:sz w:val="20"/>
+          <w:szCs w:val="20"/>
+          <w:lang w:val="en-US"/>
+        </w:rPr>
+        <w:t>count = size;</w:t>
+      </w:r>
+    </w:p>
+    <w:p>
+      <w:pPr>
+        <w:autoSpaceDE w:val="0"/>
+        <w:autoSpaceDN w:val="0"/>
+        <w:adjustRightInd w:val="0"/>
+        <w:spacing w:after="0" w:line="240" w:lineRule="auto"/>
+        <w:rPr>
+          <w:rFonts w:ascii="Consolas" w:hAnsi="Consolas" w:cs="Consolas"/>
+          <w:sz w:val="20"/>
+          <w:szCs w:val="20"/>
+          <w:lang w:val="en-US"/>
+        </w:rPr>
+      </w:pPr>
+      <w:r>
+        <w:rPr>
+          <w:rFonts w:ascii="Consolas" w:hAnsi="Consolas" w:cs="Consolas"/>
+          <w:sz w:val="20"/>
+          <w:szCs w:val="20"/>
+          <w:lang w:val="en-US"/>
+        </w:rPr>
+        <w:t xml:space="preserve">    int[] </w:t>
+      </w:r>
+      <w:proofErr w:type="spellStart"/>
+      <w:r>
+        <w:rPr>
+          <w:rFonts w:ascii="Consolas" w:hAnsi="Consolas" w:cs="Consolas"/>
           <w:sz w:val="20"/>
           <w:szCs w:val="20"/>
           <w:lang w:val="en-US"/>
@@ -3445,18 +2784,39 @@
       <w:r>
         <w:rPr>
           <w:rFonts w:ascii="Consolas" w:hAnsi="Consolas" w:cs="Consolas"/>
-          <w:color w:val="000000" w:themeColor="text1"/>
-          <w:sz w:val="20"/>
-          <w:szCs w:val="20"/>
-          <w:lang w:val="en-US"/>
-        </w:rPr>
-        <w:t>[</w:t>
-      </w:r>
-      <w:proofErr w:type="spellStart"/>
-      <w:r>
-        <w:rPr>
-          <w:rFonts w:ascii="Consolas" w:hAnsi="Consolas" w:cs="Consolas"/>
-          <w:color w:val="000000" w:themeColor="text1"/>
+          <w:sz w:val="20"/>
+          <w:szCs w:val="20"/>
+          <w:lang w:val="en-US"/>
+        </w:rPr>
+        <w:t xml:space="preserve"> = new int [count];</w:t>
+      </w:r>
+    </w:p>
+    <w:p>
+      <w:pPr>
+        <w:autoSpaceDE w:val="0"/>
+        <w:autoSpaceDN w:val="0"/>
+        <w:adjustRightInd w:val="0"/>
+        <w:spacing w:after="0" w:line="240" w:lineRule="auto"/>
+        <w:rPr>
+          <w:rFonts w:ascii="Consolas" w:hAnsi="Consolas" w:cs="Consolas"/>
+          <w:sz w:val="20"/>
+          <w:szCs w:val="20"/>
+          <w:lang w:val="en-US"/>
+        </w:rPr>
+      </w:pPr>
+      <w:r>
+        <w:rPr>
+          <w:rFonts w:ascii="Consolas" w:hAnsi="Consolas" w:cs="Consolas"/>
+          <w:sz w:val="20"/>
+          <w:szCs w:val="20"/>
+          <w:lang w:val="en-US"/>
+        </w:rPr>
+        <w:t xml:space="preserve">    int </w:t>
+      </w:r>
+      <w:proofErr w:type="spellStart"/>
+      <w:r>
+        <w:rPr>
+          <w:rFonts w:ascii="Consolas" w:hAnsi="Consolas" w:cs="Consolas"/>
           <w:sz w:val="20"/>
           <w:szCs w:val="20"/>
           <w:lang w:val="en-US"/>
@@ -3467,227 +2827,52 @@
       <w:r>
         <w:rPr>
           <w:rFonts w:ascii="Consolas" w:hAnsi="Consolas" w:cs="Consolas"/>
-          <w:color w:val="000000" w:themeColor="text1"/>
-          <w:sz w:val="20"/>
-          <w:szCs w:val="20"/>
-          <w:lang w:val="en-US"/>
-        </w:rPr>
-        <w:t>] = (int)el;</w:t>
-      </w:r>
-    </w:p>
-    <w:p>
-      <w:pPr>
-        <w:autoSpaceDE w:val="0"/>
-        <w:autoSpaceDN w:val="0"/>
-        <w:adjustRightInd w:val="0"/>
-        <w:spacing w:after="0" w:line="240" w:lineRule="auto"/>
-        <w:rPr>
-          <w:rFonts w:ascii="Consolas" w:hAnsi="Consolas" w:cs="Consolas"/>
-          <w:color w:val="000000" w:themeColor="text1"/>
-          <w:sz w:val="20"/>
-          <w:szCs w:val="20"/>
-          <w:lang w:val="en-US"/>
-        </w:rPr>
-      </w:pPr>
-      <w:r>
-        <w:rPr>
-          <w:rFonts w:ascii="Consolas" w:hAnsi="Consolas" w:cs="Consolas"/>
-          <w:color w:val="000000" w:themeColor="text1"/>
-          <w:sz w:val="20"/>
-          <w:szCs w:val="20"/>
-          <w:lang w:val="en-US"/>
-        </w:rPr>
-        <w:t xml:space="preserve">          </w:t>
-      </w:r>
-      <w:proofErr w:type="spellStart"/>
-      <w:r>
-        <w:rPr>
-          <w:rFonts w:ascii="Consolas" w:hAnsi="Consolas" w:cs="Consolas"/>
-          <w:color w:val="000000" w:themeColor="text1"/>
-          <w:sz w:val="20"/>
-          <w:szCs w:val="20"/>
-          <w:lang w:val="en-US"/>
-        </w:rPr>
-        <w:t>array_numbers</w:t>
-      </w:r>
-      <w:proofErr w:type="spellEnd"/>
-      <w:r>
-        <w:rPr>
-          <w:rFonts w:ascii="Consolas" w:hAnsi="Consolas" w:cs="Consolas"/>
-          <w:color w:val="000000" w:themeColor="text1"/>
-          <w:sz w:val="20"/>
-          <w:szCs w:val="20"/>
-          <w:lang w:val="en-US"/>
-        </w:rPr>
-        <w:t>[</w:t>
-      </w:r>
-      <w:proofErr w:type="spellStart"/>
-      <w:r>
-        <w:rPr>
-          <w:rFonts w:ascii="Consolas" w:hAnsi="Consolas" w:cs="Consolas"/>
-          <w:color w:val="000000" w:themeColor="text1"/>
-          <w:sz w:val="20"/>
-          <w:szCs w:val="20"/>
-          <w:lang w:val="en-US"/>
-        </w:rPr>
-        <w:t>i</w:t>
-      </w:r>
-      <w:proofErr w:type="spellEnd"/>
-      <w:r>
-        <w:rPr>
-          <w:rFonts w:ascii="Consolas" w:hAnsi="Consolas" w:cs="Consolas"/>
-          <w:color w:val="000000" w:themeColor="text1"/>
-          <w:sz w:val="20"/>
-          <w:szCs w:val="20"/>
-          <w:lang w:val="en-US"/>
-        </w:rPr>
-        <w:t xml:space="preserve">] -=96; </w:t>
-      </w:r>
-    </w:p>
-    <w:p>
-      <w:pPr>
-        <w:autoSpaceDE w:val="0"/>
-        <w:autoSpaceDN w:val="0"/>
-        <w:adjustRightInd w:val="0"/>
-        <w:spacing w:after="0" w:line="240" w:lineRule="auto"/>
-        <w:rPr>
-          <w:rFonts w:ascii="Consolas" w:hAnsi="Consolas" w:cs="Consolas"/>
-          <w:color w:val="000000" w:themeColor="text1"/>
-          <w:sz w:val="20"/>
-          <w:szCs w:val="20"/>
-          <w:lang w:val="en-US"/>
-        </w:rPr>
-      </w:pPr>
-      <w:r>
-        <w:rPr>
-          <w:rFonts w:ascii="Consolas" w:hAnsi="Consolas" w:cs="Consolas"/>
-          <w:color w:val="000000" w:themeColor="text1"/>
-          <w:sz w:val="20"/>
-          <w:szCs w:val="20"/>
-          <w:lang w:val="en-US"/>
-        </w:rPr>
-        <w:t xml:space="preserve">        }    </w:t>
-      </w:r>
-    </w:p>
-    <w:p>
-      <w:pPr>
-        <w:autoSpaceDE w:val="0"/>
-        <w:autoSpaceDN w:val="0"/>
-        <w:adjustRightInd w:val="0"/>
-        <w:spacing w:after="0" w:line="240" w:lineRule="auto"/>
-        <w:rPr>
-          <w:rFonts w:ascii="Consolas" w:hAnsi="Consolas" w:cs="Consolas"/>
-          <w:color w:val="000000" w:themeColor="text1"/>
-          <w:sz w:val="20"/>
-          <w:szCs w:val="20"/>
-          <w:lang w:val="en-US"/>
-        </w:rPr>
-      </w:pPr>
-      <w:r>
-        <w:rPr>
-          <w:rFonts w:ascii="Consolas" w:hAnsi="Consolas" w:cs="Consolas"/>
-          <w:color w:val="000000" w:themeColor="text1"/>
-          <w:sz w:val="20"/>
-          <w:szCs w:val="20"/>
-          <w:lang w:val="en-US"/>
-        </w:rPr>
-        <w:t xml:space="preserve">        else if((int)el &gt;=65 &amp;&amp; (int)el&lt;= 90)</w:t>
-      </w:r>
-    </w:p>
-    <w:p>
-      <w:pPr>
-        <w:autoSpaceDE w:val="0"/>
-        <w:autoSpaceDN w:val="0"/>
-        <w:adjustRightInd w:val="0"/>
-        <w:spacing w:after="0" w:line="240" w:lineRule="auto"/>
-        <w:rPr>
-          <w:rFonts w:ascii="Consolas" w:hAnsi="Consolas" w:cs="Consolas"/>
-          <w:color w:val="000000" w:themeColor="text1"/>
-          <w:sz w:val="20"/>
-          <w:szCs w:val="20"/>
-        </w:rPr>
-      </w:pPr>
-      <w:r>
-        <w:rPr>
-          <w:rFonts w:ascii="Consolas" w:hAnsi="Consolas" w:cs="Consolas"/>
-          <w:color w:val="000000" w:themeColor="text1"/>
-          <w:sz w:val="20"/>
-          <w:szCs w:val="20"/>
-          <w:lang w:val="en-US"/>
-        </w:rPr>
-        <w:t xml:space="preserve">        </w:t>
-      </w:r>
-      <w:r>
-        <w:rPr>
-          <w:rFonts w:ascii="Consolas" w:hAnsi="Consolas" w:cs="Consolas"/>
-          <w:color w:val="000000" w:themeColor="text1"/>
-          <w:sz w:val="20"/>
-          <w:szCs w:val="20"/>
-        </w:rPr>
-        <w:t xml:space="preserve">{  </w:t>
-      </w:r>
-    </w:p>
-    <w:p>
-      <w:pPr>
-        <w:autoSpaceDE w:val="0"/>
-        <w:autoSpaceDN w:val="0"/>
-        <w:adjustRightInd w:val="0"/>
-        <w:spacing w:after="0" w:line="240" w:lineRule="auto"/>
-        <w:rPr>
-          <w:rFonts w:ascii="Consolas" w:hAnsi="Consolas" w:cs="Consolas"/>
-          <w:color w:val="000000" w:themeColor="text1"/>
-          <w:sz w:val="20"/>
-          <w:szCs w:val="20"/>
-        </w:rPr>
-      </w:pPr>
-      <w:r>
-        <w:rPr>
-          <w:rFonts w:ascii="Consolas" w:hAnsi="Consolas" w:cs="Consolas"/>
-          <w:color w:val="000000" w:themeColor="text1"/>
-          <w:sz w:val="20"/>
-          <w:szCs w:val="20"/>
-        </w:rPr>
-        <w:t xml:space="preserve">          </w:t>
-      </w:r>
-      <w:proofErr w:type="spellStart"/>
-      <w:r>
-        <w:rPr>
-          <w:rFonts w:ascii="Consolas" w:hAnsi="Consolas" w:cs="Consolas"/>
-          <w:color w:val="000000" w:themeColor="text1"/>
-          <w:sz w:val="20"/>
-          <w:szCs w:val="20"/>
-        </w:rPr>
-        <w:t>if</w:t>
-      </w:r>
-      <w:proofErr w:type="spellEnd"/>
-      <w:r>
-        <w:rPr>
-          <w:rFonts w:ascii="Consolas" w:hAnsi="Consolas" w:cs="Consolas"/>
-          <w:color w:val="000000" w:themeColor="text1"/>
-          <w:sz w:val="20"/>
-          <w:szCs w:val="20"/>
-        </w:rPr>
-        <w:t>(</w:t>
-      </w:r>
-      <w:proofErr w:type="spellStart"/>
+          <w:sz w:val="20"/>
+          <w:szCs w:val="20"/>
+          <w:lang w:val="en-US"/>
+        </w:rPr>
+        <w:t xml:space="preserve">=0; </w:t>
+      </w:r>
+    </w:p>
+    <w:p>
+      <w:pPr>
+        <w:autoSpaceDE w:val="0"/>
+        <w:autoSpaceDN w:val="0"/>
+        <w:adjustRightInd w:val="0"/>
+        <w:spacing w:after="0" w:line="240" w:lineRule="auto"/>
+        <w:rPr>
+          <w:rFonts w:ascii="Consolas" w:hAnsi="Consolas" w:cs="Consolas"/>
+          <w:sz w:val="20"/>
+          <w:szCs w:val="20"/>
+          <w:lang w:val="en-US"/>
+        </w:rPr>
+      </w:pPr>
+      <w:r>
+        <w:rPr>
+          <w:rFonts w:ascii="Consolas" w:hAnsi="Consolas" w:cs="Consolas"/>
+          <w:sz w:val="20"/>
+          <w:szCs w:val="20"/>
+          <w:lang w:val="en-US"/>
+        </w:rPr>
+        <w:t xml:space="preserve">    if(</w:t>
+      </w:r>
       <w:r>
         <w:rPr>
           <w:rFonts w:ascii="Consolas" w:hAnsi="Consolas" w:cs="Consolas"/>
           <w:i/>
           <w:iCs/>
-          <w:color w:val="000000" w:themeColor="text1"/>
-          <w:sz w:val="20"/>
-          <w:szCs w:val="20"/>
+          <w:sz w:val="20"/>
+          <w:szCs w:val="20"/>
+          <w:lang w:val="en-US"/>
         </w:rPr>
         <w:t>flag</w:t>
       </w:r>
-      <w:proofErr w:type="spellEnd"/>
-      <w:r>
-        <w:rPr>
-          <w:rFonts w:ascii="Consolas" w:hAnsi="Consolas" w:cs="Consolas"/>
-          <w:color w:val="000000" w:themeColor="text1"/>
-          <w:sz w:val="20"/>
-          <w:szCs w:val="20"/>
+      <w:r>
+        <w:rPr>
+          <w:rFonts w:ascii="Consolas" w:hAnsi="Consolas" w:cs="Consolas"/>
+          <w:sz w:val="20"/>
+          <w:szCs w:val="20"/>
+          <w:lang w:val="en-US"/>
         </w:rPr>
         <w:t>)</w:t>
       </w:r>
@@ -3700,27 +2885,27 @@
         <w:spacing w:after="0" w:line="240" w:lineRule="auto"/>
         <w:rPr>
           <w:rFonts w:ascii="Consolas" w:hAnsi="Consolas" w:cs="Consolas"/>
-          <w:color w:val="000000" w:themeColor="text1"/>
-          <w:sz w:val="20"/>
-          <w:szCs w:val="20"/>
-        </w:rPr>
-      </w:pPr>
-      <w:r>
-        <w:rPr>
-          <w:rFonts w:ascii="Consolas" w:hAnsi="Consolas" w:cs="Consolas"/>
-          <w:color w:val="000000" w:themeColor="text1"/>
-          <w:sz w:val="20"/>
-          <w:szCs w:val="20"/>
-        </w:rPr>
-        <w:t xml:space="preserve">            </w:t>
-      </w:r>
-      <w:proofErr w:type="spellStart"/>
-      <w:r>
-        <w:rPr>
-          <w:rFonts w:ascii="Consolas" w:hAnsi="Consolas" w:cs="Consolas"/>
-          <w:color w:val="000000" w:themeColor="text1"/>
-          <w:sz w:val="20"/>
-          <w:szCs w:val="20"/>
+          <w:sz w:val="20"/>
+          <w:szCs w:val="20"/>
+          <w:lang w:val="en-US"/>
+        </w:rPr>
+      </w:pPr>
+      <w:r>
+        <w:rPr>
+          <w:rFonts w:ascii="Consolas" w:hAnsi="Consolas" w:cs="Consolas"/>
+          <w:sz w:val="20"/>
+          <w:szCs w:val="20"/>
+          <w:lang w:val="en-US"/>
+        </w:rPr>
+        <w:t xml:space="preserve">      </w:t>
+      </w:r>
+      <w:proofErr w:type="spellStart"/>
+      <w:r>
+        <w:rPr>
+          <w:rFonts w:ascii="Consolas" w:hAnsi="Consolas" w:cs="Consolas"/>
+          <w:sz w:val="20"/>
+          <w:szCs w:val="20"/>
+          <w:lang w:val="en-US"/>
         </w:rPr>
         <w:t>System.</w:t>
       </w:r>
@@ -3731,18 +2916,18 @@
           <w:bCs/>
           <w:i/>
           <w:iCs/>
-          <w:color w:val="000000" w:themeColor="text1"/>
-          <w:sz w:val="20"/>
-          <w:szCs w:val="20"/>
+          <w:sz w:val="20"/>
+          <w:szCs w:val="20"/>
+          <w:lang w:val="en-US"/>
         </w:rPr>
         <w:t>out</w:t>
       </w:r>
       <w:r>
         <w:rPr>
           <w:rFonts w:ascii="Consolas" w:hAnsi="Consolas" w:cs="Consolas"/>
-          <w:color w:val="000000" w:themeColor="text1"/>
-          <w:sz w:val="20"/>
-          <w:szCs w:val="20"/>
+          <w:sz w:val="20"/>
+          <w:szCs w:val="20"/>
+          <w:lang w:val="en-US"/>
         </w:rPr>
         <w:t>.println</w:t>
       </w:r>
@@ -3750,31 +2935,433 @@
       <w:r>
         <w:rPr>
           <w:rFonts w:ascii="Consolas" w:hAnsi="Consolas" w:cs="Consolas"/>
-          <w:color w:val="000000" w:themeColor="text1"/>
-          <w:sz w:val="20"/>
-          <w:szCs w:val="20"/>
-        </w:rPr>
-        <w:t>("Найдено букву в большом регистре");</w:t>
-      </w:r>
-    </w:p>
-    <w:p>
-      <w:pPr>
-        <w:autoSpaceDE w:val="0"/>
-        <w:autoSpaceDN w:val="0"/>
-        <w:adjustRightInd w:val="0"/>
-        <w:spacing w:after="0" w:line="240" w:lineRule="auto"/>
-        <w:rPr>
-          <w:rFonts w:ascii="Consolas" w:hAnsi="Consolas" w:cs="Consolas"/>
-          <w:color w:val="000000" w:themeColor="text1"/>
-          <w:sz w:val="20"/>
-          <w:szCs w:val="20"/>
-          <w:lang w:val="en-US"/>
-        </w:rPr>
-      </w:pPr>
-      <w:r>
-        <w:rPr>
-          <w:rFonts w:ascii="Consolas" w:hAnsi="Consolas" w:cs="Consolas"/>
-          <w:color w:val="000000" w:themeColor="text1"/>
+          <w:sz w:val="20"/>
+          <w:szCs w:val="20"/>
+          <w:lang w:val="en-US"/>
+        </w:rPr>
+        <w:t>("</w:t>
+      </w:r>
+      <w:r>
+        <w:rPr>
+          <w:rFonts w:ascii="Consolas" w:hAnsi="Consolas" w:cs="Consolas"/>
+          <w:sz w:val="20"/>
+          <w:szCs w:val="20"/>
+        </w:rPr>
+        <w:t>Цикл</w:t>
+      </w:r>
+      <w:r>
+        <w:rPr>
+          <w:rFonts w:ascii="Consolas" w:hAnsi="Consolas" w:cs="Consolas"/>
+          <w:sz w:val="20"/>
+          <w:szCs w:val="20"/>
+          <w:lang w:val="en-US"/>
+        </w:rPr>
+        <w:t xml:space="preserve"> </w:t>
+      </w:r>
+      <w:r>
+        <w:rPr>
+          <w:rFonts w:ascii="Consolas" w:hAnsi="Consolas" w:cs="Consolas"/>
+          <w:sz w:val="20"/>
+          <w:szCs w:val="20"/>
+        </w:rPr>
+        <w:t>определяет</w:t>
+      </w:r>
+      <w:r>
+        <w:rPr>
+          <w:rFonts w:ascii="Consolas" w:hAnsi="Consolas" w:cs="Consolas"/>
+          <w:sz w:val="20"/>
+          <w:szCs w:val="20"/>
+          <w:lang w:val="en-US"/>
+        </w:rPr>
+        <w:t xml:space="preserve"> </w:t>
+      </w:r>
+      <w:r>
+        <w:rPr>
+          <w:rFonts w:ascii="Consolas" w:hAnsi="Consolas" w:cs="Consolas"/>
+          <w:sz w:val="20"/>
+          <w:szCs w:val="20"/>
+        </w:rPr>
+        <w:t>номер</w:t>
+      </w:r>
+      <w:r>
+        <w:rPr>
+          <w:rFonts w:ascii="Consolas" w:hAnsi="Consolas" w:cs="Consolas"/>
+          <w:sz w:val="20"/>
+          <w:szCs w:val="20"/>
+          <w:lang w:val="en-US"/>
+        </w:rPr>
+        <w:t xml:space="preserve"> </w:t>
+      </w:r>
+      <w:r>
+        <w:rPr>
+          <w:rFonts w:ascii="Consolas" w:hAnsi="Consolas" w:cs="Consolas"/>
+          <w:sz w:val="20"/>
+          <w:szCs w:val="20"/>
+        </w:rPr>
+        <w:t>символа</w:t>
+      </w:r>
+      <w:r>
+        <w:rPr>
+          <w:rFonts w:ascii="Consolas" w:hAnsi="Consolas" w:cs="Consolas"/>
+          <w:sz w:val="20"/>
+          <w:szCs w:val="20"/>
+          <w:lang w:val="en-US"/>
+        </w:rPr>
+        <w:t xml:space="preserve"> </w:t>
+      </w:r>
+      <w:r>
+        <w:rPr>
+          <w:rFonts w:ascii="Consolas" w:hAnsi="Consolas" w:cs="Consolas"/>
+          <w:sz w:val="20"/>
+          <w:szCs w:val="20"/>
+        </w:rPr>
+        <w:t>в</w:t>
+      </w:r>
+      <w:r>
+        <w:rPr>
+          <w:rFonts w:ascii="Consolas" w:hAnsi="Consolas" w:cs="Consolas"/>
+          <w:sz w:val="20"/>
+          <w:szCs w:val="20"/>
+          <w:lang w:val="en-US"/>
+        </w:rPr>
+        <w:t xml:space="preserve"> </w:t>
+      </w:r>
+      <w:r>
+        <w:rPr>
+          <w:rFonts w:ascii="Consolas" w:hAnsi="Consolas" w:cs="Consolas"/>
+          <w:sz w:val="20"/>
+          <w:szCs w:val="20"/>
+        </w:rPr>
+        <w:t>алфавите</w:t>
+      </w:r>
+      <w:r>
+        <w:rPr>
+          <w:rFonts w:ascii="Consolas" w:hAnsi="Consolas" w:cs="Consolas"/>
+          <w:sz w:val="20"/>
+          <w:szCs w:val="20"/>
+          <w:lang w:val="en-US"/>
+        </w:rPr>
+        <w:t xml:space="preserve"> </w:t>
+      </w:r>
+      <w:r>
+        <w:rPr>
+          <w:rFonts w:ascii="Consolas" w:hAnsi="Consolas" w:cs="Consolas"/>
+          <w:sz w:val="20"/>
+          <w:szCs w:val="20"/>
+        </w:rPr>
+        <w:t>используя</w:t>
+      </w:r>
+      <w:r>
+        <w:rPr>
+          <w:rFonts w:ascii="Consolas" w:hAnsi="Consolas" w:cs="Consolas"/>
+          <w:sz w:val="20"/>
+          <w:szCs w:val="20"/>
+          <w:lang w:val="en-US"/>
+        </w:rPr>
+        <w:t xml:space="preserve"> </w:t>
+      </w:r>
+      <w:r>
+        <w:rPr>
+          <w:rFonts w:ascii="Consolas" w:hAnsi="Consolas" w:cs="Consolas"/>
+          <w:sz w:val="20"/>
+          <w:szCs w:val="20"/>
+        </w:rPr>
+        <w:t>таблицу</w:t>
+      </w:r>
+      <w:r>
+        <w:rPr>
+          <w:rFonts w:ascii="Consolas" w:hAnsi="Consolas" w:cs="Consolas"/>
+          <w:sz w:val="20"/>
+          <w:szCs w:val="20"/>
+          <w:lang w:val="en-US"/>
+        </w:rPr>
+        <w:t xml:space="preserve"> ASCII");</w:t>
+      </w:r>
+    </w:p>
+    <w:p>
+      <w:pPr>
+        <w:autoSpaceDE w:val="0"/>
+        <w:autoSpaceDN w:val="0"/>
+        <w:adjustRightInd w:val="0"/>
+        <w:spacing w:after="0" w:line="240" w:lineRule="auto"/>
+        <w:rPr>
+          <w:rFonts w:ascii="Consolas" w:hAnsi="Consolas" w:cs="Consolas"/>
+          <w:sz w:val="20"/>
+          <w:szCs w:val="20"/>
+          <w:lang w:val="en-US"/>
+        </w:rPr>
+      </w:pPr>
+      <w:r>
+        <w:rPr>
+          <w:rFonts w:ascii="Consolas" w:hAnsi="Consolas" w:cs="Consolas"/>
+          <w:sz w:val="20"/>
+          <w:szCs w:val="20"/>
+          <w:lang w:val="en-US"/>
+        </w:rPr>
+        <w:t xml:space="preserve">    for (StringBuilder </w:t>
+      </w:r>
+      <w:proofErr w:type="spellStart"/>
+      <w:r>
+        <w:rPr>
+          <w:rFonts w:ascii="Consolas" w:hAnsi="Consolas" w:cs="Consolas"/>
+          <w:sz w:val="20"/>
+          <w:szCs w:val="20"/>
+          <w:lang w:val="en-US"/>
+        </w:rPr>
+        <w:t>strB</w:t>
+      </w:r>
+      <w:proofErr w:type="spellEnd"/>
+      <w:r>
+        <w:rPr>
+          <w:rFonts w:ascii="Consolas" w:hAnsi="Consolas" w:cs="Consolas"/>
+          <w:sz w:val="20"/>
+          <w:szCs w:val="20"/>
+          <w:lang w:val="en-US"/>
+        </w:rPr>
+        <w:t xml:space="preserve"> : line) {</w:t>
+      </w:r>
+    </w:p>
+    <w:p>
+      <w:pPr>
+        <w:autoSpaceDE w:val="0"/>
+        <w:autoSpaceDN w:val="0"/>
+        <w:adjustRightInd w:val="0"/>
+        <w:spacing w:after="0" w:line="240" w:lineRule="auto"/>
+        <w:rPr>
+          <w:rFonts w:ascii="Consolas" w:hAnsi="Consolas" w:cs="Consolas"/>
+          <w:sz w:val="20"/>
+          <w:szCs w:val="20"/>
+          <w:lang w:val="en-US"/>
+        </w:rPr>
+      </w:pPr>
+      <w:r>
+        <w:rPr>
+          <w:rFonts w:ascii="Consolas" w:hAnsi="Consolas" w:cs="Consolas"/>
+          <w:sz w:val="20"/>
+          <w:szCs w:val="20"/>
+          <w:lang w:val="en-US"/>
+        </w:rPr>
+        <w:t xml:space="preserve">      size = </w:t>
+      </w:r>
+      <w:proofErr w:type="spellStart"/>
+      <w:r>
+        <w:rPr>
+          <w:rFonts w:ascii="Consolas" w:hAnsi="Consolas" w:cs="Consolas"/>
+          <w:sz w:val="20"/>
+          <w:szCs w:val="20"/>
+          <w:lang w:val="en-US"/>
+        </w:rPr>
+        <w:t>strB.length</w:t>
+      </w:r>
+      <w:proofErr w:type="spellEnd"/>
+      <w:r>
+        <w:rPr>
+          <w:rFonts w:ascii="Consolas" w:hAnsi="Consolas" w:cs="Consolas"/>
+          <w:sz w:val="20"/>
+          <w:szCs w:val="20"/>
+          <w:lang w:val="en-US"/>
+        </w:rPr>
+        <w:t>();</w:t>
+      </w:r>
+    </w:p>
+    <w:p>
+      <w:pPr>
+        <w:autoSpaceDE w:val="0"/>
+        <w:autoSpaceDN w:val="0"/>
+        <w:adjustRightInd w:val="0"/>
+        <w:spacing w:after="0" w:line="240" w:lineRule="auto"/>
+        <w:rPr>
+          <w:rFonts w:ascii="Consolas" w:hAnsi="Consolas" w:cs="Consolas"/>
+          <w:sz w:val="20"/>
+          <w:szCs w:val="20"/>
+          <w:lang w:val="en-US"/>
+        </w:rPr>
+      </w:pPr>
+      <w:r>
+        <w:rPr>
+          <w:rFonts w:ascii="Consolas" w:hAnsi="Consolas" w:cs="Consolas"/>
+          <w:sz w:val="20"/>
+          <w:szCs w:val="20"/>
+          <w:lang w:val="en-US"/>
+        </w:rPr>
+        <w:lastRenderedPageBreak/>
+        <w:t xml:space="preserve">      char[] </w:t>
+      </w:r>
+      <w:proofErr w:type="spellStart"/>
+      <w:r>
+        <w:rPr>
+          <w:rFonts w:ascii="Consolas" w:hAnsi="Consolas" w:cs="Consolas"/>
+          <w:sz w:val="20"/>
+          <w:szCs w:val="20"/>
+          <w:lang w:val="en-US"/>
+        </w:rPr>
+        <w:t>arr</w:t>
+      </w:r>
+      <w:proofErr w:type="spellEnd"/>
+      <w:r>
+        <w:rPr>
+          <w:rFonts w:ascii="Consolas" w:hAnsi="Consolas" w:cs="Consolas"/>
+          <w:sz w:val="20"/>
+          <w:szCs w:val="20"/>
+          <w:lang w:val="en-US"/>
+        </w:rPr>
+        <w:t xml:space="preserve"> = new char[size];</w:t>
+      </w:r>
+    </w:p>
+    <w:p>
+      <w:pPr>
+        <w:autoSpaceDE w:val="0"/>
+        <w:autoSpaceDN w:val="0"/>
+        <w:adjustRightInd w:val="0"/>
+        <w:spacing w:after="0" w:line="240" w:lineRule="auto"/>
+        <w:rPr>
+          <w:rFonts w:ascii="Consolas" w:hAnsi="Consolas" w:cs="Consolas"/>
+          <w:sz w:val="20"/>
+          <w:szCs w:val="20"/>
+          <w:lang w:val="en-US"/>
+        </w:rPr>
+      </w:pPr>
+      <w:r>
+        <w:rPr>
+          <w:rFonts w:ascii="Consolas" w:hAnsi="Consolas" w:cs="Consolas"/>
+          <w:sz w:val="20"/>
+          <w:szCs w:val="20"/>
+          <w:lang w:val="en-US"/>
+        </w:rPr>
+        <w:t xml:space="preserve">      </w:t>
+      </w:r>
+      <w:proofErr w:type="spellStart"/>
+      <w:r>
+        <w:rPr>
+          <w:rFonts w:ascii="Consolas" w:hAnsi="Consolas" w:cs="Consolas"/>
+          <w:sz w:val="20"/>
+          <w:szCs w:val="20"/>
+          <w:lang w:val="en-US"/>
+        </w:rPr>
+        <w:t>strB.getChars</w:t>
+      </w:r>
+      <w:proofErr w:type="spellEnd"/>
+      <w:r>
+        <w:rPr>
+          <w:rFonts w:ascii="Consolas" w:hAnsi="Consolas" w:cs="Consolas"/>
+          <w:sz w:val="20"/>
+          <w:szCs w:val="20"/>
+          <w:lang w:val="en-US"/>
+        </w:rPr>
+        <w:t>(0, size,arr,0);</w:t>
+      </w:r>
+    </w:p>
+    <w:p>
+      <w:pPr>
+        <w:autoSpaceDE w:val="0"/>
+        <w:autoSpaceDN w:val="0"/>
+        <w:adjustRightInd w:val="0"/>
+        <w:spacing w:after="0" w:line="240" w:lineRule="auto"/>
+        <w:rPr>
+          <w:rFonts w:ascii="Consolas" w:hAnsi="Consolas" w:cs="Consolas"/>
+          <w:sz w:val="20"/>
+          <w:szCs w:val="20"/>
+          <w:lang w:val="en-US"/>
+        </w:rPr>
+      </w:pPr>
+      <w:r>
+        <w:rPr>
+          <w:rFonts w:ascii="Consolas" w:hAnsi="Consolas" w:cs="Consolas"/>
+          <w:sz w:val="20"/>
+          <w:szCs w:val="20"/>
+          <w:lang w:val="en-US"/>
+        </w:rPr>
+        <w:t xml:space="preserve">      for (char el : </w:t>
+      </w:r>
+      <w:proofErr w:type="spellStart"/>
+      <w:r>
+        <w:rPr>
+          <w:rFonts w:ascii="Consolas" w:hAnsi="Consolas" w:cs="Consolas"/>
+          <w:sz w:val="20"/>
+          <w:szCs w:val="20"/>
+          <w:lang w:val="en-US"/>
+        </w:rPr>
+        <w:t>arr</w:t>
+      </w:r>
+      <w:proofErr w:type="spellEnd"/>
+      <w:r>
+        <w:rPr>
+          <w:rFonts w:ascii="Consolas" w:hAnsi="Consolas" w:cs="Consolas"/>
+          <w:sz w:val="20"/>
+          <w:szCs w:val="20"/>
+          <w:lang w:val="en-US"/>
+        </w:rPr>
+        <w:t xml:space="preserve">) { </w:t>
+      </w:r>
+    </w:p>
+    <w:p>
+      <w:pPr>
+        <w:autoSpaceDE w:val="0"/>
+        <w:autoSpaceDN w:val="0"/>
+        <w:adjustRightInd w:val="0"/>
+        <w:spacing w:after="0" w:line="240" w:lineRule="auto"/>
+        <w:rPr>
+          <w:rFonts w:ascii="Consolas" w:hAnsi="Consolas" w:cs="Consolas"/>
+          <w:sz w:val="20"/>
+          <w:szCs w:val="20"/>
+          <w:lang w:val="en-US"/>
+        </w:rPr>
+      </w:pPr>
+      <w:r>
+        <w:rPr>
+          <w:rFonts w:ascii="Consolas" w:hAnsi="Consolas" w:cs="Consolas"/>
+          <w:sz w:val="20"/>
+          <w:szCs w:val="20"/>
+          <w:lang w:val="en-US"/>
+        </w:rPr>
+        <w:t xml:space="preserve">        if((int)el &gt;=97 &amp;&amp; (int)el&lt;= 122)</w:t>
+      </w:r>
+    </w:p>
+    <w:p>
+      <w:pPr>
+        <w:autoSpaceDE w:val="0"/>
+        <w:autoSpaceDN w:val="0"/>
+        <w:adjustRightInd w:val="0"/>
+        <w:spacing w:after="0" w:line="240" w:lineRule="auto"/>
+        <w:rPr>
+          <w:rFonts w:ascii="Consolas" w:hAnsi="Consolas" w:cs="Consolas"/>
+          <w:sz w:val="20"/>
+          <w:szCs w:val="20"/>
+        </w:rPr>
+      </w:pPr>
+      <w:r>
+        <w:rPr>
+          <w:rFonts w:ascii="Consolas" w:hAnsi="Consolas" w:cs="Consolas"/>
+          <w:sz w:val="20"/>
+          <w:szCs w:val="20"/>
+          <w:lang w:val="en-US"/>
+        </w:rPr>
+        <w:t xml:space="preserve">        </w:t>
+      </w:r>
+      <w:r>
+        <w:rPr>
+          <w:rFonts w:ascii="Consolas" w:hAnsi="Consolas" w:cs="Consolas"/>
+          <w:sz w:val="20"/>
+          <w:szCs w:val="20"/>
+        </w:rPr>
+        <w:t xml:space="preserve">{  </w:t>
+      </w:r>
+    </w:p>
+    <w:p>
+      <w:pPr>
+        <w:autoSpaceDE w:val="0"/>
+        <w:autoSpaceDN w:val="0"/>
+        <w:adjustRightInd w:val="0"/>
+        <w:spacing w:after="0" w:line="240" w:lineRule="auto"/>
+        <w:rPr>
+          <w:rFonts w:ascii="Consolas" w:hAnsi="Consolas" w:cs="Consolas"/>
+          <w:sz w:val="20"/>
+          <w:szCs w:val="20"/>
+        </w:rPr>
+      </w:pPr>
+      <w:r>
+        <w:rPr>
+          <w:rFonts w:ascii="Consolas" w:hAnsi="Consolas" w:cs="Consolas"/>
           <w:sz w:val="20"/>
           <w:szCs w:val="20"/>
         </w:rPr>
@@ -3784,407 +3371,6 @@
       <w:r>
         <w:rPr>
           <w:rFonts w:ascii="Consolas" w:hAnsi="Consolas" w:cs="Consolas"/>
-          <w:color w:val="000000" w:themeColor="text1"/>
-          <w:sz w:val="20"/>
-          <w:szCs w:val="20"/>
-          <w:lang w:val="en-US"/>
-        </w:rPr>
-        <w:t>array_numbers</w:t>
-      </w:r>
-      <w:proofErr w:type="spellEnd"/>
-      <w:r>
-        <w:rPr>
-          <w:rFonts w:ascii="Consolas" w:hAnsi="Consolas" w:cs="Consolas"/>
-          <w:color w:val="000000" w:themeColor="text1"/>
-          <w:sz w:val="20"/>
-          <w:szCs w:val="20"/>
-          <w:lang w:val="en-US"/>
-        </w:rPr>
-        <w:t>[</w:t>
-      </w:r>
-      <w:proofErr w:type="spellStart"/>
-      <w:r>
-        <w:rPr>
-          <w:rFonts w:ascii="Consolas" w:hAnsi="Consolas" w:cs="Consolas"/>
-          <w:color w:val="000000" w:themeColor="text1"/>
-          <w:sz w:val="20"/>
-          <w:szCs w:val="20"/>
-          <w:lang w:val="en-US"/>
-        </w:rPr>
-        <w:t>i</w:t>
-      </w:r>
-      <w:proofErr w:type="spellEnd"/>
-      <w:r>
-        <w:rPr>
-          <w:rFonts w:ascii="Consolas" w:hAnsi="Consolas" w:cs="Consolas"/>
-          <w:color w:val="000000" w:themeColor="text1"/>
-          <w:sz w:val="20"/>
-          <w:szCs w:val="20"/>
-          <w:lang w:val="en-US"/>
-        </w:rPr>
-        <w:t>] = (int)el;</w:t>
-      </w:r>
-    </w:p>
-    <w:p>
-      <w:pPr>
-        <w:autoSpaceDE w:val="0"/>
-        <w:autoSpaceDN w:val="0"/>
-        <w:adjustRightInd w:val="0"/>
-        <w:spacing w:after="0" w:line="240" w:lineRule="auto"/>
-        <w:rPr>
-          <w:rFonts w:ascii="Consolas" w:hAnsi="Consolas" w:cs="Consolas"/>
-          <w:color w:val="000000" w:themeColor="text1"/>
-          <w:sz w:val="20"/>
-          <w:szCs w:val="20"/>
-          <w:lang w:val="en-US"/>
-        </w:rPr>
-      </w:pPr>
-      <w:r>
-        <w:rPr>
-          <w:rFonts w:ascii="Consolas" w:hAnsi="Consolas" w:cs="Consolas"/>
-          <w:color w:val="000000" w:themeColor="text1"/>
-          <w:sz w:val="20"/>
-          <w:szCs w:val="20"/>
-          <w:lang w:val="en-US"/>
-        </w:rPr>
-        <w:t xml:space="preserve">          </w:t>
-      </w:r>
-      <w:proofErr w:type="spellStart"/>
-      <w:r>
-        <w:rPr>
-          <w:rFonts w:ascii="Consolas" w:hAnsi="Consolas" w:cs="Consolas"/>
-          <w:color w:val="000000" w:themeColor="text1"/>
-          <w:sz w:val="20"/>
-          <w:szCs w:val="20"/>
-          <w:lang w:val="en-US"/>
-        </w:rPr>
-        <w:t>array_numbers</w:t>
-      </w:r>
-      <w:proofErr w:type="spellEnd"/>
-      <w:r>
-        <w:rPr>
-          <w:rFonts w:ascii="Consolas" w:hAnsi="Consolas" w:cs="Consolas"/>
-          <w:color w:val="000000" w:themeColor="text1"/>
-          <w:sz w:val="20"/>
-          <w:szCs w:val="20"/>
-          <w:lang w:val="en-US"/>
-        </w:rPr>
-        <w:t>[</w:t>
-      </w:r>
-      <w:proofErr w:type="spellStart"/>
-      <w:r>
-        <w:rPr>
-          <w:rFonts w:ascii="Consolas" w:hAnsi="Consolas" w:cs="Consolas"/>
-          <w:color w:val="000000" w:themeColor="text1"/>
-          <w:sz w:val="20"/>
-          <w:szCs w:val="20"/>
-          <w:lang w:val="en-US"/>
-        </w:rPr>
-        <w:t>i</w:t>
-      </w:r>
-      <w:proofErr w:type="spellEnd"/>
-      <w:r>
-        <w:rPr>
-          <w:rFonts w:ascii="Consolas" w:hAnsi="Consolas" w:cs="Consolas"/>
-          <w:color w:val="000000" w:themeColor="text1"/>
-          <w:sz w:val="20"/>
-          <w:szCs w:val="20"/>
-          <w:lang w:val="en-US"/>
-        </w:rPr>
-        <w:t xml:space="preserve">] -=64; </w:t>
-      </w:r>
-    </w:p>
-    <w:p>
-      <w:pPr>
-        <w:autoSpaceDE w:val="0"/>
-        <w:autoSpaceDN w:val="0"/>
-        <w:adjustRightInd w:val="0"/>
-        <w:spacing w:after="0" w:line="240" w:lineRule="auto"/>
-        <w:rPr>
-          <w:rFonts w:ascii="Consolas" w:hAnsi="Consolas" w:cs="Consolas"/>
-          <w:color w:val="000000" w:themeColor="text1"/>
-          <w:sz w:val="20"/>
-          <w:szCs w:val="20"/>
-          <w:lang w:val="en-US"/>
-        </w:rPr>
-      </w:pPr>
-      <w:r>
-        <w:rPr>
-          <w:rFonts w:ascii="Consolas" w:hAnsi="Consolas" w:cs="Consolas"/>
-          <w:color w:val="000000" w:themeColor="text1"/>
-          <w:sz w:val="20"/>
-          <w:szCs w:val="20"/>
-          <w:lang w:val="en-US"/>
-        </w:rPr>
-        <w:t xml:space="preserve">        }    </w:t>
-      </w:r>
-    </w:p>
-    <w:p>
-      <w:pPr>
-        <w:autoSpaceDE w:val="0"/>
-        <w:autoSpaceDN w:val="0"/>
-        <w:adjustRightInd w:val="0"/>
-        <w:spacing w:after="0" w:line="240" w:lineRule="auto"/>
-        <w:rPr>
-          <w:rFonts w:ascii="Consolas" w:hAnsi="Consolas" w:cs="Consolas"/>
-          <w:color w:val="000000" w:themeColor="text1"/>
-          <w:sz w:val="20"/>
-          <w:szCs w:val="20"/>
-          <w:lang w:val="en-US"/>
-        </w:rPr>
-      </w:pPr>
-      <w:r>
-        <w:rPr>
-          <w:rFonts w:ascii="Consolas" w:hAnsi="Consolas" w:cs="Consolas"/>
-          <w:color w:val="000000" w:themeColor="text1"/>
-          <w:sz w:val="20"/>
-          <w:szCs w:val="20"/>
-          <w:lang w:val="en-US"/>
-        </w:rPr>
-        <w:t xml:space="preserve">        </w:t>
-      </w:r>
-      <w:proofErr w:type="spellStart"/>
-      <w:r>
-        <w:rPr>
-          <w:rFonts w:ascii="Consolas" w:hAnsi="Consolas" w:cs="Consolas"/>
-          <w:color w:val="000000" w:themeColor="text1"/>
-          <w:sz w:val="20"/>
-          <w:szCs w:val="20"/>
-          <w:lang w:val="en-US"/>
-        </w:rPr>
-        <w:t>i</w:t>
-      </w:r>
-      <w:proofErr w:type="spellEnd"/>
-      <w:r>
-        <w:rPr>
-          <w:rFonts w:ascii="Consolas" w:hAnsi="Consolas" w:cs="Consolas"/>
-          <w:color w:val="000000" w:themeColor="text1"/>
-          <w:sz w:val="20"/>
-          <w:szCs w:val="20"/>
-          <w:lang w:val="en-US"/>
-        </w:rPr>
-        <w:t>++;</w:t>
-      </w:r>
-    </w:p>
-    <w:p>
-      <w:pPr>
-        <w:autoSpaceDE w:val="0"/>
-        <w:autoSpaceDN w:val="0"/>
-        <w:adjustRightInd w:val="0"/>
-        <w:spacing w:after="0" w:line="240" w:lineRule="auto"/>
-        <w:rPr>
-          <w:rFonts w:ascii="Consolas" w:hAnsi="Consolas" w:cs="Consolas"/>
-          <w:color w:val="000000" w:themeColor="text1"/>
-          <w:sz w:val="20"/>
-          <w:szCs w:val="20"/>
-          <w:lang w:val="en-US"/>
-        </w:rPr>
-      </w:pPr>
-      <w:r>
-        <w:rPr>
-          <w:rFonts w:ascii="Consolas" w:hAnsi="Consolas" w:cs="Consolas"/>
-          <w:color w:val="000000" w:themeColor="text1"/>
-          <w:sz w:val="20"/>
-          <w:szCs w:val="20"/>
-          <w:lang w:val="en-US"/>
-        </w:rPr>
-        <w:t xml:space="preserve">      }</w:t>
-      </w:r>
-    </w:p>
-    <w:p>
-      <w:pPr>
-        <w:autoSpaceDE w:val="0"/>
-        <w:autoSpaceDN w:val="0"/>
-        <w:adjustRightInd w:val="0"/>
-        <w:spacing w:after="0" w:line="240" w:lineRule="auto"/>
-        <w:rPr>
-          <w:rFonts w:ascii="Consolas" w:hAnsi="Consolas" w:cs="Consolas"/>
-          <w:color w:val="000000" w:themeColor="text1"/>
-          <w:sz w:val="20"/>
-          <w:szCs w:val="20"/>
-          <w:lang w:val="en-US"/>
-        </w:rPr>
-      </w:pPr>
-      <w:r>
-        <w:rPr>
-          <w:rFonts w:ascii="Consolas" w:hAnsi="Consolas" w:cs="Consolas"/>
-          <w:color w:val="000000" w:themeColor="text1"/>
-          <w:sz w:val="20"/>
-          <w:szCs w:val="20"/>
-          <w:lang w:val="en-US"/>
-        </w:rPr>
-        <w:t xml:space="preserve">      </w:t>
-      </w:r>
-    </w:p>
-    <w:p>
-      <w:pPr>
-        <w:autoSpaceDE w:val="0"/>
-        <w:autoSpaceDN w:val="0"/>
-        <w:adjustRightInd w:val="0"/>
-        <w:spacing w:after="0" w:line="240" w:lineRule="auto"/>
-        <w:rPr>
-          <w:rFonts w:ascii="Consolas" w:hAnsi="Consolas" w:cs="Consolas"/>
-          <w:color w:val="000000" w:themeColor="text1"/>
-          <w:sz w:val="20"/>
-          <w:szCs w:val="20"/>
-          <w:lang w:val="en-US"/>
-        </w:rPr>
-      </w:pPr>
-      <w:r>
-        <w:rPr>
-          <w:rFonts w:ascii="Consolas" w:hAnsi="Consolas" w:cs="Consolas"/>
-          <w:color w:val="000000" w:themeColor="text1"/>
-          <w:sz w:val="20"/>
-          <w:szCs w:val="20"/>
-          <w:lang w:val="en-US"/>
-        </w:rPr>
-        <w:t xml:space="preserve">    } </w:t>
-      </w:r>
-    </w:p>
-    <w:p>
-      <w:pPr>
-        <w:autoSpaceDE w:val="0"/>
-        <w:autoSpaceDN w:val="0"/>
-        <w:adjustRightInd w:val="0"/>
-        <w:spacing w:after="0" w:line="240" w:lineRule="auto"/>
-        <w:rPr>
-          <w:rFonts w:ascii="Consolas" w:hAnsi="Consolas" w:cs="Consolas"/>
-          <w:color w:val="000000" w:themeColor="text1"/>
-          <w:sz w:val="20"/>
-          <w:szCs w:val="20"/>
-          <w:lang w:val="en-US"/>
-        </w:rPr>
-      </w:pPr>
-      <w:r>
-        <w:rPr>
-          <w:rFonts w:ascii="Consolas" w:hAnsi="Consolas" w:cs="Consolas"/>
-          <w:color w:val="000000" w:themeColor="text1"/>
-          <w:sz w:val="20"/>
-          <w:szCs w:val="20"/>
-          <w:lang w:val="en-US"/>
-        </w:rPr>
-        <w:t xml:space="preserve">    </w:t>
-      </w:r>
-      <w:proofErr w:type="spellStart"/>
-      <w:r>
-        <w:rPr>
-          <w:rFonts w:ascii="Consolas" w:hAnsi="Consolas" w:cs="Consolas"/>
-          <w:color w:val="000000" w:themeColor="text1"/>
-          <w:sz w:val="20"/>
-          <w:szCs w:val="20"/>
-          <w:lang w:val="en-US"/>
-        </w:rPr>
-        <w:t>i</w:t>
-      </w:r>
-      <w:proofErr w:type="spellEnd"/>
-      <w:r>
-        <w:rPr>
-          <w:rFonts w:ascii="Consolas" w:hAnsi="Consolas" w:cs="Consolas"/>
-          <w:color w:val="000000" w:themeColor="text1"/>
-          <w:sz w:val="20"/>
-          <w:szCs w:val="20"/>
-          <w:lang w:val="en-US"/>
-        </w:rPr>
-        <w:t>=0;</w:t>
-      </w:r>
-    </w:p>
-    <w:p>
-      <w:pPr>
-        <w:autoSpaceDE w:val="0"/>
-        <w:autoSpaceDN w:val="0"/>
-        <w:adjustRightInd w:val="0"/>
-        <w:spacing w:after="0" w:line="240" w:lineRule="auto"/>
-        <w:rPr>
-          <w:rFonts w:ascii="Consolas" w:hAnsi="Consolas" w:cs="Consolas"/>
-          <w:color w:val="000000" w:themeColor="text1"/>
-          <w:sz w:val="20"/>
-          <w:szCs w:val="20"/>
-          <w:lang w:val="en-US"/>
-        </w:rPr>
-      </w:pPr>
-      <w:r>
-        <w:rPr>
-          <w:rFonts w:ascii="Consolas" w:hAnsi="Consolas" w:cs="Consolas"/>
-          <w:color w:val="000000" w:themeColor="text1"/>
-          <w:sz w:val="20"/>
-          <w:szCs w:val="20"/>
-          <w:lang w:val="en-US"/>
-        </w:rPr>
-        <w:t xml:space="preserve">    </w:t>
-      </w:r>
-      <w:proofErr w:type="gramStart"/>
-      <w:r>
-        <w:rPr>
-          <w:rFonts w:ascii="Consolas" w:hAnsi="Consolas" w:cs="Consolas"/>
-          <w:color w:val="000000" w:themeColor="text1"/>
-          <w:sz w:val="20"/>
-          <w:szCs w:val="20"/>
-          <w:lang w:val="en-US"/>
-        </w:rPr>
-        <w:t>char[</w:t>
-      </w:r>
-      <w:proofErr w:type="gramEnd"/>
-      <w:r>
-        <w:rPr>
-          <w:rFonts w:ascii="Consolas" w:hAnsi="Consolas" w:cs="Consolas"/>
-          <w:color w:val="000000" w:themeColor="text1"/>
-          <w:sz w:val="20"/>
-          <w:szCs w:val="20"/>
-          <w:lang w:val="en-US"/>
-        </w:rPr>
-        <w:t xml:space="preserve">] </w:t>
-      </w:r>
-      <w:proofErr w:type="spellStart"/>
-      <w:r>
-        <w:rPr>
-          <w:rFonts w:ascii="Consolas" w:hAnsi="Consolas" w:cs="Consolas"/>
-          <w:color w:val="000000" w:themeColor="text1"/>
-          <w:sz w:val="20"/>
-          <w:szCs w:val="20"/>
-          <w:lang w:val="en-US"/>
-        </w:rPr>
-        <w:t>arrALL</w:t>
-      </w:r>
-      <w:proofErr w:type="spellEnd"/>
-      <w:r>
-        <w:rPr>
-          <w:rFonts w:ascii="Consolas" w:hAnsi="Consolas" w:cs="Consolas"/>
-          <w:color w:val="000000" w:themeColor="text1"/>
-          <w:sz w:val="20"/>
-          <w:szCs w:val="20"/>
-          <w:lang w:val="en-US"/>
-        </w:rPr>
-        <w:t xml:space="preserve"> = new char[count]; </w:t>
-      </w:r>
-    </w:p>
-    <w:p>
-      <w:pPr>
-        <w:autoSpaceDE w:val="0"/>
-        <w:autoSpaceDN w:val="0"/>
-        <w:adjustRightInd w:val="0"/>
-        <w:spacing w:after="0" w:line="240" w:lineRule="auto"/>
-        <w:rPr>
-          <w:rFonts w:ascii="Consolas" w:hAnsi="Consolas" w:cs="Consolas"/>
-          <w:color w:val="000000" w:themeColor="text1"/>
-          <w:sz w:val="20"/>
-          <w:szCs w:val="20"/>
-        </w:rPr>
-      </w:pPr>
-      <w:r>
-        <w:rPr>
-          <w:rFonts w:ascii="Consolas" w:hAnsi="Consolas" w:cs="Consolas"/>
-          <w:color w:val="000000" w:themeColor="text1"/>
-          <w:sz w:val="20"/>
-          <w:szCs w:val="20"/>
-          <w:lang w:val="en-US"/>
-        </w:rPr>
-        <w:t xml:space="preserve">    </w:t>
-      </w:r>
-      <w:proofErr w:type="spellStart"/>
-      <w:r>
-        <w:rPr>
-          <w:rFonts w:ascii="Consolas" w:hAnsi="Consolas" w:cs="Consolas"/>
-          <w:color w:val="000000" w:themeColor="text1"/>
           <w:sz w:val="20"/>
           <w:szCs w:val="20"/>
         </w:rPr>
@@ -4194,7 +3380,6 @@
       <w:r>
         <w:rPr>
           <w:rFonts w:ascii="Consolas" w:hAnsi="Consolas" w:cs="Consolas"/>
-          <w:color w:val="000000" w:themeColor="text1"/>
           <w:sz w:val="20"/>
           <w:szCs w:val="20"/>
         </w:rPr>
@@ -4206,7 +3391,6 @@
           <w:rFonts w:ascii="Consolas" w:hAnsi="Consolas" w:cs="Consolas"/>
           <w:i/>
           <w:iCs/>
-          <w:color w:val="000000" w:themeColor="text1"/>
           <w:sz w:val="20"/>
           <w:szCs w:val="20"/>
         </w:rPr>
@@ -4216,7 +3400,6 @@
       <w:r>
         <w:rPr>
           <w:rFonts w:ascii="Consolas" w:hAnsi="Consolas" w:cs="Consolas"/>
-          <w:color w:val="000000" w:themeColor="text1"/>
           <w:sz w:val="20"/>
           <w:szCs w:val="20"/>
         </w:rPr>
@@ -4231,25 +3414,22 @@
         <w:spacing w:after="0" w:line="240" w:lineRule="auto"/>
         <w:rPr>
           <w:rFonts w:ascii="Consolas" w:hAnsi="Consolas" w:cs="Consolas"/>
-          <w:color w:val="000000" w:themeColor="text1"/>
-          <w:sz w:val="20"/>
-          <w:szCs w:val="20"/>
-        </w:rPr>
-      </w:pPr>
-      <w:r>
-        <w:rPr>
-          <w:rFonts w:ascii="Consolas" w:hAnsi="Consolas" w:cs="Consolas"/>
-          <w:color w:val="000000" w:themeColor="text1"/>
-          <w:sz w:val="20"/>
-          <w:szCs w:val="20"/>
-        </w:rPr>
-        <w:t xml:space="preserve">      </w:t>
-      </w:r>
-      <w:proofErr w:type="spellStart"/>
-      <w:r>
-        <w:rPr>
-          <w:rFonts w:ascii="Consolas" w:hAnsi="Consolas" w:cs="Consolas"/>
-          <w:color w:val="000000" w:themeColor="text1"/>
+          <w:sz w:val="20"/>
+          <w:szCs w:val="20"/>
+        </w:rPr>
+      </w:pPr>
+      <w:r>
+        <w:rPr>
+          <w:rFonts w:ascii="Consolas" w:hAnsi="Consolas" w:cs="Consolas"/>
+          <w:sz w:val="20"/>
+          <w:szCs w:val="20"/>
+        </w:rPr>
+        <w:t xml:space="preserve">            </w:t>
+      </w:r>
+      <w:proofErr w:type="spellStart"/>
+      <w:r>
+        <w:rPr>
+          <w:rFonts w:ascii="Consolas" w:hAnsi="Consolas" w:cs="Consolas"/>
           <w:sz w:val="20"/>
           <w:szCs w:val="20"/>
         </w:rPr>
@@ -4262,7 +3442,6 @@
           <w:bCs/>
           <w:i/>
           <w:iCs/>
-          <w:color w:val="000000" w:themeColor="text1"/>
           <w:sz w:val="20"/>
           <w:szCs w:val="20"/>
         </w:rPr>
@@ -4271,7 +3450,6 @@
       <w:r>
         <w:rPr>
           <w:rFonts w:ascii="Consolas" w:hAnsi="Consolas" w:cs="Consolas"/>
-          <w:color w:val="000000" w:themeColor="text1"/>
           <w:sz w:val="20"/>
           <w:szCs w:val="20"/>
         </w:rPr>
@@ -4281,221 +3459,75 @@
       <w:r>
         <w:rPr>
           <w:rFonts w:ascii="Consolas" w:hAnsi="Consolas" w:cs="Consolas"/>
-          <w:color w:val="000000" w:themeColor="text1"/>
-          <w:sz w:val="20"/>
-          <w:szCs w:val="20"/>
-        </w:rPr>
-        <w:t xml:space="preserve">("Перевод всей строки в </w:t>
-      </w:r>
-      <w:proofErr w:type="spellStart"/>
-      <w:r>
-        <w:rPr>
-          <w:rFonts w:ascii="Consolas" w:hAnsi="Consolas" w:cs="Consolas"/>
-          <w:color w:val="000000" w:themeColor="text1"/>
-          <w:sz w:val="20"/>
-          <w:szCs w:val="20"/>
-        </w:rPr>
-        <w:t>масив</w:t>
-      </w:r>
-      <w:proofErr w:type="spellEnd"/>
-      <w:r>
-        <w:rPr>
-          <w:rFonts w:ascii="Consolas" w:hAnsi="Consolas" w:cs="Consolas"/>
-          <w:color w:val="000000" w:themeColor="text1"/>
-          <w:sz w:val="20"/>
-          <w:szCs w:val="20"/>
-        </w:rPr>
-        <w:t xml:space="preserve"> для специально");</w:t>
-      </w:r>
-    </w:p>
-    <w:p>
-      <w:pPr>
-        <w:autoSpaceDE w:val="0"/>
-        <w:autoSpaceDN w:val="0"/>
-        <w:adjustRightInd w:val="0"/>
-        <w:spacing w:after="0" w:line="240" w:lineRule="auto"/>
-        <w:rPr>
-          <w:rFonts w:ascii="Consolas" w:hAnsi="Consolas" w:cs="Consolas"/>
-          <w:color w:val="000000" w:themeColor="text1"/>
-          <w:sz w:val="20"/>
-          <w:szCs w:val="20"/>
-          <w:lang w:val="en-US"/>
-        </w:rPr>
-      </w:pPr>
-      <w:r>
-        <w:rPr>
-          <w:rFonts w:ascii="Consolas" w:hAnsi="Consolas" w:cs="Consolas"/>
-          <w:color w:val="000000" w:themeColor="text1"/>
-          <w:sz w:val="20"/>
-          <w:szCs w:val="20"/>
-        </w:rPr>
-        <w:t xml:space="preserve">    </w:t>
-      </w:r>
-      <w:r>
-        <w:rPr>
-          <w:rFonts w:ascii="Consolas" w:hAnsi="Consolas" w:cs="Consolas"/>
-          <w:color w:val="000000" w:themeColor="text1"/>
-          <w:sz w:val="20"/>
-          <w:szCs w:val="20"/>
-          <w:lang w:val="en-US"/>
-        </w:rPr>
-        <w:t xml:space="preserve">for (StringBuilder </w:t>
-      </w:r>
-      <w:proofErr w:type="spellStart"/>
-      <w:proofErr w:type="gramStart"/>
-      <w:r>
-        <w:rPr>
-          <w:rFonts w:ascii="Consolas" w:hAnsi="Consolas" w:cs="Consolas"/>
-          <w:color w:val="000000" w:themeColor="text1"/>
-          <w:sz w:val="20"/>
-          <w:szCs w:val="20"/>
-          <w:lang w:val="en-US"/>
-        </w:rPr>
-        <w:t>strB</w:t>
-      </w:r>
-      <w:proofErr w:type="spellEnd"/>
-      <w:r>
-        <w:rPr>
-          <w:rFonts w:ascii="Consolas" w:hAnsi="Consolas" w:cs="Consolas"/>
-          <w:color w:val="000000" w:themeColor="text1"/>
-          <w:sz w:val="20"/>
-          <w:szCs w:val="20"/>
-          <w:lang w:val="en-US"/>
-        </w:rPr>
-        <w:t xml:space="preserve"> :</w:t>
-      </w:r>
-      <w:proofErr w:type="gramEnd"/>
-      <w:r>
-        <w:rPr>
-          <w:rFonts w:ascii="Consolas" w:hAnsi="Consolas" w:cs="Consolas"/>
-          <w:color w:val="000000" w:themeColor="text1"/>
-          <w:sz w:val="20"/>
-          <w:szCs w:val="20"/>
-          <w:lang w:val="en-US"/>
-        </w:rPr>
-        <w:t xml:space="preserve"> line) {</w:t>
-      </w:r>
-    </w:p>
-    <w:p>
-      <w:pPr>
-        <w:autoSpaceDE w:val="0"/>
-        <w:autoSpaceDN w:val="0"/>
-        <w:adjustRightInd w:val="0"/>
-        <w:spacing w:after="0" w:line="240" w:lineRule="auto"/>
-        <w:rPr>
-          <w:rFonts w:ascii="Consolas" w:hAnsi="Consolas" w:cs="Consolas"/>
-          <w:color w:val="000000" w:themeColor="text1"/>
-          <w:sz w:val="20"/>
-          <w:szCs w:val="20"/>
-          <w:lang w:val="en-US"/>
-        </w:rPr>
-      </w:pPr>
-      <w:r>
-        <w:rPr>
-          <w:rFonts w:ascii="Consolas" w:hAnsi="Consolas" w:cs="Consolas"/>
-          <w:color w:val="000000" w:themeColor="text1"/>
-          <w:sz w:val="20"/>
-          <w:szCs w:val="20"/>
-          <w:lang w:val="en-US"/>
-        </w:rPr>
-        <w:t xml:space="preserve">      size = </w:t>
-      </w:r>
-      <w:proofErr w:type="spellStart"/>
-      <w:r>
-        <w:rPr>
-          <w:rFonts w:ascii="Consolas" w:hAnsi="Consolas" w:cs="Consolas"/>
-          <w:color w:val="000000" w:themeColor="text1"/>
-          <w:sz w:val="20"/>
-          <w:szCs w:val="20"/>
-          <w:lang w:val="en-US"/>
-        </w:rPr>
-        <w:t>strB.length</w:t>
-      </w:r>
-      <w:proofErr w:type="spellEnd"/>
-      <w:r>
-        <w:rPr>
-          <w:rFonts w:ascii="Consolas" w:hAnsi="Consolas" w:cs="Consolas"/>
-          <w:color w:val="000000" w:themeColor="text1"/>
-          <w:sz w:val="20"/>
-          <w:szCs w:val="20"/>
-          <w:lang w:val="en-US"/>
-        </w:rPr>
-        <w:t>();</w:t>
-      </w:r>
-    </w:p>
-    <w:p>
-      <w:pPr>
-        <w:autoSpaceDE w:val="0"/>
-        <w:autoSpaceDN w:val="0"/>
-        <w:adjustRightInd w:val="0"/>
-        <w:spacing w:after="0" w:line="240" w:lineRule="auto"/>
-        <w:rPr>
-          <w:rFonts w:ascii="Consolas" w:hAnsi="Consolas" w:cs="Consolas"/>
-          <w:color w:val="000000" w:themeColor="text1"/>
-          <w:sz w:val="20"/>
-          <w:szCs w:val="20"/>
-          <w:lang w:val="en-US"/>
-        </w:rPr>
-      </w:pPr>
-      <w:r>
-        <w:rPr>
-          <w:rFonts w:ascii="Consolas" w:hAnsi="Consolas" w:cs="Consolas"/>
-          <w:color w:val="000000" w:themeColor="text1"/>
-          <w:sz w:val="20"/>
-          <w:szCs w:val="20"/>
-          <w:lang w:val="en-US"/>
-        </w:rPr>
-        <w:t xml:space="preserve">      </w:t>
-      </w:r>
-      <w:proofErr w:type="spellStart"/>
-      <w:r>
-        <w:rPr>
-          <w:rFonts w:ascii="Consolas" w:hAnsi="Consolas" w:cs="Consolas"/>
-          <w:color w:val="000000" w:themeColor="text1"/>
-          <w:sz w:val="20"/>
-          <w:szCs w:val="20"/>
-          <w:lang w:val="en-US"/>
-        </w:rPr>
-        <w:t>strB.getChars</w:t>
-      </w:r>
-      <w:proofErr w:type="spellEnd"/>
-      <w:r>
-        <w:rPr>
-          <w:rFonts w:ascii="Consolas" w:hAnsi="Consolas" w:cs="Consolas"/>
-          <w:color w:val="000000" w:themeColor="text1"/>
-          <w:sz w:val="20"/>
-          <w:szCs w:val="20"/>
-          <w:lang w:val="en-US"/>
-        </w:rPr>
-        <w:t xml:space="preserve">(0, size, </w:t>
-      </w:r>
-      <w:proofErr w:type="spellStart"/>
-      <w:r>
-        <w:rPr>
-          <w:rFonts w:ascii="Consolas" w:hAnsi="Consolas" w:cs="Consolas"/>
-          <w:color w:val="000000" w:themeColor="text1"/>
-          <w:sz w:val="20"/>
-          <w:szCs w:val="20"/>
-          <w:lang w:val="en-US"/>
-        </w:rPr>
-        <w:t>arrALL</w:t>
-      </w:r>
-      <w:proofErr w:type="spellEnd"/>
-      <w:r>
-        <w:rPr>
-          <w:rFonts w:ascii="Consolas" w:hAnsi="Consolas" w:cs="Consolas"/>
-          <w:color w:val="000000" w:themeColor="text1"/>
-          <w:sz w:val="20"/>
-          <w:szCs w:val="20"/>
-          <w:lang w:val="en-US"/>
-        </w:rPr>
-        <w:t xml:space="preserve">, </w:t>
-      </w:r>
-      <w:proofErr w:type="spellStart"/>
-      <w:r>
-        <w:rPr>
-          <w:rFonts w:ascii="Consolas" w:hAnsi="Consolas" w:cs="Consolas"/>
-          <w:color w:val="000000" w:themeColor="text1"/>
+          <w:sz w:val="20"/>
+          <w:szCs w:val="20"/>
+        </w:rPr>
+        <w:t xml:space="preserve">("Найдено букву в малом регистре"+" Буква = " + </w:t>
+      </w:r>
+      <w:proofErr w:type="spellStart"/>
+      <w:r>
+        <w:rPr>
+          <w:rFonts w:ascii="Consolas" w:hAnsi="Consolas" w:cs="Consolas"/>
+          <w:sz w:val="20"/>
+          <w:szCs w:val="20"/>
+        </w:rPr>
+        <w:t>el</w:t>
+      </w:r>
+      <w:proofErr w:type="spellEnd"/>
+      <w:r>
+        <w:rPr>
+          <w:rFonts w:ascii="Consolas" w:hAnsi="Consolas" w:cs="Consolas"/>
+          <w:sz w:val="20"/>
+          <w:szCs w:val="20"/>
+        </w:rPr>
+        <w:t>);</w:t>
+      </w:r>
+    </w:p>
+    <w:p>
+      <w:pPr>
+        <w:autoSpaceDE w:val="0"/>
+        <w:autoSpaceDN w:val="0"/>
+        <w:adjustRightInd w:val="0"/>
+        <w:spacing w:after="0" w:line="240" w:lineRule="auto"/>
+        <w:rPr>
+          <w:rFonts w:ascii="Consolas" w:hAnsi="Consolas" w:cs="Consolas"/>
+          <w:sz w:val="20"/>
+          <w:szCs w:val="20"/>
+          <w:lang w:val="en-US"/>
+        </w:rPr>
+      </w:pPr>
+      <w:r>
+        <w:rPr>
+          <w:rFonts w:ascii="Consolas" w:hAnsi="Consolas" w:cs="Consolas"/>
+          <w:sz w:val="20"/>
+          <w:szCs w:val="20"/>
+        </w:rPr>
+        <w:t xml:space="preserve">          </w:t>
+      </w:r>
+      <w:proofErr w:type="spellStart"/>
+      <w:r>
+        <w:rPr>
+          <w:rFonts w:ascii="Consolas" w:hAnsi="Consolas" w:cs="Consolas"/>
+          <w:sz w:val="20"/>
+          <w:szCs w:val="20"/>
+          <w:lang w:val="en-US"/>
+        </w:rPr>
+        <w:t>array_numbers</w:t>
+      </w:r>
+      <w:proofErr w:type="spellEnd"/>
+      <w:r>
+        <w:rPr>
+          <w:rFonts w:ascii="Consolas" w:hAnsi="Consolas" w:cs="Consolas"/>
+          <w:sz w:val="20"/>
+          <w:szCs w:val="20"/>
+          <w:lang w:val="en-US"/>
+        </w:rPr>
+        <w:t>[</w:t>
+      </w:r>
+      <w:proofErr w:type="spellStart"/>
+      <w:r>
+        <w:rPr>
+          <w:rFonts w:ascii="Consolas" w:hAnsi="Consolas" w:cs="Consolas"/>
           <w:sz w:val="20"/>
           <w:szCs w:val="20"/>
           <w:lang w:val="en-US"/>
@@ -4506,43 +3538,59 @@
       <w:r>
         <w:rPr>
           <w:rFonts w:ascii="Consolas" w:hAnsi="Consolas" w:cs="Consolas"/>
-          <w:color w:val="000000" w:themeColor="text1"/>
-          <w:sz w:val="20"/>
-          <w:szCs w:val="20"/>
-          <w:lang w:val="en-US"/>
-        </w:rPr>
-        <w:t>);</w:t>
-      </w:r>
-    </w:p>
-    <w:p>
-      <w:pPr>
-        <w:autoSpaceDE w:val="0"/>
-        <w:autoSpaceDN w:val="0"/>
-        <w:adjustRightInd w:val="0"/>
-        <w:spacing w:after="0" w:line="240" w:lineRule="auto"/>
-        <w:rPr>
-          <w:rFonts w:ascii="Consolas" w:hAnsi="Consolas" w:cs="Consolas"/>
-          <w:color w:val="000000" w:themeColor="text1"/>
-          <w:sz w:val="20"/>
-          <w:szCs w:val="20"/>
-          <w:lang w:val="en-US"/>
-        </w:rPr>
-      </w:pPr>
-      <w:r>
-        <w:rPr>
-          <w:rFonts w:ascii="Consolas" w:hAnsi="Consolas" w:cs="Consolas"/>
-          <w:color w:val="000000" w:themeColor="text1"/>
-          <w:sz w:val="20"/>
-          <w:szCs w:val="20"/>
-          <w:lang w:val="en-US"/>
-        </w:rPr>
-        <w:t xml:space="preserve">      </w:t>
-      </w:r>
-      <w:proofErr w:type="spellStart"/>
-      <w:r>
-        <w:rPr>
-          <w:rFonts w:ascii="Consolas" w:hAnsi="Consolas" w:cs="Consolas"/>
-          <w:color w:val="000000" w:themeColor="text1"/>
+          <w:sz w:val="20"/>
+          <w:szCs w:val="20"/>
+          <w:lang w:val="en-US"/>
+        </w:rPr>
+        <w:t>] = (int)el;</w:t>
+      </w:r>
+    </w:p>
+    <w:p>
+      <w:pPr>
+        <w:autoSpaceDE w:val="0"/>
+        <w:autoSpaceDN w:val="0"/>
+        <w:adjustRightInd w:val="0"/>
+        <w:spacing w:after="0" w:line="240" w:lineRule="auto"/>
+        <w:rPr>
+          <w:rFonts w:ascii="Consolas" w:hAnsi="Consolas" w:cs="Consolas"/>
+          <w:sz w:val="20"/>
+          <w:szCs w:val="20"/>
+          <w:lang w:val="en-US"/>
+        </w:rPr>
+      </w:pPr>
+      <w:r>
+        <w:rPr>
+          <w:rFonts w:ascii="Consolas" w:hAnsi="Consolas" w:cs="Consolas"/>
+          <w:sz w:val="20"/>
+          <w:szCs w:val="20"/>
+          <w:lang w:val="en-US"/>
+        </w:rPr>
+        <w:t xml:space="preserve">          </w:t>
+      </w:r>
+      <w:proofErr w:type="spellStart"/>
+      <w:r>
+        <w:rPr>
+          <w:rFonts w:ascii="Consolas" w:hAnsi="Consolas" w:cs="Consolas"/>
+          <w:sz w:val="20"/>
+          <w:szCs w:val="20"/>
+          <w:lang w:val="en-US"/>
+        </w:rPr>
+        <w:t>array_numbers</w:t>
+      </w:r>
+      <w:proofErr w:type="spellEnd"/>
+      <w:r>
+        <w:rPr>
+          <w:rFonts w:ascii="Consolas" w:hAnsi="Consolas" w:cs="Consolas"/>
+          <w:sz w:val="20"/>
+          <w:szCs w:val="20"/>
+          <w:lang w:val="en-US"/>
+        </w:rPr>
+        <w:t>[</w:t>
+      </w:r>
+      <w:proofErr w:type="spellStart"/>
+      <w:r>
+        <w:rPr>
+          <w:rFonts w:ascii="Consolas" w:hAnsi="Consolas" w:cs="Consolas"/>
           <w:sz w:val="20"/>
           <w:szCs w:val="20"/>
           <w:lang w:val="en-US"/>
@@ -4553,94 +3601,144 @@
       <w:r>
         <w:rPr>
           <w:rFonts w:ascii="Consolas" w:hAnsi="Consolas" w:cs="Consolas"/>
-          <w:color w:val="000000" w:themeColor="text1"/>
-          <w:sz w:val="20"/>
-          <w:szCs w:val="20"/>
-          <w:lang w:val="en-US"/>
-        </w:rPr>
-        <w:t>+=</w:t>
-      </w:r>
-      <w:proofErr w:type="gramStart"/>
-      <w:r>
-        <w:rPr>
-          <w:rFonts w:ascii="Consolas" w:hAnsi="Consolas" w:cs="Consolas"/>
-          <w:color w:val="000000" w:themeColor="text1"/>
-          <w:sz w:val="20"/>
-          <w:szCs w:val="20"/>
-          <w:lang w:val="en-US"/>
-        </w:rPr>
-        <w:t>size ;</w:t>
-      </w:r>
-      <w:proofErr w:type="gramEnd"/>
-    </w:p>
-    <w:p>
-      <w:pPr>
-        <w:autoSpaceDE w:val="0"/>
-        <w:autoSpaceDN w:val="0"/>
-        <w:adjustRightInd w:val="0"/>
-        <w:spacing w:after="0" w:line="240" w:lineRule="auto"/>
-        <w:rPr>
-          <w:rFonts w:ascii="Consolas" w:hAnsi="Consolas" w:cs="Consolas"/>
-          <w:color w:val="000000" w:themeColor="text1"/>
-          <w:sz w:val="20"/>
-          <w:szCs w:val="20"/>
-          <w:lang w:val="en-US"/>
-        </w:rPr>
-      </w:pPr>
-      <w:r>
-        <w:rPr>
-          <w:rFonts w:ascii="Consolas" w:hAnsi="Consolas" w:cs="Consolas"/>
-          <w:color w:val="000000" w:themeColor="text1"/>
-          <w:sz w:val="20"/>
-          <w:szCs w:val="20"/>
-          <w:lang w:val="en-US"/>
-        </w:rPr>
-        <w:t xml:space="preserve">    }</w:t>
-      </w:r>
-    </w:p>
-    <w:p>
-      <w:pPr>
-        <w:autoSpaceDE w:val="0"/>
-        <w:autoSpaceDN w:val="0"/>
-        <w:adjustRightInd w:val="0"/>
-        <w:spacing w:after="0" w:line="240" w:lineRule="auto"/>
-        <w:rPr>
-          <w:rFonts w:ascii="Consolas" w:hAnsi="Consolas" w:cs="Consolas"/>
-          <w:color w:val="000000" w:themeColor="text1"/>
-          <w:sz w:val="20"/>
-          <w:szCs w:val="20"/>
-          <w:lang w:val="en-US"/>
-        </w:rPr>
-      </w:pPr>
-      <w:r>
-        <w:rPr>
-          <w:rFonts w:ascii="Consolas" w:hAnsi="Consolas" w:cs="Consolas"/>
-          <w:color w:val="000000" w:themeColor="text1"/>
-          <w:sz w:val="20"/>
-          <w:szCs w:val="20"/>
-          <w:lang w:val="en-US"/>
-        </w:rPr>
-        <w:t xml:space="preserve">    if(</w:t>
-      </w:r>
+          <w:sz w:val="20"/>
+          <w:szCs w:val="20"/>
+          <w:lang w:val="en-US"/>
+        </w:rPr>
+        <w:t xml:space="preserve">] -=96; </w:t>
+      </w:r>
+    </w:p>
+    <w:p>
+      <w:pPr>
+        <w:autoSpaceDE w:val="0"/>
+        <w:autoSpaceDN w:val="0"/>
+        <w:adjustRightInd w:val="0"/>
+        <w:spacing w:after="0" w:line="240" w:lineRule="auto"/>
+        <w:rPr>
+          <w:rFonts w:ascii="Consolas" w:hAnsi="Consolas" w:cs="Consolas"/>
+          <w:sz w:val="20"/>
+          <w:szCs w:val="20"/>
+          <w:lang w:val="en-US"/>
+        </w:rPr>
+      </w:pPr>
+      <w:r>
+        <w:rPr>
+          <w:rFonts w:ascii="Consolas" w:hAnsi="Consolas" w:cs="Consolas"/>
+          <w:sz w:val="20"/>
+          <w:szCs w:val="20"/>
+          <w:lang w:val="en-US"/>
+        </w:rPr>
+        <w:t xml:space="preserve">        }    </w:t>
+      </w:r>
+    </w:p>
+    <w:p>
+      <w:pPr>
+        <w:autoSpaceDE w:val="0"/>
+        <w:autoSpaceDN w:val="0"/>
+        <w:adjustRightInd w:val="0"/>
+        <w:spacing w:after="0" w:line="240" w:lineRule="auto"/>
+        <w:rPr>
+          <w:rFonts w:ascii="Consolas" w:hAnsi="Consolas" w:cs="Consolas"/>
+          <w:sz w:val="20"/>
+          <w:szCs w:val="20"/>
+          <w:lang w:val="en-US"/>
+        </w:rPr>
+      </w:pPr>
+      <w:r>
+        <w:rPr>
+          <w:rFonts w:ascii="Consolas" w:hAnsi="Consolas" w:cs="Consolas"/>
+          <w:sz w:val="20"/>
+          <w:szCs w:val="20"/>
+          <w:lang w:val="en-US"/>
+        </w:rPr>
+        <w:t xml:space="preserve">        else if((int)el &gt;=65 &amp;&amp; (int)el&lt;= 90)</w:t>
+      </w:r>
+    </w:p>
+    <w:p>
+      <w:pPr>
+        <w:autoSpaceDE w:val="0"/>
+        <w:autoSpaceDN w:val="0"/>
+        <w:adjustRightInd w:val="0"/>
+        <w:spacing w:after="0" w:line="240" w:lineRule="auto"/>
+        <w:rPr>
+          <w:rFonts w:ascii="Consolas" w:hAnsi="Consolas" w:cs="Consolas"/>
+          <w:sz w:val="20"/>
+          <w:szCs w:val="20"/>
+        </w:rPr>
+      </w:pPr>
+      <w:r>
+        <w:rPr>
+          <w:rFonts w:ascii="Consolas" w:hAnsi="Consolas" w:cs="Consolas"/>
+          <w:sz w:val="20"/>
+          <w:szCs w:val="20"/>
+          <w:lang w:val="en-US"/>
+        </w:rPr>
+        <w:t xml:space="preserve">        </w:t>
+      </w:r>
+      <w:r>
+        <w:rPr>
+          <w:rFonts w:ascii="Consolas" w:hAnsi="Consolas" w:cs="Consolas"/>
+          <w:sz w:val="20"/>
+          <w:szCs w:val="20"/>
+        </w:rPr>
+        <w:t xml:space="preserve">{  </w:t>
+      </w:r>
+    </w:p>
+    <w:p>
+      <w:pPr>
+        <w:autoSpaceDE w:val="0"/>
+        <w:autoSpaceDN w:val="0"/>
+        <w:adjustRightInd w:val="0"/>
+        <w:spacing w:after="0" w:line="240" w:lineRule="auto"/>
+        <w:rPr>
+          <w:rFonts w:ascii="Consolas" w:hAnsi="Consolas" w:cs="Consolas"/>
+          <w:sz w:val="20"/>
+          <w:szCs w:val="20"/>
+        </w:rPr>
+      </w:pPr>
+      <w:r>
+        <w:rPr>
+          <w:rFonts w:ascii="Consolas" w:hAnsi="Consolas" w:cs="Consolas"/>
+          <w:sz w:val="20"/>
+          <w:szCs w:val="20"/>
+        </w:rPr>
+        <w:t xml:space="preserve">          </w:t>
+      </w:r>
+      <w:proofErr w:type="spellStart"/>
+      <w:r>
+        <w:rPr>
+          <w:rFonts w:ascii="Consolas" w:hAnsi="Consolas" w:cs="Consolas"/>
+          <w:sz w:val="20"/>
+          <w:szCs w:val="20"/>
+        </w:rPr>
+        <w:t>if</w:t>
+      </w:r>
+      <w:proofErr w:type="spellEnd"/>
+      <w:r>
+        <w:rPr>
+          <w:rFonts w:ascii="Consolas" w:hAnsi="Consolas" w:cs="Consolas"/>
+          <w:sz w:val="20"/>
+          <w:szCs w:val="20"/>
+        </w:rPr>
+        <w:t>(</w:t>
+      </w:r>
+      <w:proofErr w:type="spellStart"/>
       <w:r>
         <w:rPr>
           <w:rFonts w:ascii="Consolas" w:hAnsi="Consolas" w:cs="Consolas"/>
           <w:i/>
           <w:iCs/>
-          <w:color w:val="000000" w:themeColor="text1"/>
-          <w:sz w:val="20"/>
-          <w:szCs w:val="20"/>
-          <w:lang w:val="en-US"/>
+          <w:sz w:val="20"/>
+          <w:szCs w:val="20"/>
         </w:rPr>
         <w:t>flag</w:t>
       </w:r>
-      <w:r>
-        <w:rPr>
-          <w:rFonts w:ascii="Consolas" w:hAnsi="Consolas" w:cs="Consolas"/>
-          <w:color w:val="000000" w:themeColor="text1"/>
-          <w:sz w:val="20"/>
-          <w:szCs w:val="20"/>
-          <w:lang w:val="en-US"/>
+      <w:proofErr w:type="spellEnd"/>
+      <w:r>
+        <w:rPr>
+          <w:rFonts w:ascii="Consolas" w:hAnsi="Consolas" w:cs="Consolas"/>
+          <w:sz w:val="20"/>
+          <w:szCs w:val="20"/>
         </w:rPr>
         <w:t>)</w:t>
       </w:r>
@@ -4653,30 +3751,24 @@
         <w:spacing w:after="0" w:line="240" w:lineRule="auto"/>
         <w:rPr>
           <w:rFonts w:ascii="Consolas" w:hAnsi="Consolas" w:cs="Consolas"/>
-          <w:color w:val="000000" w:themeColor="text1"/>
-          <w:sz w:val="20"/>
-          <w:szCs w:val="20"/>
-          <w:lang w:val="en-US"/>
-        </w:rPr>
-      </w:pPr>
-      <w:r>
-        <w:rPr>
-          <w:rFonts w:ascii="Consolas" w:hAnsi="Consolas" w:cs="Consolas"/>
-          <w:color w:val="000000" w:themeColor="text1"/>
-          <w:sz w:val="20"/>
-          <w:szCs w:val="20"/>
-          <w:lang w:val="en-US"/>
-        </w:rPr>
-        <w:t xml:space="preserve">      </w:t>
-      </w:r>
-      <w:proofErr w:type="spellStart"/>
-      <w:r>
-        <w:rPr>
-          <w:rFonts w:ascii="Consolas" w:hAnsi="Consolas" w:cs="Consolas"/>
-          <w:color w:val="000000" w:themeColor="text1"/>
-          <w:sz w:val="20"/>
-          <w:szCs w:val="20"/>
-          <w:lang w:val="en-US"/>
+          <w:sz w:val="20"/>
+          <w:szCs w:val="20"/>
+        </w:rPr>
+      </w:pPr>
+      <w:r>
+        <w:rPr>
+          <w:rFonts w:ascii="Consolas" w:hAnsi="Consolas" w:cs="Consolas"/>
+          <w:sz w:val="20"/>
+          <w:szCs w:val="20"/>
+        </w:rPr>
+        <w:t xml:space="preserve">            </w:t>
+      </w:r>
+      <w:proofErr w:type="spellStart"/>
+      <w:r>
+        <w:rPr>
+          <w:rFonts w:ascii="Consolas" w:hAnsi="Consolas" w:cs="Consolas"/>
+          <w:sz w:val="20"/>
+          <w:szCs w:val="20"/>
         </w:rPr>
         <w:t>System.</w:t>
       </w:r>
@@ -4687,20 +3779,16 @@
           <w:bCs/>
           <w:i/>
           <w:iCs/>
-          <w:color w:val="000000" w:themeColor="text1"/>
-          <w:sz w:val="20"/>
-          <w:szCs w:val="20"/>
-          <w:lang w:val="en-US"/>
+          <w:sz w:val="20"/>
+          <w:szCs w:val="20"/>
         </w:rPr>
         <w:t>out</w:t>
       </w:r>
       <w:r>
         <w:rPr>
           <w:rFonts w:ascii="Consolas" w:hAnsi="Consolas" w:cs="Consolas"/>
-          <w:color w:val="000000" w:themeColor="text1"/>
-          <w:sz w:val="20"/>
-          <w:szCs w:val="20"/>
-          <w:lang w:val="en-US"/>
+          <w:sz w:val="20"/>
+          <w:szCs w:val="20"/>
         </w:rPr>
         <w:t>.println</w:t>
       </w:r>
@@ -4708,141 +3796,359 @@
       <w:r>
         <w:rPr>
           <w:rFonts w:ascii="Consolas" w:hAnsi="Consolas" w:cs="Consolas"/>
-          <w:color w:val="000000" w:themeColor="text1"/>
-          <w:sz w:val="20"/>
-          <w:szCs w:val="20"/>
-          <w:lang w:val="en-US"/>
-        </w:rPr>
-        <w:t>("</w:t>
-      </w:r>
-      <w:r>
-        <w:rPr>
-          <w:rFonts w:ascii="Consolas" w:hAnsi="Consolas" w:cs="Consolas"/>
-          <w:color w:val="000000" w:themeColor="text1"/>
-          <w:sz w:val="20"/>
-          <w:szCs w:val="20"/>
-        </w:rPr>
-        <w:t>Вывод</w:t>
-      </w:r>
-      <w:r>
-        <w:rPr>
-          <w:rFonts w:ascii="Consolas" w:hAnsi="Consolas" w:cs="Consolas"/>
-          <w:color w:val="000000" w:themeColor="text1"/>
-          <w:sz w:val="20"/>
-          <w:szCs w:val="20"/>
-          <w:lang w:val="en-US"/>
-        </w:rPr>
-        <w:t xml:space="preserve"> </w:t>
-      </w:r>
-      <w:r>
-        <w:rPr>
-          <w:rFonts w:ascii="Consolas" w:hAnsi="Consolas" w:cs="Consolas"/>
-          <w:color w:val="000000" w:themeColor="text1"/>
-          <w:sz w:val="20"/>
-          <w:szCs w:val="20"/>
-        </w:rPr>
-        <w:t>согласно</w:t>
-      </w:r>
-      <w:r>
-        <w:rPr>
-          <w:rFonts w:ascii="Consolas" w:hAnsi="Consolas" w:cs="Consolas"/>
-          <w:color w:val="000000" w:themeColor="text1"/>
-          <w:sz w:val="20"/>
-          <w:szCs w:val="20"/>
-          <w:lang w:val="en-US"/>
-        </w:rPr>
-        <w:t xml:space="preserve"> </w:t>
-      </w:r>
-      <w:r>
-        <w:rPr>
-          <w:rFonts w:ascii="Consolas" w:hAnsi="Consolas" w:cs="Consolas"/>
-          <w:color w:val="000000" w:themeColor="text1"/>
-          <w:sz w:val="20"/>
-          <w:szCs w:val="20"/>
-        </w:rPr>
-        <w:t>условию</w:t>
-      </w:r>
-      <w:r>
-        <w:rPr>
-          <w:rFonts w:ascii="Consolas" w:hAnsi="Consolas" w:cs="Consolas"/>
-          <w:color w:val="000000" w:themeColor="text1"/>
-          <w:sz w:val="20"/>
-          <w:szCs w:val="20"/>
-          <w:lang w:val="en-US"/>
-        </w:rPr>
-        <w:t xml:space="preserve"> </w:t>
-      </w:r>
-      <w:r>
-        <w:rPr>
-          <w:rFonts w:ascii="Consolas" w:hAnsi="Consolas" w:cs="Consolas"/>
-          <w:color w:val="000000" w:themeColor="text1"/>
-          <w:sz w:val="20"/>
-          <w:szCs w:val="20"/>
-        </w:rPr>
-        <w:t>задачи</w:t>
-      </w:r>
-      <w:r>
-        <w:rPr>
-          <w:rFonts w:ascii="Consolas" w:hAnsi="Consolas" w:cs="Consolas"/>
-          <w:color w:val="000000" w:themeColor="text1"/>
-          <w:sz w:val="20"/>
-          <w:szCs w:val="20"/>
-          <w:lang w:val="en-US"/>
-        </w:rPr>
-        <w:t>");</w:t>
-      </w:r>
-    </w:p>
-    <w:p>
-      <w:pPr>
-        <w:autoSpaceDE w:val="0"/>
-        <w:autoSpaceDN w:val="0"/>
-        <w:adjustRightInd w:val="0"/>
-        <w:spacing w:after="0" w:line="240" w:lineRule="auto"/>
-        <w:rPr>
-          <w:rFonts w:ascii="Consolas" w:hAnsi="Consolas" w:cs="Consolas"/>
-          <w:color w:val="000000" w:themeColor="text1"/>
-          <w:sz w:val="20"/>
-          <w:szCs w:val="20"/>
-          <w:lang w:val="en-US"/>
-        </w:rPr>
-      </w:pPr>
-      <w:r>
-        <w:rPr>
-          <w:rFonts w:ascii="Consolas" w:hAnsi="Consolas" w:cs="Consolas"/>
-          <w:color w:val="000000" w:themeColor="text1"/>
-          <w:sz w:val="20"/>
-          <w:szCs w:val="20"/>
-          <w:lang w:val="en-US"/>
-        </w:rPr>
-        <w:t xml:space="preserve">    for (char </w:t>
-      </w:r>
-      <w:proofErr w:type="gramStart"/>
-      <w:r>
-        <w:rPr>
-          <w:rFonts w:ascii="Consolas" w:hAnsi="Consolas" w:cs="Consolas"/>
-          <w:color w:val="000000" w:themeColor="text1"/>
-          <w:sz w:val="20"/>
-          <w:szCs w:val="20"/>
-          <w:lang w:val="en-US"/>
-        </w:rPr>
-        <w:t>c :</w:t>
-      </w:r>
-      <w:proofErr w:type="gramEnd"/>
-      <w:r>
-        <w:rPr>
-          <w:rFonts w:ascii="Consolas" w:hAnsi="Consolas" w:cs="Consolas"/>
-          <w:color w:val="000000" w:themeColor="text1"/>
-          <w:sz w:val="20"/>
-          <w:szCs w:val="20"/>
-          <w:lang w:val="en-US"/>
-        </w:rPr>
-        <w:t xml:space="preserve"> </w:t>
-      </w:r>
-      <w:proofErr w:type="spellStart"/>
-      <w:r>
-        <w:rPr>
-          <w:rFonts w:ascii="Consolas" w:hAnsi="Consolas" w:cs="Consolas"/>
-          <w:color w:val="000000" w:themeColor="text1"/>
+          <w:sz w:val="20"/>
+          <w:szCs w:val="20"/>
+        </w:rPr>
+        <w:t xml:space="preserve">("Найдено букву в большом регистре"+" Буква = " + </w:t>
+      </w:r>
+      <w:proofErr w:type="spellStart"/>
+      <w:r>
+        <w:rPr>
+          <w:rFonts w:ascii="Consolas" w:hAnsi="Consolas" w:cs="Consolas"/>
+          <w:sz w:val="20"/>
+          <w:szCs w:val="20"/>
+        </w:rPr>
+        <w:t>el</w:t>
+      </w:r>
+      <w:proofErr w:type="spellEnd"/>
+      <w:r>
+        <w:rPr>
+          <w:rFonts w:ascii="Consolas" w:hAnsi="Consolas" w:cs="Consolas"/>
+          <w:sz w:val="20"/>
+          <w:szCs w:val="20"/>
+        </w:rPr>
+        <w:t>);</w:t>
+      </w:r>
+    </w:p>
+    <w:p>
+      <w:pPr>
+        <w:autoSpaceDE w:val="0"/>
+        <w:autoSpaceDN w:val="0"/>
+        <w:adjustRightInd w:val="0"/>
+        <w:spacing w:after="0" w:line="240" w:lineRule="auto"/>
+        <w:rPr>
+          <w:rFonts w:ascii="Consolas" w:hAnsi="Consolas" w:cs="Consolas"/>
+          <w:sz w:val="20"/>
+          <w:szCs w:val="20"/>
+          <w:lang w:val="en-US"/>
+        </w:rPr>
+      </w:pPr>
+      <w:r>
+        <w:rPr>
+          <w:rFonts w:ascii="Consolas" w:hAnsi="Consolas" w:cs="Consolas"/>
+          <w:sz w:val="20"/>
+          <w:szCs w:val="20"/>
+        </w:rPr>
+        <w:t xml:space="preserve">          </w:t>
+      </w:r>
+      <w:proofErr w:type="spellStart"/>
+      <w:r>
+        <w:rPr>
+          <w:rFonts w:ascii="Consolas" w:hAnsi="Consolas" w:cs="Consolas"/>
+          <w:sz w:val="20"/>
+          <w:szCs w:val="20"/>
+          <w:lang w:val="en-US"/>
+        </w:rPr>
+        <w:t>array_numbers</w:t>
+      </w:r>
+      <w:proofErr w:type="spellEnd"/>
+      <w:r>
+        <w:rPr>
+          <w:rFonts w:ascii="Consolas" w:hAnsi="Consolas" w:cs="Consolas"/>
+          <w:sz w:val="20"/>
+          <w:szCs w:val="20"/>
+          <w:lang w:val="en-US"/>
+        </w:rPr>
+        <w:t>[</w:t>
+      </w:r>
+      <w:proofErr w:type="spellStart"/>
+      <w:r>
+        <w:rPr>
+          <w:rFonts w:ascii="Consolas" w:hAnsi="Consolas" w:cs="Consolas"/>
+          <w:sz w:val="20"/>
+          <w:szCs w:val="20"/>
+          <w:lang w:val="en-US"/>
+        </w:rPr>
+        <w:t>i</w:t>
+      </w:r>
+      <w:proofErr w:type="spellEnd"/>
+      <w:r>
+        <w:rPr>
+          <w:rFonts w:ascii="Consolas" w:hAnsi="Consolas" w:cs="Consolas"/>
+          <w:sz w:val="20"/>
+          <w:szCs w:val="20"/>
+          <w:lang w:val="en-US"/>
+        </w:rPr>
+        <w:t>] = (int)el;</w:t>
+      </w:r>
+    </w:p>
+    <w:p>
+      <w:pPr>
+        <w:autoSpaceDE w:val="0"/>
+        <w:autoSpaceDN w:val="0"/>
+        <w:adjustRightInd w:val="0"/>
+        <w:spacing w:after="0" w:line="240" w:lineRule="auto"/>
+        <w:rPr>
+          <w:rFonts w:ascii="Consolas" w:hAnsi="Consolas" w:cs="Consolas"/>
+          <w:sz w:val="20"/>
+          <w:szCs w:val="20"/>
+          <w:lang w:val="en-US"/>
+        </w:rPr>
+      </w:pPr>
+      <w:r>
+        <w:rPr>
+          <w:rFonts w:ascii="Consolas" w:hAnsi="Consolas" w:cs="Consolas"/>
+          <w:sz w:val="20"/>
+          <w:szCs w:val="20"/>
+          <w:lang w:val="en-US"/>
+        </w:rPr>
+        <w:t xml:space="preserve">          </w:t>
+      </w:r>
+      <w:proofErr w:type="spellStart"/>
+      <w:r>
+        <w:rPr>
+          <w:rFonts w:ascii="Consolas" w:hAnsi="Consolas" w:cs="Consolas"/>
+          <w:sz w:val="20"/>
+          <w:szCs w:val="20"/>
+          <w:lang w:val="en-US"/>
+        </w:rPr>
+        <w:t>array_numbers</w:t>
+      </w:r>
+      <w:proofErr w:type="spellEnd"/>
+      <w:r>
+        <w:rPr>
+          <w:rFonts w:ascii="Consolas" w:hAnsi="Consolas" w:cs="Consolas"/>
+          <w:sz w:val="20"/>
+          <w:szCs w:val="20"/>
+          <w:lang w:val="en-US"/>
+        </w:rPr>
+        <w:t>[</w:t>
+      </w:r>
+      <w:proofErr w:type="spellStart"/>
+      <w:r>
+        <w:rPr>
+          <w:rFonts w:ascii="Consolas" w:hAnsi="Consolas" w:cs="Consolas"/>
+          <w:sz w:val="20"/>
+          <w:szCs w:val="20"/>
+          <w:lang w:val="en-US"/>
+        </w:rPr>
+        <w:t>i</w:t>
+      </w:r>
+      <w:proofErr w:type="spellEnd"/>
+      <w:r>
+        <w:rPr>
+          <w:rFonts w:ascii="Consolas" w:hAnsi="Consolas" w:cs="Consolas"/>
+          <w:sz w:val="20"/>
+          <w:szCs w:val="20"/>
+          <w:lang w:val="en-US"/>
+        </w:rPr>
+        <w:t xml:space="preserve">] -=64; </w:t>
+      </w:r>
+    </w:p>
+    <w:p>
+      <w:pPr>
+        <w:autoSpaceDE w:val="0"/>
+        <w:autoSpaceDN w:val="0"/>
+        <w:adjustRightInd w:val="0"/>
+        <w:spacing w:after="0" w:line="240" w:lineRule="auto"/>
+        <w:rPr>
+          <w:rFonts w:ascii="Consolas" w:hAnsi="Consolas" w:cs="Consolas"/>
+          <w:sz w:val="20"/>
+          <w:szCs w:val="20"/>
+          <w:lang w:val="en-US"/>
+        </w:rPr>
+      </w:pPr>
+      <w:r>
+        <w:rPr>
+          <w:rFonts w:ascii="Consolas" w:hAnsi="Consolas" w:cs="Consolas"/>
+          <w:sz w:val="20"/>
+          <w:szCs w:val="20"/>
+          <w:lang w:val="en-US"/>
+        </w:rPr>
+        <w:t xml:space="preserve">        }    </w:t>
+      </w:r>
+    </w:p>
+    <w:p>
+      <w:pPr>
+        <w:autoSpaceDE w:val="0"/>
+        <w:autoSpaceDN w:val="0"/>
+        <w:adjustRightInd w:val="0"/>
+        <w:spacing w:after="0" w:line="240" w:lineRule="auto"/>
+        <w:rPr>
+          <w:rFonts w:ascii="Consolas" w:hAnsi="Consolas" w:cs="Consolas"/>
+          <w:sz w:val="20"/>
+          <w:szCs w:val="20"/>
+          <w:lang w:val="en-US"/>
+        </w:rPr>
+      </w:pPr>
+      <w:r>
+        <w:rPr>
+          <w:rFonts w:ascii="Consolas" w:hAnsi="Consolas" w:cs="Consolas"/>
+          <w:sz w:val="20"/>
+          <w:szCs w:val="20"/>
+          <w:lang w:val="en-US"/>
+        </w:rPr>
+        <w:t xml:space="preserve">        </w:t>
+      </w:r>
+      <w:proofErr w:type="spellStart"/>
+      <w:r>
+        <w:rPr>
+          <w:rFonts w:ascii="Consolas" w:hAnsi="Consolas" w:cs="Consolas"/>
+          <w:sz w:val="20"/>
+          <w:szCs w:val="20"/>
+          <w:lang w:val="en-US"/>
+        </w:rPr>
+        <w:t>i</w:t>
+      </w:r>
+      <w:proofErr w:type="spellEnd"/>
+      <w:r>
+        <w:rPr>
+          <w:rFonts w:ascii="Consolas" w:hAnsi="Consolas" w:cs="Consolas"/>
+          <w:sz w:val="20"/>
+          <w:szCs w:val="20"/>
+          <w:lang w:val="en-US"/>
+        </w:rPr>
+        <w:t>++;</w:t>
+      </w:r>
+    </w:p>
+    <w:p>
+      <w:pPr>
+        <w:autoSpaceDE w:val="0"/>
+        <w:autoSpaceDN w:val="0"/>
+        <w:adjustRightInd w:val="0"/>
+        <w:spacing w:after="0" w:line="240" w:lineRule="auto"/>
+        <w:rPr>
+          <w:rFonts w:ascii="Consolas" w:hAnsi="Consolas" w:cs="Consolas"/>
+          <w:sz w:val="20"/>
+          <w:szCs w:val="20"/>
+          <w:lang w:val="en-US"/>
+        </w:rPr>
+      </w:pPr>
+      <w:r>
+        <w:rPr>
+          <w:rFonts w:ascii="Consolas" w:hAnsi="Consolas" w:cs="Consolas"/>
+          <w:sz w:val="20"/>
+          <w:szCs w:val="20"/>
+          <w:lang w:val="en-US"/>
+        </w:rPr>
+        <w:t xml:space="preserve">      }</w:t>
+      </w:r>
+    </w:p>
+    <w:p>
+      <w:pPr>
+        <w:autoSpaceDE w:val="0"/>
+        <w:autoSpaceDN w:val="0"/>
+        <w:adjustRightInd w:val="0"/>
+        <w:spacing w:after="0" w:line="240" w:lineRule="auto"/>
+        <w:rPr>
+          <w:rFonts w:ascii="Consolas" w:hAnsi="Consolas" w:cs="Consolas"/>
+          <w:sz w:val="20"/>
+          <w:szCs w:val="20"/>
+          <w:lang w:val="en-US"/>
+        </w:rPr>
+      </w:pPr>
+      <w:r>
+        <w:rPr>
+          <w:rFonts w:ascii="Consolas" w:hAnsi="Consolas" w:cs="Consolas"/>
+          <w:sz w:val="20"/>
+          <w:szCs w:val="20"/>
+          <w:lang w:val="en-US"/>
+        </w:rPr>
+        <w:t xml:space="preserve">      </w:t>
+      </w:r>
+    </w:p>
+    <w:p>
+      <w:pPr>
+        <w:autoSpaceDE w:val="0"/>
+        <w:autoSpaceDN w:val="0"/>
+        <w:adjustRightInd w:val="0"/>
+        <w:spacing w:after="0" w:line="240" w:lineRule="auto"/>
+        <w:rPr>
+          <w:rFonts w:ascii="Consolas" w:hAnsi="Consolas" w:cs="Consolas"/>
+          <w:sz w:val="20"/>
+          <w:szCs w:val="20"/>
+          <w:lang w:val="en-US"/>
+        </w:rPr>
+      </w:pPr>
+      <w:r>
+        <w:rPr>
+          <w:rFonts w:ascii="Consolas" w:hAnsi="Consolas" w:cs="Consolas"/>
+          <w:sz w:val="20"/>
+          <w:szCs w:val="20"/>
+          <w:lang w:val="en-US"/>
+        </w:rPr>
+        <w:t xml:space="preserve">    } </w:t>
+      </w:r>
+    </w:p>
+    <w:p>
+      <w:pPr>
+        <w:autoSpaceDE w:val="0"/>
+        <w:autoSpaceDN w:val="0"/>
+        <w:adjustRightInd w:val="0"/>
+        <w:spacing w:after="0" w:line="240" w:lineRule="auto"/>
+        <w:rPr>
+          <w:rFonts w:ascii="Consolas" w:hAnsi="Consolas" w:cs="Consolas"/>
+          <w:sz w:val="20"/>
+          <w:szCs w:val="20"/>
+          <w:lang w:val="en-US"/>
+        </w:rPr>
+      </w:pPr>
+      <w:r>
+        <w:rPr>
+          <w:rFonts w:ascii="Consolas" w:hAnsi="Consolas" w:cs="Consolas"/>
+          <w:sz w:val="20"/>
+          <w:szCs w:val="20"/>
+          <w:lang w:val="en-US"/>
+        </w:rPr>
+        <w:t xml:space="preserve">    </w:t>
+      </w:r>
+      <w:proofErr w:type="spellStart"/>
+      <w:r>
+        <w:rPr>
+          <w:rFonts w:ascii="Consolas" w:hAnsi="Consolas" w:cs="Consolas"/>
+          <w:sz w:val="20"/>
+          <w:szCs w:val="20"/>
+          <w:lang w:val="en-US"/>
+        </w:rPr>
+        <w:t>i</w:t>
+      </w:r>
+      <w:proofErr w:type="spellEnd"/>
+      <w:r>
+        <w:rPr>
+          <w:rFonts w:ascii="Consolas" w:hAnsi="Consolas" w:cs="Consolas"/>
+          <w:sz w:val="20"/>
+          <w:szCs w:val="20"/>
+          <w:lang w:val="en-US"/>
+        </w:rPr>
+        <w:t>=0;</w:t>
+      </w:r>
+    </w:p>
+    <w:p>
+      <w:pPr>
+        <w:autoSpaceDE w:val="0"/>
+        <w:autoSpaceDN w:val="0"/>
+        <w:adjustRightInd w:val="0"/>
+        <w:spacing w:after="0" w:line="240" w:lineRule="auto"/>
+        <w:rPr>
+          <w:rFonts w:ascii="Consolas" w:hAnsi="Consolas" w:cs="Consolas"/>
+          <w:sz w:val="20"/>
+          <w:szCs w:val="20"/>
+          <w:lang w:val="en-US"/>
+        </w:rPr>
+      </w:pPr>
+      <w:r>
+        <w:rPr>
+          <w:rFonts w:ascii="Consolas" w:hAnsi="Consolas" w:cs="Consolas"/>
+          <w:sz w:val="20"/>
+          <w:szCs w:val="20"/>
+          <w:lang w:val="en-US"/>
+        </w:rPr>
+        <w:t xml:space="preserve">    char[] </w:t>
+      </w:r>
+      <w:proofErr w:type="spellStart"/>
+      <w:r>
+        <w:rPr>
+          <w:rFonts w:ascii="Consolas" w:hAnsi="Consolas" w:cs="Consolas"/>
           <w:sz w:val="20"/>
           <w:szCs w:val="20"/>
           <w:lang w:val="en-US"/>
@@ -4853,35 +4159,90 @@
       <w:r>
         <w:rPr>
           <w:rFonts w:ascii="Consolas" w:hAnsi="Consolas" w:cs="Consolas"/>
-          <w:color w:val="000000" w:themeColor="text1"/>
-          <w:sz w:val="20"/>
-          <w:szCs w:val="20"/>
-          <w:lang w:val="en-US"/>
-        </w:rPr>
-        <w:t>) {</w:t>
-      </w:r>
-    </w:p>
-    <w:p>
-      <w:pPr>
-        <w:autoSpaceDE w:val="0"/>
-        <w:autoSpaceDN w:val="0"/>
-        <w:adjustRightInd w:val="0"/>
-        <w:spacing w:after="0" w:line="240" w:lineRule="auto"/>
-        <w:rPr>
-          <w:rFonts w:ascii="Consolas" w:hAnsi="Consolas" w:cs="Consolas"/>
-          <w:color w:val="000000" w:themeColor="text1"/>
-          <w:sz w:val="20"/>
-          <w:szCs w:val="20"/>
-          <w:lang w:val="en-US"/>
-        </w:rPr>
-      </w:pPr>
-      <w:r>
-        <w:rPr>
-          <w:rFonts w:ascii="Consolas" w:hAnsi="Consolas" w:cs="Consolas"/>
-          <w:color w:val="000000" w:themeColor="text1"/>
-          <w:sz w:val="20"/>
-          <w:szCs w:val="20"/>
-          <w:lang w:val="en-US"/>
+          <w:sz w:val="20"/>
+          <w:szCs w:val="20"/>
+          <w:lang w:val="en-US"/>
+        </w:rPr>
+        <w:t xml:space="preserve"> = new char[count]; </w:t>
+      </w:r>
+    </w:p>
+    <w:p>
+      <w:pPr>
+        <w:autoSpaceDE w:val="0"/>
+        <w:autoSpaceDN w:val="0"/>
+        <w:adjustRightInd w:val="0"/>
+        <w:spacing w:after="0" w:line="240" w:lineRule="auto"/>
+        <w:rPr>
+          <w:rFonts w:ascii="Consolas" w:hAnsi="Consolas" w:cs="Consolas"/>
+          <w:sz w:val="20"/>
+          <w:szCs w:val="20"/>
+        </w:rPr>
+      </w:pPr>
+      <w:r>
+        <w:rPr>
+          <w:rFonts w:ascii="Consolas" w:hAnsi="Consolas" w:cs="Consolas"/>
+          <w:sz w:val="20"/>
+          <w:szCs w:val="20"/>
+          <w:lang w:val="en-US"/>
+        </w:rPr>
+        <w:t xml:space="preserve">    </w:t>
+      </w:r>
+      <w:proofErr w:type="spellStart"/>
+      <w:r>
+        <w:rPr>
+          <w:rFonts w:ascii="Consolas" w:hAnsi="Consolas" w:cs="Consolas"/>
+          <w:sz w:val="20"/>
+          <w:szCs w:val="20"/>
+        </w:rPr>
+        <w:t>if</w:t>
+      </w:r>
+      <w:proofErr w:type="spellEnd"/>
+      <w:r>
+        <w:rPr>
+          <w:rFonts w:ascii="Consolas" w:hAnsi="Consolas" w:cs="Consolas"/>
+          <w:sz w:val="20"/>
+          <w:szCs w:val="20"/>
+        </w:rPr>
+        <w:t>(</w:t>
+      </w:r>
+      <w:proofErr w:type="spellStart"/>
+      <w:r>
+        <w:rPr>
+          <w:rFonts w:ascii="Consolas" w:hAnsi="Consolas" w:cs="Consolas"/>
+          <w:i/>
+          <w:iCs/>
+          <w:sz w:val="20"/>
+          <w:szCs w:val="20"/>
+        </w:rPr>
+        <w:t>flag</w:t>
+      </w:r>
+      <w:proofErr w:type="spellEnd"/>
+      <w:r>
+        <w:rPr>
+          <w:rFonts w:ascii="Consolas" w:hAnsi="Consolas" w:cs="Consolas"/>
+          <w:sz w:val="20"/>
+          <w:szCs w:val="20"/>
+        </w:rPr>
+        <w:t>)</w:t>
+      </w:r>
+    </w:p>
+    <w:p>
+      <w:pPr>
+        <w:autoSpaceDE w:val="0"/>
+        <w:autoSpaceDN w:val="0"/>
+        <w:adjustRightInd w:val="0"/>
+        <w:spacing w:after="0" w:line="240" w:lineRule="auto"/>
+        <w:rPr>
+          <w:rFonts w:ascii="Consolas" w:hAnsi="Consolas" w:cs="Consolas"/>
+          <w:sz w:val="20"/>
+          <w:szCs w:val="20"/>
+        </w:rPr>
+      </w:pPr>
+      <w:r>
+        <w:rPr>
+          <w:rFonts w:ascii="Consolas" w:hAnsi="Consolas" w:cs="Consolas"/>
+          <w:sz w:val="20"/>
+          <w:szCs w:val="20"/>
         </w:rPr>
         <w:t xml:space="preserve">      </w:t>
       </w:r>
@@ -4889,10 +4250,8 @@
       <w:r>
         <w:rPr>
           <w:rFonts w:ascii="Consolas" w:hAnsi="Consolas" w:cs="Consolas"/>
-          <w:color w:val="000000" w:themeColor="text1"/>
-          <w:sz w:val="20"/>
-          <w:szCs w:val="20"/>
-          <w:lang w:val="en-US"/>
+          <w:sz w:val="20"/>
+          <w:szCs w:val="20"/>
         </w:rPr>
         <w:t>System.</w:t>
       </w:r>
@@ -4903,50 +4262,217 @@
           <w:bCs/>
           <w:i/>
           <w:iCs/>
-          <w:color w:val="000000" w:themeColor="text1"/>
-          <w:sz w:val="20"/>
-          <w:szCs w:val="20"/>
-          <w:lang w:val="en-US"/>
+          <w:sz w:val="20"/>
+          <w:szCs w:val="20"/>
         </w:rPr>
         <w:t>out</w:t>
       </w:r>
       <w:r>
         <w:rPr>
           <w:rFonts w:ascii="Consolas" w:hAnsi="Consolas" w:cs="Consolas"/>
-          <w:color w:val="000000" w:themeColor="text1"/>
-          <w:sz w:val="20"/>
-          <w:szCs w:val="20"/>
-          <w:lang w:val="en-US"/>
-        </w:rPr>
-        <w:t>.print</w:t>
-      </w:r>
-      <w:proofErr w:type="spellEnd"/>
-      <w:r>
-        <w:rPr>
-          <w:rFonts w:ascii="Consolas" w:hAnsi="Consolas" w:cs="Consolas"/>
-          <w:color w:val="000000" w:themeColor="text1"/>
-          <w:sz w:val="20"/>
-          <w:szCs w:val="20"/>
-          <w:lang w:val="en-US"/>
-        </w:rPr>
-        <w:t>(c+</w:t>
-      </w:r>
-      <w:proofErr w:type="gramStart"/>
-      <w:r>
-        <w:rPr>
-          <w:rFonts w:ascii="Consolas" w:hAnsi="Consolas" w:cs="Consolas"/>
-          <w:color w:val="000000" w:themeColor="text1"/>
-          <w:sz w:val="20"/>
-          <w:szCs w:val="20"/>
-          <w:lang w:val="en-US"/>
-        </w:rPr>
-        <w:t>"  "</w:t>
-      </w:r>
-      <w:proofErr w:type="gramEnd"/>
-      <w:r>
-        <w:rPr>
-          <w:rFonts w:ascii="Consolas" w:hAnsi="Consolas" w:cs="Consolas"/>
-          <w:color w:val="000000" w:themeColor="text1"/>
+          <w:sz w:val="20"/>
+          <w:szCs w:val="20"/>
+        </w:rPr>
+        <w:t>.println</w:t>
+      </w:r>
+      <w:proofErr w:type="spellEnd"/>
+      <w:r>
+        <w:rPr>
+          <w:rFonts w:ascii="Consolas" w:hAnsi="Consolas" w:cs="Consolas"/>
+          <w:sz w:val="20"/>
+          <w:szCs w:val="20"/>
+        </w:rPr>
+        <w:t xml:space="preserve">("Перевод всей строки в </w:t>
+      </w:r>
+      <w:proofErr w:type="spellStart"/>
+      <w:r>
+        <w:rPr>
+          <w:rFonts w:ascii="Consolas" w:hAnsi="Consolas" w:cs="Consolas"/>
+          <w:sz w:val="20"/>
+          <w:szCs w:val="20"/>
+        </w:rPr>
+        <w:t>масив</w:t>
+      </w:r>
+      <w:proofErr w:type="spellEnd"/>
+      <w:r>
+        <w:rPr>
+          <w:rFonts w:ascii="Consolas" w:hAnsi="Consolas" w:cs="Consolas"/>
+          <w:sz w:val="20"/>
+          <w:szCs w:val="20"/>
+        </w:rPr>
+        <w:t>");</w:t>
+      </w:r>
+    </w:p>
+    <w:p>
+      <w:pPr>
+        <w:autoSpaceDE w:val="0"/>
+        <w:autoSpaceDN w:val="0"/>
+        <w:adjustRightInd w:val="0"/>
+        <w:spacing w:after="0" w:line="240" w:lineRule="auto"/>
+        <w:rPr>
+          <w:rFonts w:ascii="Consolas" w:hAnsi="Consolas" w:cs="Consolas"/>
+          <w:sz w:val="20"/>
+          <w:szCs w:val="20"/>
+          <w:lang w:val="en-US"/>
+        </w:rPr>
+      </w:pPr>
+      <w:r>
+        <w:rPr>
+          <w:rFonts w:ascii="Consolas" w:hAnsi="Consolas" w:cs="Consolas"/>
+          <w:sz w:val="20"/>
+          <w:szCs w:val="20"/>
+        </w:rPr>
+        <w:t xml:space="preserve">    </w:t>
+      </w:r>
+      <w:r>
+        <w:rPr>
+          <w:rFonts w:ascii="Consolas" w:hAnsi="Consolas" w:cs="Consolas"/>
+          <w:sz w:val="20"/>
+          <w:szCs w:val="20"/>
+          <w:lang w:val="en-US"/>
+        </w:rPr>
+        <w:t xml:space="preserve">for (StringBuilder </w:t>
+      </w:r>
+      <w:proofErr w:type="spellStart"/>
+      <w:r>
+        <w:rPr>
+          <w:rFonts w:ascii="Consolas" w:hAnsi="Consolas" w:cs="Consolas"/>
+          <w:sz w:val="20"/>
+          <w:szCs w:val="20"/>
+          <w:lang w:val="en-US"/>
+        </w:rPr>
+        <w:t>strB</w:t>
+      </w:r>
+      <w:proofErr w:type="spellEnd"/>
+      <w:r>
+        <w:rPr>
+          <w:rFonts w:ascii="Consolas" w:hAnsi="Consolas" w:cs="Consolas"/>
+          <w:sz w:val="20"/>
+          <w:szCs w:val="20"/>
+          <w:lang w:val="en-US"/>
+        </w:rPr>
+        <w:t xml:space="preserve"> : line) {</w:t>
+      </w:r>
+    </w:p>
+    <w:p>
+      <w:pPr>
+        <w:autoSpaceDE w:val="0"/>
+        <w:autoSpaceDN w:val="0"/>
+        <w:adjustRightInd w:val="0"/>
+        <w:spacing w:after="0" w:line="240" w:lineRule="auto"/>
+        <w:rPr>
+          <w:rFonts w:ascii="Consolas" w:hAnsi="Consolas" w:cs="Consolas"/>
+          <w:sz w:val="20"/>
+          <w:szCs w:val="20"/>
+          <w:lang w:val="en-US"/>
+        </w:rPr>
+      </w:pPr>
+      <w:r>
+        <w:rPr>
+          <w:rFonts w:ascii="Consolas" w:hAnsi="Consolas" w:cs="Consolas"/>
+          <w:sz w:val="20"/>
+          <w:szCs w:val="20"/>
+          <w:lang w:val="en-US"/>
+        </w:rPr>
+        <w:t xml:space="preserve">      size = </w:t>
+      </w:r>
+      <w:proofErr w:type="spellStart"/>
+      <w:r>
+        <w:rPr>
+          <w:rFonts w:ascii="Consolas" w:hAnsi="Consolas" w:cs="Consolas"/>
+          <w:sz w:val="20"/>
+          <w:szCs w:val="20"/>
+          <w:lang w:val="en-US"/>
+        </w:rPr>
+        <w:t>strB.length</w:t>
+      </w:r>
+      <w:proofErr w:type="spellEnd"/>
+      <w:r>
+        <w:rPr>
+          <w:rFonts w:ascii="Consolas" w:hAnsi="Consolas" w:cs="Consolas"/>
+          <w:sz w:val="20"/>
+          <w:szCs w:val="20"/>
+          <w:lang w:val="en-US"/>
+        </w:rPr>
+        <w:t>();</w:t>
+      </w:r>
+    </w:p>
+    <w:p>
+      <w:pPr>
+        <w:autoSpaceDE w:val="0"/>
+        <w:autoSpaceDN w:val="0"/>
+        <w:adjustRightInd w:val="0"/>
+        <w:spacing w:after="0" w:line="240" w:lineRule="auto"/>
+        <w:rPr>
+          <w:rFonts w:ascii="Consolas" w:hAnsi="Consolas" w:cs="Consolas"/>
+          <w:sz w:val="20"/>
+          <w:szCs w:val="20"/>
+          <w:lang w:val="en-US"/>
+        </w:rPr>
+      </w:pPr>
+      <w:r>
+        <w:rPr>
+          <w:rFonts w:ascii="Consolas" w:hAnsi="Consolas" w:cs="Consolas"/>
+          <w:sz w:val="20"/>
+          <w:szCs w:val="20"/>
+          <w:lang w:val="en-US"/>
+        </w:rPr>
+        <w:t xml:space="preserve">      </w:t>
+      </w:r>
+      <w:proofErr w:type="spellStart"/>
+      <w:r>
+        <w:rPr>
+          <w:rFonts w:ascii="Consolas" w:hAnsi="Consolas" w:cs="Consolas"/>
+          <w:sz w:val="20"/>
+          <w:szCs w:val="20"/>
+          <w:lang w:val="en-US"/>
+        </w:rPr>
+        <w:t>strB.getChars</w:t>
+      </w:r>
+      <w:proofErr w:type="spellEnd"/>
+      <w:r>
+        <w:rPr>
+          <w:rFonts w:ascii="Consolas" w:hAnsi="Consolas" w:cs="Consolas"/>
+          <w:sz w:val="20"/>
+          <w:szCs w:val="20"/>
+          <w:lang w:val="en-US"/>
+        </w:rPr>
+        <w:t xml:space="preserve">(0, size, </w:t>
+      </w:r>
+      <w:proofErr w:type="spellStart"/>
+      <w:r>
+        <w:rPr>
+          <w:rFonts w:ascii="Consolas" w:hAnsi="Consolas" w:cs="Consolas"/>
+          <w:sz w:val="20"/>
+          <w:szCs w:val="20"/>
+          <w:lang w:val="en-US"/>
+        </w:rPr>
+        <w:t>arrALL</w:t>
+      </w:r>
+      <w:proofErr w:type="spellEnd"/>
+      <w:r>
+        <w:rPr>
+          <w:rFonts w:ascii="Consolas" w:hAnsi="Consolas" w:cs="Consolas"/>
+          <w:sz w:val="20"/>
+          <w:szCs w:val="20"/>
+          <w:lang w:val="en-US"/>
+        </w:rPr>
+        <w:t xml:space="preserve">, </w:t>
+      </w:r>
+      <w:proofErr w:type="spellStart"/>
+      <w:r>
+        <w:rPr>
+          <w:rFonts w:ascii="Consolas" w:hAnsi="Consolas" w:cs="Consolas"/>
+          <w:sz w:val="20"/>
+          <w:szCs w:val="20"/>
+          <w:lang w:val="en-US"/>
+        </w:rPr>
+        <w:t>i</w:t>
+      </w:r>
+      <w:proofErr w:type="spellEnd"/>
+      <w:r>
+        <w:rPr>
+          <w:rFonts w:ascii="Consolas" w:hAnsi="Consolas" w:cs="Consolas"/>
           <w:sz w:val="20"/>
           <w:szCs w:val="20"/>
           <w:lang w:val="en-US"/>
@@ -4962,16 +4488,57 @@
         <w:spacing w:after="0" w:line="240" w:lineRule="auto"/>
         <w:rPr>
           <w:rFonts w:ascii="Consolas" w:hAnsi="Consolas" w:cs="Consolas"/>
-          <w:color w:val="000000" w:themeColor="text1"/>
-          <w:sz w:val="20"/>
-          <w:szCs w:val="20"/>
-          <w:lang w:val="en-US"/>
-        </w:rPr>
-      </w:pPr>
-      <w:r>
-        <w:rPr>
-          <w:rFonts w:ascii="Consolas" w:hAnsi="Consolas" w:cs="Consolas"/>
-          <w:color w:val="000000" w:themeColor="text1"/>
+          <w:sz w:val="20"/>
+          <w:szCs w:val="20"/>
+          <w:lang w:val="en-US"/>
+        </w:rPr>
+      </w:pPr>
+      <w:r>
+        <w:rPr>
+          <w:rFonts w:ascii="Consolas" w:hAnsi="Consolas" w:cs="Consolas"/>
+          <w:sz w:val="20"/>
+          <w:szCs w:val="20"/>
+          <w:lang w:val="en-US"/>
+        </w:rPr>
+        <w:t xml:space="preserve">      </w:t>
+      </w:r>
+      <w:proofErr w:type="spellStart"/>
+      <w:r>
+        <w:rPr>
+          <w:rFonts w:ascii="Consolas" w:hAnsi="Consolas" w:cs="Consolas"/>
+          <w:sz w:val="20"/>
+          <w:szCs w:val="20"/>
+          <w:lang w:val="en-US"/>
+        </w:rPr>
+        <w:t>i</w:t>
+      </w:r>
+      <w:proofErr w:type="spellEnd"/>
+      <w:r>
+        <w:rPr>
+          <w:rFonts w:ascii="Consolas" w:hAnsi="Consolas" w:cs="Consolas"/>
+          <w:sz w:val="20"/>
+          <w:szCs w:val="20"/>
+          <w:lang w:val="en-US"/>
+        </w:rPr>
+        <w:t>+=size ;</w:t>
+      </w:r>
+    </w:p>
+    <w:p>
+      <w:pPr>
+        <w:autoSpaceDE w:val="0"/>
+        <w:autoSpaceDN w:val="0"/>
+        <w:adjustRightInd w:val="0"/>
+        <w:spacing w:after="0" w:line="240" w:lineRule="auto"/>
+        <w:rPr>
+          <w:rFonts w:ascii="Consolas" w:hAnsi="Consolas" w:cs="Consolas"/>
+          <w:sz w:val="20"/>
+          <w:szCs w:val="20"/>
+          <w:lang w:val="en-US"/>
+        </w:rPr>
+      </w:pPr>
+      <w:r>
+        <w:rPr>
+          <w:rFonts w:ascii="Consolas" w:hAnsi="Consolas" w:cs="Consolas"/>
           <w:sz w:val="20"/>
           <w:szCs w:val="20"/>
           <w:lang w:val="en-US"/>
@@ -4987,27 +4554,67 @@
         <w:spacing w:after="0" w:line="240" w:lineRule="auto"/>
         <w:rPr>
           <w:rFonts w:ascii="Consolas" w:hAnsi="Consolas" w:cs="Consolas"/>
-          <w:color w:val="000000" w:themeColor="text1"/>
-          <w:sz w:val="20"/>
-          <w:szCs w:val="20"/>
-          <w:lang w:val="en-US"/>
-        </w:rPr>
-      </w:pPr>
-      <w:r>
-        <w:rPr>
-          <w:rFonts w:ascii="Consolas" w:hAnsi="Consolas" w:cs="Consolas"/>
-          <w:color w:val="000000" w:themeColor="text1"/>
-          <w:sz w:val="20"/>
-          <w:szCs w:val="20"/>
-          <w:lang w:val="en-US"/>
-        </w:rPr>
-        <w:t xml:space="preserve">    </w:t>
-      </w:r>
-      <w:proofErr w:type="spellStart"/>
-      <w:r>
-        <w:rPr>
-          <w:rFonts w:ascii="Consolas" w:hAnsi="Consolas" w:cs="Consolas"/>
-          <w:color w:val="000000" w:themeColor="text1"/>
+          <w:sz w:val="20"/>
+          <w:szCs w:val="20"/>
+          <w:lang w:val="en-US"/>
+        </w:rPr>
+      </w:pPr>
+      <w:r>
+        <w:rPr>
+          <w:rFonts w:ascii="Consolas" w:hAnsi="Consolas" w:cs="Consolas"/>
+          <w:sz w:val="20"/>
+          <w:szCs w:val="20"/>
+          <w:lang w:val="en-US"/>
+        </w:rPr>
+        <w:t xml:space="preserve">    if(</w:t>
+      </w:r>
+      <w:r>
+        <w:rPr>
+          <w:rFonts w:ascii="Consolas" w:hAnsi="Consolas" w:cs="Consolas"/>
+          <w:i/>
+          <w:iCs/>
+          <w:sz w:val="20"/>
+          <w:szCs w:val="20"/>
+          <w:lang w:val="en-US"/>
+        </w:rPr>
+        <w:t>flag</w:t>
+      </w:r>
+      <w:r>
+        <w:rPr>
+          <w:rFonts w:ascii="Consolas" w:hAnsi="Consolas" w:cs="Consolas"/>
+          <w:sz w:val="20"/>
+          <w:szCs w:val="20"/>
+          <w:lang w:val="en-US"/>
+        </w:rPr>
+        <w:t>)</w:t>
+      </w:r>
+    </w:p>
+    <w:p>
+      <w:pPr>
+        <w:autoSpaceDE w:val="0"/>
+        <w:autoSpaceDN w:val="0"/>
+        <w:adjustRightInd w:val="0"/>
+        <w:spacing w:after="0" w:line="240" w:lineRule="auto"/>
+        <w:rPr>
+          <w:rFonts w:ascii="Consolas" w:hAnsi="Consolas" w:cs="Consolas"/>
+          <w:sz w:val="20"/>
+          <w:szCs w:val="20"/>
+          <w:lang w:val="en-US"/>
+        </w:rPr>
+      </w:pPr>
+      <w:r>
+        <w:rPr>
+          <w:rFonts w:ascii="Consolas" w:hAnsi="Consolas" w:cs="Consolas"/>
+          <w:sz w:val="20"/>
+          <w:szCs w:val="20"/>
+          <w:lang w:val="en-US"/>
+        </w:rPr>
+        <w:t xml:space="preserve">      </w:t>
+      </w:r>
+      <w:proofErr w:type="spellStart"/>
+      <w:r>
+        <w:rPr>
+          <w:rFonts w:ascii="Consolas" w:hAnsi="Consolas" w:cs="Consolas"/>
           <w:sz w:val="20"/>
           <w:szCs w:val="20"/>
           <w:lang w:val="en-US"/>
@@ -5021,7 +4628,6 @@
           <w:bCs/>
           <w:i/>
           <w:iCs/>
-          <w:color w:val="000000" w:themeColor="text1"/>
           <w:sz w:val="20"/>
           <w:szCs w:val="20"/>
           <w:lang w:val="en-US"/>
@@ -5031,7 +4637,6 @@
       <w:r>
         <w:rPr>
           <w:rFonts w:ascii="Consolas" w:hAnsi="Consolas" w:cs="Consolas"/>
-          <w:color w:val="000000" w:themeColor="text1"/>
           <w:sz w:val="20"/>
           <w:szCs w:val="20"/>
           <w:lang w:val="en-US"/>
@@ -5042,76 +4647,117 @@
       <w:r>
         <w:rPr>
           <w:rFonts w:ascii="Consolas" w:hAnsi="Consolas" w:cs="Consolas"/>
-          <w:color w:val="000000" w:themeColor="text1"/>
-          <w:sz w:val="20"/>
-          <w:szCs w:val="20"/>
-          <w:lang w:val="en-US"/>
-        </w:rPr>
-        <w:t>("\n");</w:t>
-      </w:r>
-    </w:p>
-    <w:p>
-      <w:pPr>
-        <w:autoSpaceDE w:val="0"/>
-        <w:autoSpaceDN w:val="0"/>
-        <w:adjustRightInd w:val="0"/>
-        <w:spacing w:after="0" w:line="240" w:lineRule="auto"/>
-        <w:rPr>
-          <w:rFonts w:ascii="Consolas" w:hAnsi="Consolas" w:cs="Consolas"/>
-          <w:color w:val="000000" w:themeColor="text1"/>
-          <w:sz w:val="20"/>
-          <w:szCs w:val="20"/>
-          <w:lang w:val="en-US"/>
-        </w:rPr>
-      </w:pPr>
-      <w:r>
-        <w:rPr>
-          <w:rFonts w:ascii="Consolas" w:hAnsi="Consolas" w:cs="Consolas"/>
-          <w:color w:val="000000" w:themeColor="text1"/>
-          <w:sz w:val="20"/>
-          <w:szCs w:val="20"/>
-          <w:lang w:val="en-US"/>
-        </w:rPr>
-        <w:t xml:space="preserve">    for (int </w:t>
-      </w:r>
-      <w:proofErr w:type="gramStart"/>
-      <w:r>
-        <w:rPr>
-          <w:rFonts w:ascii="Consolas" w:hAnsi="Consolas" w:cs="Consolas"/>
-          <w:color w:val="000000" w:themeColor="text1"/>
-          <w:sz w:val="20"/>
-          <w:szCs w:val="20"/>
-          <w:lang w:val="en-US"/>
-        </w:rPr>
-        <w:t>c :</w:t>
-      </w:r>
-      <w:proofErr w:type="gramEnd"/>
-      <w:r>
-        <w:rPr>
-          <w:rFonts w:ascii="Consolas" w:hAnsi="Consolas" w:cs="Consolas"/>
-          <w:color w:val="000000" w:themeColor="text1"/>
+          <w:sz w:val="20"/>
+          <w:szCs w:val="20"/>
+          <w:lang w:val="en-US"/>
+        </w:rPr>
+        <w:t>("</w:t>
+      </w:r>
+      <w:r>
+        <w:rPr>
+          <w:rFonts w:ascii="Consolas" w:hAnsi="Consolas" w:cs="Consolas"/>
+          <w:sz w:val="20"/>
+          <w:szCs w:val="20"/>
+        </w:rPr>
+        <w:t>Вывод</w:t>
+      </w:r>
+      <w:r>
+        <w:rPr>
+          <w:rFonts w:ascii="Consolas" w:hAnsi="Consolas" w:cs="Consolas"/>
           <w:sz w:val="20"/>
           <w:szCs w:val="20"/>
           <w:lang w:val="en-US"/>
         </w:rPr>
         <w:t xml:space="preserve"> </w:t>
       </w:r>
-      <w:proofErr w:type="spellStart"/>
-      <w:r>
-        <w:rPr>
-          <w:rFonts w:ascii="Consolas" w:hAnsi="Consolas" w:cs="Consolas"/>
-          <w:color w:val="000000" w:themeColor="text1"/>
-          <w:sz w:val="20"/>
-          <w:szCs w:val="20"/>
-          <w:lang w:val="en-US"/>
-        </w:rPr>
-        <w:t>array_numbers</w:t>
-      </w:r>
-      <w:proofErr w:type="spellEnd"/>
-      <w:r>
-        <w:rPr>
-          <w:rFonts w:ascii="Consolas" w:hAnsi="Consolas" w:cs="Consolas"/>
-          <w:color w:val="000000" w:themeColor="text1"/>
+      <w:r>
+        <w:rPr>
+          <w:rFonts w:ascii="Consolas" w:hAnsi="Consolas" w:cs="Consolas"/>
+          <w:sz w:val="20"/>
+          <w:szCs w:val="20"/>
+        </w:rPr>
+        <w:t>согласно</w:t>
+      </w:r>
+      <w:r>
+        <w:rPr>
+          <w:rFonts w:ascii="Consolas" w:hAnsi="Consolas" w:cs="Consolas"/>
+          <w:sz w:val="20"/>
+          <w:szCs w:val="20"/>
+          <w:lang w:val="en-US"/>
+        </w:rPr>
+        <w:t xml:space="preserve"> </w:t>
+      </w:r>
+      <w:r>
+        <w:rPr>
+          <w:rFonts w:ascii="Consolas" w:hAnsi="Consolas" w:cs="Consolas"/>
+          <w:sz w:val="20"/>
+          <w:szCs w:val="20"/>
+        </w:rPr>
+        <w:t>условию</w:t>
+      </w:r>
+      <w:r>
+        <w:rPr>
+          <w:rFonts w:ascii="Consolas" w:hAnsi="Consolas" w:cs="Consolas"/>
+          <w:sz w:val="20"/>
+          <w:szCs w:val="20"/>
+          <w:lang w:val="en-US"/>
+        </w:rPr>
+        <w:t xml:space="preserve"> </w:t>
+      </w:r>
+      <w:r>
+        <w:rPr>
+          <w:rFonts w:ascii="Consolas" w:hAnsi="Consolas" w:cs="Consolas"/>
+          <w:sz w:val="20"/>
+          <w:szCs w:val="20"/>
+        </w:rPr>
+        <w:t>задачи</w:t>
+      </w:r>
+      <w:r>
+        <w:rPr>
+          <w:rFonts w:ascii="Consolas" w:hAnsi="Consolas" w:cs="Consolas"/>
+          <w:sz w:val="20"/>
+          <w:szCs w:val="20"/>
+          <w:lang w:val="en-US"/>
+        </w:rPr>
+        <w:t>");</w:t>
+      </w:r>
+    </w:p>
+    <w:p>
+      <w:pPr>
+        <w:autoSpaceDE w:val="0"/>
+        <w:autoSpaceDN w:val="0"/>
+        <w:adjustRightInd w:val="0"/>
+        <w:spacing w:after="0" w:line="240" w:lineRule="auto"/>
+        <w:rPr>
+          <w:rFonts w:ascii="Consolas" w:hAnsi="Consolas" w:cs="Consolas"/>
+          <w:sz w:val="20"/>
+          <w:szCs w:val="20"/>
+          <w:lang w:val="en-US"/>
+        </w:rPr>
+      </w:pPr>
+      <w:r>
+        <w:rPr>
+          <w:rFonts w:ascii="Consolas" w:hAnsi="Consolas" w:cs="Consolas"/>
+          <w:sz w:val="20"/>
+          <w:szCs w:val="20"/>
+          <w:lang w:val="en-US"/>
+        </w:rPr>
+        <w:t xml:space="preserve">    for (char c : </w:t>
+      </w:r>
+      <w:proofErr w:type="spellStart"/>
+      <w:r>
+        <w:rPr>
+          <w:rFonts w:ascii="Consolas" w:hAnsi="Consolas" w:cs="Consolas"/>
+          <w:sz w:val="20"/>
+          <w:szCs w:val="20"/>
+          <w:lang w:val="en-US"/>
+        </w:rPr>
+        <w:t>arrALL</w:t>
+      </w:r>
+      <w:proofErr w:type="spellEnd"/>
+      <w:r>
+        <w:rPr>
+          <w:rFonts w:ascii="Consolas" w:hAnsi="Consolas" w:cs="Consolas"/>
           <w:sz w:val="20"/>
           <w:szCs w:val="20"/>
           <w:lang w:val="en-US"/>
@@ -5127,16 +4773,14 @@
         <w:spacing w:after="0" w:line="240" w:lineRule="auto"/>
         <w:rPr>
           <w:rFonts w:ascii="Consolas" w:hAnsi="Consolas" w:cs="Consolas"/>
-          <w:color w:val="000000" w:themeColor="text1"/>
-          <w:sz w:val="20"/>
-          <w:szCs w:val="20"/>
-          <w:lang w:val="en-US"/>
-        </w:rPr>
-      </w:pPr>
-      <w:r>
-        <w:rPr>
-          <w:rFonts w:ascii="Consolas" w:hAnsi="Consolas" w:cs="Consolas"/>
-          <w:color w:val="000000" w:themeColor="text1"/>
+          <w:sz w:val="20"/>
+          <w:szCs w:val="20"/>
+          <w:lang w:val="en-US"/>
+        </w:rPr>
+      </w:pPr>
+      <w:r>
+        <w:rPr>
+          <w:rFonts w:ascii="Consolas" w:hAnsi="Consolas" w:cs="Consolas"/>
           <w:sz w:val="20"/>
           <w:szCs w:val="20"/>
           <w:lang w:val="en-US"/>
@@ -5147,7 +4791,6 @@
       <w:r>
         <w:rPr>
           <w:rFonts w:ascii="Consolas" w:hAnsi="Consolas" w:cs="Consolas"/>
-          <w:color w:val="000000" w:themeColor="text1"/>
           <w:sz w:val="20"/>
           <w:szCs w:val="20"/>
           <w:lang w:val="en-US"/>
@@ -5161,7 +4804,6 @@
           <w:bCs/>
           <w:i/>
           <w:iCs/>
-          <w:color w:val="000000" w:themeColor="text1"/>
           <w:sz w:val="20"/>
           <w:szCs w:val="20"/>
           <w:lang w:val="en-US"/>
@@ -5171,7 +4813,6 @@
       <w:r>
         <w:rPr>
           <w:rFonts w:ascii="Consolas" w:hAnsi="Consolas" w:cs="Consolas"/>
-          <w:color w:val="000000" w:themeColor="text1"/>
           <w:sz w:val="20"/>
           <w:szCs w:val="20"/>
           <w:lang w:val="en-US"/>
@@ -5182,54 +4823,29 @@
       <w:r>
         <w:rPr>
           <w:rFonts w:ascii="Consolas" w:hAnsi="Consolas" w:cs="Consolas"/>
-          <w:color w:val="000000" w:themeColor="text1"/>
-          <w:sz w:val="20"/>
-          <w:szCs w:val="20"/>
-          <w:lang w:val="en-US"/>
-        </w:rPr>
-        <w:t>(c+</w:t>
-      </w:r>
-      <w:proofErr w:type="gramStart"/>
-      <w:r>
-        <w:rPr>
-          <w:rFonts w:ascii="Consolas" w:hAnsi="Consolas" w:cs="Consolas"/>
-          <w:color w:val="000000" w:themeColor="text1"/>
-          <w:sz w:val="20"/>
-          <w:szCs w:val="20"/>
-          <w:lang w:val="en-US"/>
-        </w:rPr>
-        <w:t>"  "</w:t>
-      </w:r>
-      <w:proofErr w:type="gramEnd"/>
-      <w:r>
-        <w:rPr>
-          <w:rFonts w:ascii="Consolas" w:hAnsi="Consolas" w:cs="Consolas"/>
-          <w:color w:val="000000" w:themeColor="text1"/>
-          <w:sz w:val="20"/>
-          <w:szCs w:val="20"/>
-          <w:lang w:val="en-US"/>
-        </w:rPr>
-        <w:t>);</w:t>
-      </w:r>
-    </w:p>
-    <w:p>
-      <w:pPr>
-        <w:autoSpaceDE w:val="0"/>
-        <w:autoSpaceDN w:val="0"/>
-        <w:adjustRightInd w:val="0"/>
-        <w:spacing w:after="0" w:line="240" w:lineRule="auto"/>
-        <w:rPr>
-          <w:rFonts w:ascii="Consolas" w:hAnsi="Consolas" w:cs="Consolas"/>
-          <w:color w:val="000000" w:themeColor="text1"/>
-          <w:sz w:val="20"/>
-          <w:szCs w:val="20"/>
-          <w:lang w:val="en-US"/>
-        </w:rPr>
-      </w:pPr>
-      <w:r>
-        <w:rPr>
-          <w:rFonts w:ascii="Consolas" w:hAnsi="Consolas" w:cs="Consolas"/>
-          <w:color w:val="000000" w:themeColor="text1"/>
+          <w:sz w:val="20"/>
+          <w:szCs w:val="20"/>
+          <w:lang w:val="en-US"/>
+        </w:rPr>
+        <w:t>(c+"  ");</w:t>
+      </w:r>
+    </w:p>
+    <w:p>
+      <w:pPr>
+        <w:autoSpaceDE w:val="0"/>
+        <w:autoSpaceDN w:val="0"/>
+        <w:adjustRightInd w:val="0"/>
+        <w:spacing w:after="0" w:line="240" w:lineRule="auto"/>
+        <w:rPr>
+          <w:rFonts w:ascii="Consolas" w:hAnsi="Consolas" w:cs="Consolas"/>
+          <w:sz w:val="20"/>
+          <w:szCs w:val="20"/>
+          <w:lang w:val="en-US"/>
+        </w:rPr>
+      </w:pPr>
+      <w:r>
+        <w:rPr>
+          <w:rFonts w:ascii="Consolas" w:hAnsi="Consolas" w:cs="Consolas"/>
           <w:sz w:val="20"/>
           <w:szCs w:val="20"/>
           <w:lang w:val="en-US"/>
@@ -5245,16 +4861,14 @@
         <w:spacing w:after="0" w:line="240" w:lineRule="auto"/>
         <w:rPr>
           <w:rFonts w:ascii="Consolas" w:hAnsi="Consolas" w:cs="Consolas"/>
-          <w:color w:val="000000" w:themeColor="text1"/>
-          <w:sz w:val="20"/>
-          <w:szCs w:val="20"/>
-          <w:lang w:val="en-US"/>
-        </w:rPr>
-      </w:pPr>
-      <w:r>
-        <w:rPr>
-          <w:rFonts w:ascii="Consolas" w:hAnsi="Consolas" w:cs="Consolas"/>
-          <w:color w:val="000000" w:themeColor="text1"/>
+          <w:sz w:val="20"/>
+          <w:szCs w:val="20"/>
+          <w:lang w:val="en-US"/>
+        </w:rPr>
+      </w:pPr>
+      <w:r>
+        <w:rPr>
+          <w:rFonts w:ascii="Consolas" w:hAnsi="Consolas" w:cs="Consolas"/>
           <w:sz w:val="20"/>
           <w:szCs w:val="20"/>
           <w:lang w:val="en-US"/>
@@ -5265,7 +4879,6 @@
       <w:r>
         <w:rPr>
           <w:rFonts w:ascii="Consolas" w:hAnsi="Consolas" w:cs="Consolas"/>
-          <w:color w:val="000000" w:themeColor="text1"/>
           <w:sz w:val="20"/>
           <w:szCs w:val="20"/>
           <w:lang w:val="en-US"/>
@@ -5279,7 +4892,6 @@
           <w:bCs/>
           <w:i/>
           <w:iCs/>
-          <w:color w:val="000000" w:themeColor="text1"/>
           <w:sz w:val="20"/>
           <w:szCs w:val="20"/>
           <w:lang w:val="en-US"/>
@@ -5289,7 +4901,6 @@
       <w:r>
         <w:rPr>
           <w:rFonts w:ascii="Consolas" w:hAnsi="Consolas" w:cs="Consolas"/>
-          <w:color w:val="000000" w:themeColor="text1"/>
           <w:sz w:val="20"/>
           <w:szCs w:val="20"/>
           <w:lang w:val="en-US"/>
@@ -5300,7 +4911,6 @@
       <w:r>
         <w:rPr>
           <w:rFonts w:ascii="Consolas" w:hAnsi="Consolas" w:cs="Consolas"/>
-          <w:color w:val="000000" w:themeColor="text1"/>
           <w:sz w:val="20"/>
           <w:szCs w:val="20"/>
           <w:lang w:val="en-US"/>
@@ -5310,21 +4920,215 @@
     </w:p>
     <w:p>
       <w:pPr>
-        <w:spacing w:line="240" w:lineRule="auto"/>
-        <w:jc w:val="center"/>
-        <w:rPr>
-          <w:rFonts w:ascii="Times New Roman" w:hAnsi="Times New Roman" w:cs="Times New Roman"/>
+        <w:autoSpaceDE w:val="0"/>
+        <w:autoSpaceDN w:val="0"/>
+        <w:adjustRightInd w:val="0"/>
+        <w:spacing w:after="0" w:line="240" w:lineRule="auto"/>
+        <w:rPr>
+          <w:rFonts w:ascii="Consolas" w:hAnsi="Consolas" w:cs="Consolas"/>
+          <w:sz w:val="20"/>
+          <w:szCs w:val="20"/>
+          <w:lang w:val="en-US"/>
+        </w:rPr>
+      </w:pPr>
+      <w:r>
+        <w:rPr>
+          <w:rFonts w:ascii="Consolas" w:hAnsi="Consolas" w:cs="Consolas"/>
+          <w:sz w:val="20"/>
+          <w:szCs w:val="20"/>
+          <w:lang w:val="en-US"/>
+        </w:rPr>
+        <w:t xml:space="preserve">    for (int c : </w:t>
+      </w:r>
+      <w:proofErr w:type="spellStart"/>
+      <w:r>
+        <w:rPr>
+          <w:rFonts w:ascii="Consolas" w:hAnsi="Consolas" w:cs="Consolas"/>
+          <w:sz w:val="20"/>
+          <w:szCs w:val="20"/>
+          <w:lang w:val="en-US"/>
+        </w:rPr>
+        <w:t>array_numbers</w:t>
+      </w:r>
+      <w:proofErr w:type="spellEnd"/>
+      <w:r>
+        <w:rPr>
+          <w:rFonts w:ascii="Consolas" w:hAnsi="Consolas" w:cs="Consolas"/>
+          <w:sz w:val="20"/>
+          <w:szCs w:val="20"/>
+          <w:lang w:val="en-US"/>
+        </w:rPr>
+        <w:t>) {</w:t>
+      </w:r>
+    </w:p>
+    <w:p>
+      <w:pPr>
+        <w:autoSpaceDE w:val="0"/>
+        <w:autoSpaceDN w:val="0"/>
+        <w:adjustRightInd w:val="0"/>
+        <w:spacing w:after="0" w:line="240" w:lineRule="auto"/>
+        <w:rPr>
+          <w:rFonts w:ascii="Consolas" w:hAnsi="Consolas" w:cs="Consolas"/>
+          <w:sz w:val="20"/>
+          <w:szCs w:val="20"/>
+          <w:lang w:val="en-US"/>
+        </w:rPr>
+      </w:pPr>
+      <w:r>
+        <w:rPr>
+          <w:rFonts w:ascii="Consolas" w:hAnsi="Consolas" w:cs="Consolas"/>
+          <w:sz w:val="20"/>
+          <w:szCs w:val="20"/>
+          <w:lang w:val="en-US"/>
+        </w:rPr>
+        <w:t xml:space="preserve">      </w:t>
+      </w:r>
+      <w:proofErr w:type="spellStart"/>
+      <w:r>
+        <w:rPr>
+          <w:rFonts w:ascii="Consolas" w:hAnsi="Consolas" w:cs="Consolas"/>
+          <w:sz w:val="20"/>
+          <w:szCs w:val="20"/>
+          <w:lang w:val="en-US"/>
+        </w:rPr>
+        <w:t>System.</w:t>
+      </w:r>
+      <w:r>
+        <w:rPr>
+          <w:rFonts w:ascii="Consolas" w:hAnsi="Consolas" w:cs="Consolas"/>
           <w:b/>
-          <w:color w:val="000000"/>
-          <w:sz w:val="28"/>
-          <w:szCs w:val="28"/>
-          <w:lang w:val="uk-UA"/>
-        </w:rPr>
-      </w:pPr>
-      <w:r>
-        <w:rPr>
-          <w:rFonts w:ascii="Consolas" w:hAnsi="Consolas" w:cs="Consolas"/>
-          <w:color w:val="D9E8F7"/>
+          <w:bCs/>
+          <w:i/>
+          <w:iCs/>
+          <w:sz w:val="20"/>
+          <w:szCs w:val="20"/>
+          <w:lang w:val="en-US"/>
+        </w:rPr>
+        <w:t>out</w:t>
+      </w:r>
+      <w:r>
+        <w:rPr>
+          <w:rFonts w:ascii="Consolas" w:hAnsi="Consolas" w:cs="Consolas"/>
+          <w:sz w:val="20"/>
+          <w:szCs w:val="20"/>
+          <w:lang w:val="en-US"/>
+        </w:rPr>
+        <w:t>.print</w:t>
+      </w:r>
+      <w:proofErr w:type="spellEnd"/>
+      <w:r>
+        <w:rPr>
+          <w:rFonts w:ascii="Consolas" w:hAnsi="Consolas" w:cs="Consolas"/>
+          <w:sz w:val="20"/>
+          <w:szCs w:val="20"/>
+          <w:lang w:val="en-US"/>
+        </w:rPr>
+        <w:t>(c+"  ");</w:t>
+      </w:r>
+    </w:p>
+    <w:p>
+      <w:pPr>
+        <w:autoSpaceDE w:val="0"/>
+        <w:autoSpaceDN w:val="0"/>
+        <w:adjustRightInd w:val="0"/>
+        <w:spacing w:after="0" w:line="240" w:lineRule="auto"/>
+        <w:rPr>
+          <w:rFonts w:ascii="Consolas" w:hAnsi="Consolas" w:cs="Consolas"/>
+          <w:sz w:val="20"/>
+          <w:szCs w:val="20"/>
+          <w:lang w:val="en-US"/>
+        </w:rPr>
+      </w:pPr>
+      <w:r>
+        <w:rPr>
+          <w:rFonts w:ascii="Consolas" w:hAnsi="Consolas" w:cs="Consolas"/>
+          <w:sz w:val="20"/>
+          <w:szCs w:val="20"/>
+          <w:lang w:val="en-US"/>
+        </w:rPr>
+        <w:t xml:space="preserve">    }</w:t>
+      </w:r>
+    </w:p>
+    <w:p>
+      <w:pPr>
+        <w:autoSpaceDE w:val="0"/>
+        <w:autoSpaceDN w:val="0"/>
+        <w:adjustRightInd w:val="0"/>
+        <w:spacing w:after="0" w:line="240" w:lineRule="auto"/>
+        <w:rPr>
+          <w:rFonts w:ascii="Consolas" w:hAnsi="Consolas" w:cs="Consolas"/>
+          <w:sz w:val="20"/>
+          <w:szCs w:val="20"/>
+          <w:lang w:val="en-US"/>
+        </w:rPr>
+      </w:pPr>
+      <w:r>
+        <w:rPr>
+          <w:rFonts w:ascii="Consolas" w:hAnsi="Consolas" w:cs="Consolas"/>
+          <w:sz w:val="20"/>
+          <w:szCs w:val="20"/>
+          <w:lang w:val="en-US"/>
+        </w:rPr>
+        <w:t xml:space="preserve">    </w:t>
+      </w:r>
+      <w:proofErr w:type="spellStart"/>
+      <w:r>
+        <w:rPr>
+          <w:rFonts w:ascii="Consolas" w:hAnsi="Consolas" w:cs="Consolas"/>
+          <w:sz w:val="20"/>
+          <w:szCs w:val="20"/>
+          <w:lang w:val="en-US"/>
+        </w:rPr>
+        <w:t>System.</w:t>
+      </w:r>
+      <w:r>
+        <w:rPr>
+          <w:rFonts w:ascii="Consolas" w:hAnsi="Consolas" w:cs="Consolas"/>
+          <w:b/>
+          <w:bCs/>
+          <w:i/>
+          <w:iCs/>
+          <w:sz w:val="20"/>
+          <w:szCs w:val="20"/>
+          <w:lang w:val="en-US"/>
+        </w:rPr>
+        <w:t>out</w:t>
+      </w:r>
+      <w:r>
+        <w:rPr>
+          <w:rFonts w:ascii="Consolas" w:hAnsi="Consolas" w:cs="Consolas"/>
+          <w:sz w:val="20"/>
+          <w:szCs w:val="20"/>
+          <w:lang w:val="en-US"/>
+        </w:rPr>
+        <w:t>.println</w:t>
+      </w:r>
+      <w:proofErr w:type="spellEnd"/>
+      <w:r>
+        <w:rPr>
+          <w:rFonts w:ascii="Consolas" w:hAnsi="Consolas" w:cs="Consolas"/>
+          <w:sz w:val="20"/>
+          <w:szCs w:val="20"/>
+          <w:lang w:val="en-US"/>
+        </w:rPr>
+        <w:t>("\n");</w:t>
+      </w:r>
+    </w:p>
+    <w:p>
+      <w:pPr>
+        <w:autoSpaceDE w:val="0"/>
+        <w:autoSpaceDN w:val="0"/>
+        <w:adjustRightInd w:val="0"/>
+        <w:spacing w:after="0" w:line="240" w:lineRule="auto"/>
+        <w:rPr>
+          <w:rFonts w:ascii="Consolas" w:hAnsi="Consolas" w:cs="Consolas"/>
+          <w:sz w:val="20"/>
+          <w:szCs w:val="20"/>
+        </w:rPr>
+      </w:pPr>
+      <w:r>
+        <w:rPr>
+          <w:rFonts w:ascii="Consolas" w:hAnsi="Consolas" w:cs="Consolas"/>
           <w:sz w:val="20"/>
           <w:szCs w:val="20"/>
           <w:lang w:val="en-US"/>
@@ -5334,23 +5138,227 @@
       <w:r>
         <w:rPr>
           <w:rFonts w:ascii="Consolas" w:hAnsi="Consolas" w:cs="Consolas"/>
-          <w:color w:val="F9FAF4"/>
-          <w:sz w:val="20"/>
-          <w:szCs w:val="20"/>
-        </w:rPr>
-        <w:t>}</w:t>
-      </w:r>
-      <w:r>
-        <w:rPr>
-          <w:rFonts w:ascii="Times New Roman" w:hAnsi="Times New Roman" w:cs="Times New Roman"/>
+          <w:sz w:val="20"/>
+          <w:szCs w:val="20"/>
+        </w:rPr>
+        <w:t xml:space="preserve">} </w:t>
+      </w:r>
+    </w:p>
+    <w:p>
+      <w:pPr>
+        <w:autoSpaceDE w:val="0"/>
+        <w:autoSpaceDN w:val="0"/>
+        <w:adjustRightInd w:val="0"/>
+        <w:spacing w:after="0" w:line="240" w:lineRule="auto"/>
+        <w:rPr>
+          <w:rFonts w:ascii="Consolas" w:hAnsi="Consolas" w:cs="Consolas"/>
+          <w:sz w:val="20"/>
+          <w:szCs w:val="20"/>
+        </w:rPr>
+      </w:pPr>
+      <w:r>
+        <w:rPr>
+          <w:rFonts w:ascii="Consolas" w:hAnsi="Consolas" w:cs="Consolas"/>
+          <w:sz w:val="20"/>
+          <w:szCs w:val="20"/>
+        </w:rPr>
+        <w:t xml:space="preserve">  </w:t>
+      </w:r>
+    </w:p>
+    <w:p>
+      <w:pPr>
+        <w:autoSpaceDE w:val="0"/>
+        <w:autoSpaceDN w:val="0"/>
+        <w:adjustRightInd w:val="0"/>
+        <w:spacing w:after="0" w:line="240" w:lineRule="auto"/>
+        <w:rPr>
+          <w:rFonts w:ascii="Consolas" w:hAnsi="Consolas" w:cs="Consolas"/>
+          <w:sz w:val="20"/>
+          <w:szCs w:val="20"/>
+        </w:rPr>
+      </w:pPr>
+      <w:r>
+        <w:rPr>
+          <w:rFonts w:ascii="Consolas" w:hAnsi="Consolas" w:cs="Consolas"/>
+          <w:sz w:val="20"/>
+          <w:szCs w:val="20"/>
+        </w:rPr>
+        <w:t xml:space="preserve"> </w:t>
+      </w:r>
+    </w:p>
+    <w:p>
+      <w:pPr>
+        <w:autoSpaceDE w:val="0"/>
+        <w:autoSpaceDN w:val="0"/>
+        <w:adjustRightInd w:val="0"/>
+        <w:spacing w:after="0" w:line="240" w:lineRule="auto"/>
+        <w:rPr>
+          <w:rFonts w:ascii="Consolas" w:hAnsi="Consolas" w:cs="Consolas"/>
+          <w:sz w:val="20"/>
+          <w:szCs w:val="20"/>
+        </w:rPr>
+      </w:pPr>
+      <w:r>
+        <w:rPr>
+          <w:rFonts w:ascii="Consolas" w:hAnsi="Consolas" w:cs="Consolas"/>
+          <w:sz w:val="20"/>
+          <w:szCs w:val="20"/>
+        </w:rPr>
+        <w:t xml:space="preserve">  </w:t>
+      </w:r>
+    </w:p>
+    <w:p>
+      <w:pPr>
+        <w:autoSpaceDE w:val="0"/>
+        <w:autoSpaceDN w:val="0"/>
+        <w:adjustRightInd w:val="0"/>
+        <w:spacing w:after="0" w:line="240" w:lineRule="auto"/>
+        <w:rPr>
+          <w:rFonts w:ascii="Consolas" w:hAnsi="Consolas" w:cs="Consolas"/>
+          <w:sz w:val="20"/>
+          <w:szCs w:val="20"/>
+        </w:rPr>
+      </w:pPr>
+      <w:r>
+        <w:rPr>
+          <w:rFonts w:ascii="Consolas" w:hAnsi="Consolas" w:cs="Consolas"/>
+          <w:sz w:val="20"/>
+          <w:szCs w:val="20"/>
+        </w:rPr>
+        <w:t xml:space="preserve"> </w:t>
+      </w:r>
+    </w:p>
+    <w:p>
+      <w:pPr>
+        <w:autoSpaceDE w:val="0"/>
+        <w:autoSpaceDN w:val="0"/>
+        <w:adjustRightInd w:val="0"/>
+        <w:spacing w:after="0" w:line="240" w:lineRule="auto"/>
+        <w:rPr>
+          <w:rFonts w:ascii="Consolas" w:hAnsi="Consolas" w:cs="Consolas"/>
+          <w:sz w:val="20"/>
+          <w:szCs w:val="20"/>
+        </w:rPr>
+      </w:pPr>
+    </w:p>
+    <w:p>
+      <w:pPr>
+        <w:autoSpaceDE w:val="0"/>
+        <w:autoSpaceDN w:val="0"/>
+        <w:adjustRightInd w:val="0"/>
+        <w:spacing w:after="0" w:line="240" w:lineRule="auto"/>
+        <w:rPr>
+          <w:rFonts w:ascii="Consolas" w:hAnsi="Consolas" w:cs="Consolas"/>
+          <w:sz w:val="20"/>
+          <w:szCs w:val="20"/>
+        </w:rPr>
+      </w:pPr>
+    </w:p>
+    <w:p>
+      <w:pPr>
+        <w:autoSpaceDE w:val="0"/>
+        <w:autoSpaceDN w:val="0"/>
+        <w:adjustRightInd w:val="0"/>
+        <w:spacing w:after="0" w:line="240" w:lineRule="auto"/>
+        <w:rPr>
+          <w:rFonts w:ascii="Consolas" w:hAnsi="Consolas" w:cs="Consolas"/>
+          <w:sz w:val="20"/>
+          <w:szCs w:val="20"/>
+        </w:rPr>
+      </w:pPr>
+    </w:p>
+    <w:p>
+      <w:pPr>
+        <w:autoSpaceDE w:val="0"/>
+        <w:autoSpaceDN w:val="0"/>
+        <w:adjustRightInd w:val="0"/>
+        <w:spacing w:after="0" w:line="240" w:lineRule="auto"/>
+        <w:rPr>
+          <w:rFonts w:ascii="Consolas" w:hAnsi="Consolas" w:cs="Consolas"/>
+          <w:sz w:val="20"/>
+          <w:szCs w:val="20"/>
+        </w:rPr>
+      </w:pPr>
+    </w:p>
+    <w:p>
+      <w:pPr>
+        <w:autoSpaceDE w:val="0"/>
+        <w:autoSpaceDN w:val="0"/>
+        <w:adjustRightInd w:val="0"/>
+        <w:spacing w:after="0" w:line="240" w:lineRule="auto"/>
+        <w:rPr>
+          <w:rFonts w:ascii="Consolas" w:hAnsi="Consolas" w:cs="Consolas"/>
+          <w:sz w:val="20"/>
+          <w:szCs w:val="20"/>
+        </w:rPr>
+      </w:pPr>
+    </w:p>
+    <w:p>
+      <w:pPr>
+        <w:autoSpaceDE w:val="0"/>
+        <w:autoSpaceDN w:val="0"/>
+        <w:adjustRightInd w:val="0"/>
+        <w:spacing w:after="0" w:line="240" w:lineRule="auto"/>
+        <w:rPr>
+          <w:rFonts w:ascii="Consolas" w:hAnsi="Consolas" w:cs="Consolas"/>
+          <w:sz w:val="20"/>
+          <w:szCs w:val="20"/>
+        </w:rPr>
+      </w:pPr>
+    </w:p>
+    <w:p>
+      <w:pPr>
+        <w:autoSpaceDE w:val="0"/>
+        <w:autoSpaceDN w:val="0"/>
+        <w:adjustRightInd w:val="0"/>
+        <w:spacing w:after="0" w:line="240" w:lineRule="auto"/>
+        <w:rPr>
+          <w:rFonts w:ascii="Consolas" w:hAnsi="Consolas" w:cs="Consolas"/>
+          <w:sz w:val="20"/>
+          <w:szCs w:val="20"/>
+        </w:rPr>
+      </w:pPr>
+    </w:p>
+    <w:p>
+      <w:pPr>
+        <w:autoSpaceDE w:val="0"/>
+        <w:autoSpaceDN w:val="0"/>
+        <w:adjustRightInd w:val="0"/>
+        <w:spacing w:after="0" w:line="240" w:lineRule="auto"/>
+        <w:rPr>
+          <w:rFonts w:ascii="Consolas" w:hAnsi="Consolas" w:cs="Consolas"/>
+          <w:sz w:val="20"/>
+          <w:szCs w:val="20"/>
+        </w:rPr>
+      </w:pPr>
+    </w:p>
+    <w:p>
+      <w:pPr>
+        <w:autoSpaceDE w:val="0"/>
+        <w:autoSpaceDN w:val="0"/>
+        <w:adjustRightInd w:val="0"/>
+        <w:spacing w:after="0" w:line="240" w:lineRule="auto"/>
+        <w:rPr>
+          <w:rFonts w:ascii="Consolas" w:hAnsi="Consolas" w:cs="Consolas"/>
+          <w:sz w:val="20"/>
+          <w:szCs w:val="20"/>
+        </w:rPr>
+      </w:pPr>
+    </w:p>
+    <w:p>
+      <w:pPr>
+        <w:autoSpaceDE w:val="0"/>
+        <w:autoSpaceDN w:val="0"/>
+        <w:adjustRightInd w:val="0"/>
+        <w:spacing w:after="0" w:line="240" w:lineRule="auto"/>
+        <w:rPr>
+          <w:rFonts w:ascii="Consolas" w:hAnsi="Consolas" w:cs="Consolas"/>
           <w:b/>
-          <w:color w:val="000000"/>
-          <w:sz w:val="28"/>
-          <w:szCs w:val="28"/>
-          <w:lang w:val="uk-UA"/>
-        </w:rPr>
-        <w:t>3 Висновки</w:t>
-      </w:r>
+          <w:bCs/>
+          <w:sz w:val="20"/>
+          <w:szCs w:val="20"/>
+        </w:rPr>
+      </w:pPr>
     </w:p>
     <w:p>
       <w:pPr>
@@ -5358,6 +5366,8 @@
         <w:jc w:val="center"/>
         <w:rPr>
           <w:rFonts w:ascii="Times New Roman" w:hAnsi="Times New Roman" w:cs="Times New Roman"/>
+          <w:b/>
+          <w:bCs/>
           <w:sz w:val="28"/>
           <w:szCs w:val="28"/>
           <w:lang w:val="uk-UA"/>
@@ -5366,11 +5376,24 @@
       <w:r>
         <w:rPr>
           <w:rFonts w:ascii="Times New Roman" w:hAnsi="Times New Roman" w:cs="Times New Roman"/>
+          <w:b/>
+          <w:bCs/>
+          <w:sz w:val="28"/>
+          <w:szCs w:val="28"/>
+          <w:lang w:val="en-US"/>
+        </w:rPr>
+        <w:t xml:space="preserve">3 </w:t>
+      </w:r>
+      <w:r>
+        <w:rPr>
+          <w:rFonts w:ascii="Times New Roman" w:hAnsi="Times New Roman" w:cs="Times New Roman"/>
+          <w:b/>
+          <w:bCs/>
           <w:sz w:val="28"/>
           <w:szCs w:val="28"/>
           <w:lang w:val="uk-UA"/>
         </w:rPr>
-        <w:t>Результат роботи програми:</w:t>
+        <w:t>Результат роботи програми</w:t>
       </w:r>
     </w:p>
     <w:p>
@@ -5381,7 +5404,6 @@
           <w:rFonts w:ascii="Times New Roman" w:hAnsi="Times New Roman" w:cs="Times New Roman"/>
           <w:sz w:val="28"/>
           <w:szCs w:val="28"/>
-          <w:lang w:val="en-US"/>
         </w:rPr>
       </w:pPr>
       <w:r>
@@ -5415,6 +5437,7 @@
         <w:rPr>
           <w:noProof/>
         </w:rPr>
+        <w:lastRenderedPageBreak/>
         <w:drawing>
           <wp:inline distT="0" distB="0" distL="0" distR="0" wp14:anchorId="005C5A7C" wp14:editId="574A13BC">
             <wp:extent cx="5939790" cy="1931035"/>
@@ -5525,7 +5548,6 @@
           <w:szCs w:val="28"/>
           <w:lang w:val="en-US"/>
         </w:rPr>
-        <w:lastRenderedPageBreak/>
         <w:t>-</w:t>
       </w:r>
       <w:r>
@@ -5556,10 +5578,10 @@
           <w:noProof/>
         </w:rPr>
         <w:drawing>
-          <wp:inline distT="0" distB="0" distL="0" distR="0" wp14:anchorId="40752029" wp14:editId="7DCFCA48">
-            <wp:extent cx="5939790" cy="5193665"/>
-            <wp:effectExtent l="0" t="0" r="3810" b="6985"/>
-            <wp:docPr id="2" name="Рисунок 2"/>
+          <wp:inline distT="0" distB="0" distL="0" distR="0" wp14:anchorId="21BA776F" wp14:editId="0984A316">
+            <wp:extent cx="5886450" cy="4791075"/>
+            <wp:effectExtent l="0" t="0" r="0" b="9525"/>
+            <wp:docPr id="4" name="Рисунок 4"/>
             <wp:cNvGraphicFramePr>
               <a:graphicFrameLocks xmlns:a="http://schemas.openxmlformats.org/drawingml/2006/main" noChangeAspect="1"/>
             </wp:cNvGraphicFramePr>
@@ -5579,7 +5601,114 @@
                   <pic:spPr>
                     <a:xfrm>
                       <a:off x="0" y="0"/>
-                      <a:ext cx="5939790" cy="5193665"/>
+                      <a:ext cx="5886450" cy="4791075"/>
+                    </a:xfrm>
+                    <a:prstGeom prst="rect">
+                      <a:avLst/>
+                    </a:prstGeom>
+                  </pic:spPr>
+                </pic:pic>
+              </a:graphicData>
+            </a:graphic>
+          </wp:inline>
+        </w:drawing>
+      </w:r>
+    </w:p>
+    <w:p>
+      <w:pPr>
+        <w:spacing w:line="360" w:lineRule="auto"/>
+        <w:jc w:val="center"/>
+        <w:rPr>
+          <w:rFonts w:ascii="Times New Roman" w:hAnsi="Times New Roman" w:cs="Times New Roman"/>
+          <w:b/>
+          <w:sz w:val="28"/>
+          <w:szCs w:val="28"/>
+          <w:lang w:val="en-US"/>
+        </w:rPr>
+      </w:pPr>
+      <w:r>
+        <w:rPr>
+          <w:noProof/>
+        </w:rPr>
+        <w:lastRenderedPageBreak/>
+        <w:drawing>
+          <wp:inline distT="0" distB="0" distL="0" distR="0" wp14:anchorId="749EF547" wp14:editId="06268CB5">
+            <wp:extent cx="5939790" cy="4737735"/>
+            <wp:effectExtent l="0" t="0" r="3810" b="5715"/>
+            <wp:docPr id="5" name="Рисунок 5"/>
+            <wp:cNvGraphicFramePr>
+              <a:graphicFrameLocks xmlns:a="http://schemas.openxmlformats.org/drawingml/2006/main" noChangeAspect="1"/>
+            </wp:cNvGraphicFramePr>
+            <a:graphic xmlns:a="http://schemas.openxmlformats.org/drawingml/2006/main">
+              <a:graphicData uri="http://schemas.openxmlformats.org/drawingml/2006/picture">
+                <pic:pic xmlns:pic="http://schemas.openxmlformats.org/drawingml/2006/picture">
+                  <pic:nvPicPr>
+                    <pic:cNvPr id="1" name=""/>
+                    <pic:cNvPicPr/>
+                  </pic:nvPicPr>
+                  <pic:blipFill>
+                    <a:blip r:embed="rId8"/>
+                    <a:stretch>
+                      <a:fillRect/>
+                    </a:stretch>
+                  </pic:blipFill>
+                  <pic:spPr>
+                    <a:xfrm>
+                      <a:off x="0" y="0"/>
+                      <a:ext cx="5939790" cy="4737735"/>
+                    </a:xfrm>
+                    <a:prstGeom prst="rect">
+                      <a:avLst/>
+                    </a:prstGeom>
+                  </pic:spPr>
+                </pic:pic>
+              </a:graphicData>
+            </a:graphic>
+          </wp:inline>
+        </w:drawing>
+      </w:r>
+    </w:p>
+    <w:p>
+      <w:pPr>
+        <w:spacing w:line="360" w:lineRule="auto"/>
+        <w:jc w:val="center"/>
+        <w:rPr>
+          <w:rFonts w:ascii="Times New Roman" w:hAnsi="Times New Roman" w:cs="Times New Roman"/>
+          <w:b/>
+          <w:sz w:val="28"/>
+          <w:szCs w:val="28"/>
+          <w:lang w:val="en-US"/>
+        </w:rPr>
+      </w:pPr>
+      <w:r>
+        <w:rPr>
+          <w:noProof/>
+        </w:rPr>
+        <w:drawing>
+          <wp:inline distT="0" distB="0" distL="0" distR="0" wp14:anchorId="2D638F24" wp14:editId="0C4F9631">
+            <wp:extent cx="5939790" cy="573405"/>
+            <wp:effectExtent l="0" t="0" r="3810" b="0"/>
+            <wp:docPr id="6" name="Рисунок 6"/>
+            <wp:cNvGraphicFramePr>
+              <a:graphicFrameLocks xmlns:a="http://schemas.openxmlformats.org/drawingml/2006/main" noChangeAspect="1"/>
+            </wp:cNvGraphicFramePr>
+            <a:graphic xmlns:a="http://schemas.openxmlformats.org/drawingml/2006/main">
+              <a:graphicData uri="http://schemas.openxmlformats.org/drawingml/2006/picture">
+                <pic:pic xmlns:pic="http://schemas.openxmlformats.org/drawingml/2006/picture">
+                  <pic:nvPicPr>
+                    <pic:cNvPr id="1" name=""/>
+                    <pic:cNvPicPr/>
+                  </pic:nvPicPr>
+                  <pic:blipFill>
+                    <a:blip r:embed="rId9"/>
+                    <a:stretch>
+                      <a:fillRect/>
+                    </a:stretch>
+                  </pic:blipFill>
+                  <pic:spPr>
+                    <a:xfrm>
+                      <a:off x="0" y="0"/>
+                      <a:ext cx="5939790" cy="573405"/>
                     </a:xfrm>
                     <a:prstGeom prst="rect">
                       <a:avLst/>
